--- a/Henry_Chen_Resume.docx
+++ b/Henry_Chen_Resume.docx
@@ -839,36 +839,6 @@
         </w:rPr>
         <w:t xml:space="preserve">  </w:t>
       </w:r>
-      <w:hyperlink r:id="rId9" w:history="1">
-        <w:r>
-          <w:rPr>
-            <w:rStyle w:val="Hyperlink"/>
-            <w:rFonts w:ascii="Garamond" w:hAnsi="Garamond"/>
-            <w:sz w:val="20"/>
-            <w:szCs w:val="20"/>
-          </w:rPr>
-          <w:t>Live</w:t>
-        </w:r>
-      </w:hyperlink>
-      <w:r>
-        <w:rPr>
-          <w:rFonts w:ascii="Garamond" w:hAnsi="Garamond"/>
-          <w:sz w:val="20"/>
-          <w:szCs w:val="20"/>
-        </w:rPr>
-        <w:t xml:space="preserve"> | </w:t>
-      </w:r>
-      <w:hyperlink r:id="rId10" w:history="1">
-        <w:r>
-          <w:rPr>
-            <w:rStyle w:val="Hyperlink"/>
-            <w:rFonts w:ascii="Garamond" w:hAnsi="Garamond"/>
-            <w:sz w:val="20"/>
-            <w:szCs w:val="20"/>
-          </w:rPr>
-          <w:t>GitHub</w:t>
-        </w:r>
-      </w:hyperlink>
     </w:p>
     <w:p>
       <w:pPr>
@@ -1181,7 +1151,17 @@
           <w:sz w:val="20"/>
           <w:szCs w:val="20"/>
         </w:rPr>
-        <w:t>Created responsive UI/UX</w:t>
+        <w:t xml:space="preserve">Created responsive </w:t>
+      </w:r>
+      <w:bookmarkStart w:id="0" w:name="_GoBack"/>
+      <w:bookmarkEnd w:id="0"/>
+      <w:r>
+        <w:rPr>
+          <w:rFonts w:ascii="Garamond" w:hAnsi="Garamond"/>
+          <w:sz w:val="20"/>
+          <w:szCs w:val="20"/>
+        </w:rPr>
+        <w:t>UI/UX</w:t>
       </w:r>
       <w:r>
         <w:rPr>
@@ -1571,7 +1551,25 @@
           <w:sz w:val="20"/>
           <w:szCs w:val="20"/>
         </w:rPr>
-        <w:t xml:space="preserve"> | (React / Redux,  Ruby on Rails, CSS, HTML</w:t>
+        <w:t xml:space="preserve"> | (React / </w:t>
+      </w:r>
+      <w:proofErr w:type="gramStart"/>
+      <w:r>
+        <w:rPr>
+          <w:rFonts w:ascii="Garamond" w:hAnsi="Garamond"/>
+          <w:sz w:val="20"/>
+          <w:szCs w:val="20"/>
+        </w:rPr>
+        <w:t>Redux,  Ruby</w:t>
+      </w:r>
+      <w:proofErr w:type="gramEnd"/>
+      <w:r>
+        <w:rPr>
+          <w:rFonts w:ascii="Garamond" w:hAnsi="Garamond"/>
+          <w:sz w:val="20"/>
+          <w:szCs w:val="20"/>
+        </w:rPr>
+        <w:t xml:space="preserve"> on Rails, CSS, HTML</w:t>
       </w:r>
       <w:r>
         <w:rPr>
@@ -1621,44 +1619,6 @@
           <w:szCs w:val="20"/>
         </w:rPr>
         <w:t xml:space="preserve">                                                               </w:t>
-      </w:r>
-      <w:hyperlink r:id="rId11" w:history="1">
-        <w:r>
-          <w:rPr>
-            <w:rStyle w:val="Hyperlink"/>
-            <w:rFonts w:ascii="Garamond" w:hAnsi="Garamond"/>
-            <w:sz w:val="20"/>
-            <w:szCs w:val="20"/>
-          </w:rPr>
-          <w:t>Live</w:t>
-        </w:r>
-      </w:hyperlink>
-      <w:r>
-        <w:rPr>
-          <w:rFonts w:ascii="Garamond" w:hAnsi="Garamond"/>
-          <w:sz w:val="20"/>
-          <w:szCs w:val="20"/>
-        </w:rPr>
-        <w:t xml:space="preserve"> | </w:t>
-      </w:r>
-      <w:hyperlink r:id="rId12" w:history="1">
-        <w:r>
-          <w:rPr>
-            <w:rStyle w:val="Hyperlink"/>
-            <w:rFonts w:ascii="Garamond" w:hAnsi="Garamond"/>
-            <w:sz w:val="20"/>
-            <w:szCs w:val="20"/>
-          </w:rPr>
-          <w:t>GitHub</w:t>
-        </w:r>
-      </w:hyperlink>
-      <w:r>
-        <w:rPr>
-          <w:rFonts w:ascii="Garamond" w:hAnsi="Garamond"/>
-          <w:sz w:val="20"/>
-          <w:szCs w:val="20"/>
-        </w:rPr>
-        <w:t xml:space="preserve"> </w:t>
       </w:r>
     </w:p>
     <w:p>
@@ -1718,8 +1678,6 @@
         </w:rPr>
         <w:t>Rails.</w:t>
       </w:r>
-      <w:bookmarkStart w:id="0" w:name="_GoBack"/>
-      <w:bookmarkEnd w:id="0"/>
     </w:p>
     <w:p>
       <w:pPr>
@@ -2010,36 +1968,6 @@
         <w:tab/>
         <w:t xml:space="preserve">                                                                               </w:t>
       </w:r>
-      <w:hyperlink r:id="rId13" w:history="1">
-        <w:r>
-          <w:rPr>
-            <w:rStyle w:val="Hyperlink"/>
-            <w:rFonts w:ascii="Garamond" w:hAnsi="Garamond"/>
-            <w:sz w:val="20"/>
-            <w:szCs w:val="20"/>
-          </w:rPr>
-          <w:t>Live</w:t>
-        </w:r>
-      </w:hyperlink>
-      <w:r>
-        <w:rPr>
-          <w:rFonts w:ascii="Garamond" w:hAnsi="Garamond"/>
-          <w:sz w:val="20"/>
-          <w:szCs w:val="20"/>
-        </w:rPr>
-        <w:t xml:space="preserve"> | </w:t>
-      </w:r>
-      <w:hyperlink r:id="rId14" w:history="1">
-        <w:r>
-          <w:rPr>
-            <w:rStyle w:val="Hyperlink"/>
-            <w:rFonts w:ascii="Garamond" w:hAnsi="Garamond"/>
-            <w:sz w:val="20"/>
-            <w:szCs w:val="20"/>
-          </w:rPr>
-          <w:t>GitHub</w:t>
-        </w:r>
-      </w:hyperlink>
     </w:p>
     <w:p>
       <w:pPr>
@@ -7345,7 +7273,7 @@
 </file>
 
 <file path=customXml/itemProps1.xml><?xml version="1.0" encoding="utf-8"?>
-<ds:datastoreItem xmlns:ds="http://schemas.openxmlformats.org/officeDocument/2006/customXml" ds:itemID="{84E0B4B6-FB61-8D47-802B-11CD88154BE7}">
+<ds:datastoreItem xmlns:ds="http://schemas.openxmlformats.org/officeDocument/2006/customXml" ds:itemID="{9EB842A6-042D-6B43-B661-5DE215862FAD}">
   <ds:schemaRefs>
     <ds:schemaRef ds:uri="http://schemas.openxmlformats.org/officeDocument/2006/bibliography"/>
   </ds:schemaRefs>

--- a/Henry_Chen_Resume.docx
+++ b/Henry_Chen_Resume.docx
@@ -10,11 +10,12 @@
         </w:tabs>
         <w:spacing w:line="240" w:lineRule="auto"/>
         <w:ind w:firstLine="540"/>
+        <w:jc w:val="center"/>
         <w:rPr>
           <w:rFonts w:ascii="Garamond" w:hAnsi="Garamond"/>
           <w:bCs/>
           <w:sz w:val="24"/>
-          <w:szCs w:val="23"/>
+          <w:szCs w:val="24"/>
         </w:rPr>
       </w:pPr>
       <w:r>
@@ -22,48 +23,38 @@
           <w:rFonts w:ascii="Garamond" w:hAnsi="Garamond"/>
           <w:b/>
           <w:smallCaps/>
-          <w:sz w:val="60"/>
-          <w:szCs w:val="60"/>
-        </w:rPr>
-        <w:t>Henry</w:t>
+          <w:sz w:val="40"/>
+          <w:szCs w:val="40"/>
+        </w:rPr>
+        <w:t>Henry H. Chen</w:t>
       </w:r>
       <w:r>
         <w:rPr>
           <w:rFonts w:ascii="Garamond" w:hAnsi="Garamond"/>
           <w:b/>
           <w:smallCaps/>
-          <w:sz w:val="56"/>
-          <w:szCs w:val="50"/>
-        </w:rPr>
-        <w:t xml:space="preserve"> H. Chen</w:t>
+          <w:sz w:val="24"/>
+          <w:szCs w:val="24"/>
+        </w:rPr>
+        <w:t xml:space="preserve"> </w:t>
       </w:r>
       <w:r>
         <w:rPr>
           <w:rFonts w:ascii="Garamond" w:hAnsi="Garamond"/>
           <w:b/>
           <w:smallCaps/>
-          <w:sz w:val="56"/>
-          <w:szCs w:val="50"/>
-        </w:rPr>
-        <w:t xml:space="preserve"> </w:t>
+          <w:sz w:val="24"/>
+          <w:szCs w:val="24"/>
+        </w:rPr>
+        <w:tab/>
       </w:r>
       <w:r>
         <w:rPr>
           <w:rFonts w:ascii="Garamond" w:hAnsi="Garamond"/>
           <w:b/>
           <w:smallCaps/>
-          <w:sz w:val="48"/>
-          <w:szCs w:val="50"/>
-        </w:rPr>
-        <w:tab/>
-      </w:r>
-      <w:r>
-        <w:rPr>
-          <w:rFonts w:ascii="Garamond" w:hAnsi="Garamond"/>
-          <w:b/>
-          <w:smallCaps/>
-          <w:sz w:val="48"/>
-          <w:szCs w:val="50"/>
+          <w:sz w:val="24"/>
+          <w:szCs w:val="24"/>
         </w:rPr>
         <w:t xml:space="preserve"> </w:t>
       </w:r>
@@ -72,18 +63,9 @@
           <w:rFonts w:ascii="Garamond" w:hAnsi="Garamond"/>
           <w:bCs/>
           <w:sz w:val="24"/>
-          <w:szCs w:val="23"/>
-        </w:rPr>
-        <w:t>Berkeley, CA |</w:t>
-      </w:r>
-      <w:r>
-        <w:rPr>
-          <w:rFonts w:ascii="Garamond" w:hAnsi="Garamond"/>
-          <w:bCs/>
-          <w:sz w:val="24"/>
-          <w:szCs w:val="23"/>
-        </w:rPr>
-        <w:t xml:space="preserve"> 626.257.1177 | </w:t>
+          <w:szCs w:val="24"/>
+        </w:rPr>
+        <w:t xml:space="preserve">Berkeley, CA | 626.257.1177 | </w:t>
       </w:r>
       <w:hyperlink r:id="rId8" w:history="1">
         <w:r>
@@ -92,7 +74,7 @@
             <w:rFonts w:ascii="Garamond" w:hAnsi="Garamond"/>
             <w:bCs/>
             <w:sz w:val="24"/>
-            <w:szCs w:val="23"/>
+            <w:szCs w:val="24"/>
           </w:rPr>
           <w:t>henrychen1@berkeley.edu</w:t>
         </w:r>
@@ -176,28 +158,10 @@
           <w:bottom w:val="single" w:sz="6" w:space="1" w:color="auto"/>
         </w:pBdr>
         <w:spacing w:line="240" w:lineRule="auto"/>
-        <w:jc w:val="center"/>
         <w:rPr>
           <w:rFonts w:ascii="Garamond" w:hAnsi="Garamond"/>
           <w:b/>
           <w:bCs/>
-          <w:sz w:val="24"/>
-          <w:szCs w:val="24"/>
-        </w:rPr>
-      </w:pPr>
-    </w:p>
-    <w:p>
-      <w:pPr>
-        <w:pBdr>
-          <w:bottom w:val="single" w:sz="6" w:space="1" w:color="auto"/>
-        </w:pBdr>
-        <w:spacing w:line="240" w:lineRule="auto"/>
-        <w:rPr>
-          <w:rFonts w:ascii="Garamond" w:hAnsi="Garamond"/>
-          <w:b/>
-          <w:bCs/>
-          <w:sz w:val="20"/>
-          <w:szCs w:val="20"/>
         </w:rPr>
         <w:sectPr>
           <w:type w:val="continuous"/>
@@ -212,8 +176,6 @@
           <w:rFonts w:ascii="Garamond" w:hAnsi="Garamond"/>
           <w:b/>
           <w:bCs/>
-          <w:sz w:val="20"/>
-          <w:szCs w:val="20"/>
         </w:rPr>
         <w:t xml:space="preserve">SKILLS </w:t>
       </w:r>
@@ -223,8 +185,6 @@
         <w:spacing w:line="240" w:lineRule="auto"/>
         <w:rPr>
           <w:rFonts w:ascii="Garamond" w:hAnsi="Garamond"/>
-          <w:sz w:val="20"/>
-          <w:szCs w:val="20"/>
         </w:rPr>
       </w:pPr>
       <w:r>
@@ -232,8 +192,6 @@
           <w:rFonts w:ascii="Garamond" w:hAnsi="Garamond"/>
           <w:b/>
           <w:bCs/>
-          <w:sz w:val="20"/>
-          <w:szCs w:val="20"/>
         </w:rPr>
         <w:lastRenderedPageBreak/>
         <w:t>Languag</w:t>
@@ -243,8 +201,6 @@
           <w:rFonts w:ascii="Garamond" w:hAnsi="Garamond"/>
           <w:b/>
           <w:bCs/>
-          <w:sz w:val="20"/>
-          <w:szCs w:val="20"/>
         </w:rPr>
         <w:t>es:</w:t>
       </w:r>
@@ -252,8 +208,6 @@
         <w:rPr>
           <w:rFonts w:ascii="Garamond" w:hAnsi="Garamond"/>
           <w:bCs/>
-          <w:sz w:val="20"/>
-          <w:szCs w:val="20"/>
         </w:rPr>
         <w:t xml:space="preserve"> </w:t>
       </w:r>
@@ -261,8 +215,6 @@
         <w:rPr>
           <w:rFonts w:ascii="Garamond" w:hAnsi="Garamond"/>
           <w:bCs/>
-          <w:sz w:val="20"/>
-          <w:szCs w:val="20"/>
         </w:rPr>
         <w:t>JavaScript</w:t>
       </w:r>
@@ -270,8 +222,6 @@
         <w:rPr>
           <w:rFonts w:ascii="Garamond" w:hAnsi="Garamond"/>
           <w:bCs/>
-          <w:sz w:val="20"/>
-          <w:szCs w:val="20"/>
         </w:rPr>
         <w:t xml:space="preserve"> (ES7)</w:t>
       </w:r>
@@ -279,8 +229,6 @@
         <w:rPr>
           <w:rFonts w:ascii="Garamond" w:hAnsi="Garamond"/>
           <w:bCs/>
-          <w:sz w:val="20"/>
-          <w:szCs w:val="20"/>
         </w:rPr>
         <w:t xml:space="preserve"> </w:t>
       </w:r>
@@ -288,8 +236,6 @@
         <w:rPr>
           <w:rFonts w:ascii="Garamond" w:hAnsi="Garamond"/>
           <w:bCs/>
-          <w:sz w:val="20"/>
-          <w:szCs w:val="20"/>
         </w:rPr>
         <w:t>|</w:t>
       </w:r>
@@ -297,8 +243,6 @@
         <w:rPr>
           <w:rFonts w:ascii="Garamond" w:hAnsi="Garamond"/>
           <w:bCs/>
-          <w:sz w:val="20"/>
-          <w:szCs w:val="20"/>
         </w:rPr>
         <w:t xml:space="preserve"> Ruby</w:t>
       </w:r>
@@ -306,8 +250,6 @@
         <w:rPr>
           <w:rFonts w:ascii="Garamond" w:hAnsi="Garamond"/>
           <w:bCs/>
-          <w:sz w:val="20"/>
-          <w:szCs w:val="20"/>
         </w:rPr>
         <w:t xml:space="preserve"> | React / Redux | React Native | </w:t>
       </w:r>
@@ -315,55 +257,36 @@
         <w:rPr>
           <w:rFonts w:ascii="Garamond" w:hAnsi="Garamond"/>
           <w:bCs/>
-          <w:sz w:val="20"/>
-          <w:szCs w:val="20"/>
-        </w:rPr>
-        <w:t xml:space="preserve">Ruby on Rails </w:t>
+        </w:rPr>
+        <w:t xml:space="preserve">Ruby on Rails | </w:t>
       </w:r>
       <w:r>
         <w:rPr>
           <w:rFonts w:ascii="Garamond" w:hAnsi="Garamond"/>
           <w:bCs/>
-          <w:sz w:val="20"/>
-          <w:szCs w:val="20"/>
-        </w:rPr>
-        <w:t xml:space="preserve">| </w:t>
-      </w:r>
+        </w:rPr>
+        <w:t xml:space="preserve">CSS/SCSS/HTML | </w:t>
+      </w:r>
+      <w:proofErr w:type="spellStart"/>
       <w:r>
         <w:rPr>
           <w:rFonts w:ascii="Garamond" w:hAnsi="Garamond"/>
           <w:bCs/>
-          <w:sz w:val="20"/>
-          <w:szCs w:val="20"/>
-        </w:rPr>
-        <w:t xml:space="preserve">CSS/SCSS/HTML | </w:t>
-      </w:r>
-      <w:proofErr w:type="spellStart"/>
+        </w:rPr>
+        <w:t>PostgreSOL</w:t>
+      </w:r>
+      <w:proofErr w:type="spellEnd"/>
       <w:r>
         <w:rPr>
           <w:rFonts w:ascii="Garamond" w:hAnsi="Garamond"/>
           <w:bCs/>
-          <w:sz w:val="20"/>
-          <w:szCs w:val="20"/>
-        </w:rPr>
-        <w:t>PostgreSOL</w:t>
-      </w:r>
-      <w:proofErr w:type="spellEnd"/>
+        </w:rPr>
+        <w:t>/</w:t>
+      </w:r>
       <w:r>
         <w:rPr>
           <w:rFonts w:ascii="Garamond" w:hAnsi="Garamond"/>
           <w:bCs/>
-          <w:sz w:val="20"/>
-          <w:szCs w:val="20"/>
-        </w:rPr>
-        <w:t>/</w:t>
-      </w:r>
-      <w:r>
-        <w:rPr>
-          <w:rFonts w:ascii="Garamond" w:hAnsi="Garamond"/>
-          <w:bCs/>
-          <w:sz w:val="20"/>
-          <w:szCs w:val="20"/>
         </w:rPr>
         <w:t xml:space="preserve">Razor </w:t>
       </w:r>
@@ -371,8 +294,6 @@
         <w:rPr>
           <w:rFonts w:ascii="Garamond" w:eastAsia="Garamond" w:hAnsi="Garamond" w:cs="Garamond"/>
           <w:spacing w:val="-1"/>
-          <w:sz w:val="20"/>
-          <w:szCs w:val="20"/>
         </w:rPr>
         <w:t>S</w:t>
       </w:r>
@@ -380,50 +301,39 @@
         <w:rPr>
           <w:rFonts w:ascii="Garamond" w:eastAsia="Garamond" w:hAnsi="Garamond" w:cs="Garamond"/>
           <w:spacing w:val="-12"/>
-          <w:sz w:val="20"/>
-          <w:szCs w:val="20"/>
         </w:rPr>
         <w:t xml:space="preserve">QL </w:t>
       </w:r>
       <w:r>
         <w:rPr>
           <w:rFonts w:ascii="Garamond" w:eastAsia="Garamond" w:hAnsi="Garamond" w:cs="Garamond"/>
-          <w:sz w:val="20"/>
-          <w:szCs w:val="20"/>
         </w:rPr>
         <w:t>|</w:t>
       </w:r>
       <w:r>
         <w:rPr>
           <w:rFonts w:ascii="Garamond" w:eastAsia="Garamond" w:hAnsi="Garamond" w:cs="Garamond"/>
-          <w:sz w:val="20"/>
-          <w:szCs w:val="20"/>
-        </w:rPr>
-        <w:t xml:space="preserve"> D3 | </w:t>
-      </w:r>
-      <w:r>
-        <w:rPr>
-          <w:rFonts w:ascii="Garamond" w:eastAsia="Garamond" w:hAnsi="Garamond" w:cs="Garamond"/>
-          <w:sz w:val="20"/>
-          <w:szCs w:val="20"/>
-        </w:rPr>
-        <w:t xml:space="preserve">R </w:t>
+        </w:rPr>
+        <w:t xml:space="preserve"> D3 </w:t>
       </w:r>
       <w:r>
         <w:rPr>
           <w:rFonts w:ascii="Garamond" w:hAnsi="Garamond"/>
           <w:bCs/>
-          <w:sz w:val="20"/>
-          <w:szCs w:val="20"/>
-        </w:rPr>
-        <w:t xml:space="preserve">Stata | Cisco CLI | Excel VBA | Windows Shell | </w:t>
+        </w:rPr>
+        <w:t xml:space="preserve">| VBA </w:t>
       </w:r>
       <w:r>
         <w:rPr>
           <w:rFonts w:ascii="Garamond" w:hAnsi="Garamond"/>
           <w:bCs/>
-          <w:sz w:val="20"/>
-          <w:szCs w:val="20"/>
+        </w:rPr>
+        <w:t xml:space="preserve">| </w:t>
+      </w:r>
+      <w:r>
+        <w:rPr>
+          <w:rFonts w:ascii="Garamond" w:hAnsi="Garamond"/>
+          <w:bCs/>
         </w:rPr>
         <w:t>AWS S3/</w:t>
       </w:r>
@@ -432,8 +342,6 @@
         <w:rPr>
           <w:rFonts w:ascii="Garamond" w:hAnsi="Garamond"/>
           <w:bCs/>
-          <w:sz w:val="20"/>
-          <w:szCs w:val="20"/>
         </w:rPr>
         <w:t>CloudF</w:t>
       </w:r>
@@ -441,8 +349,6 @@
         <w:rPr>
           <w:rFonts w:ascii="Garamond" w:hAnsi="Garamond"/>
           <w:bCs/>
-          <w:sz w:val="20"/>
-          <w:szCs w:val="20"/>
         </w:rPr>
         <w:t>ront</w:t>
       </w:r>
@@ -451,8 +357,6 @@
         <w:rPr>
           <w:rFonts w:ascii="Garamond" w:hAnsi="Garamond"/>
           <w:bCs/>
-          <w:sz w:val="20"/>
-          <w:szCs w:val="20"/>
         </w:rPr>
         <w:t>/Route 53 |</w:t>
       </w:r>
@@ -460,8 +364,6 @@
         <w:rPr>
           <w:rFonts w:ascii="Garamond" w:hAnsi="Garamond"/>
           <w:bCs/>
-          <w:sz w:val="20"/>
-          <w:szCs w:val="20"/>
         </w:rPr>
         <w:t xml:space="preserve"> jQuery | Bootstrap | </w:t>
       </w:r>
@@ -470,8 +372,6 @@
         <w:rPr>
           <w:rFonts w:ascii="Garamond" w:hAnsi="Garamond"/>
           <w:bCs/>
-          <w:sz w:val="20"/>
-          <w:szCs w:val="20"/>
         </w:rPr>
         <w:t>Git</w:t>
       </w:r>
@@ -480,8 +380,6 @@
         <w:rPr>
           <w:rFonts w:ascii="Garamond" w:hAnsi="Garamond"/>
           <w:bCs/>
-          <w:sz w:val="20"/>
-          <w:szCs w:val="20"/>
         </w:rPr>
         <w:t xml:space="preserve"> | Node </w:t>
       </w:r>
@@ -489,8 +387,6 @@
         <w:rPr>
           <w:rFonts w:ascii="Garamond" w:hAnsi="Garamond"/>
           <w:bCs/>
-          <w:sz w:val="20"/>
-          <w:szCs w:val="20"/>
         </w:rPr>
         <w:t xml:space="preserve">| </w:t>
       </w:r>
@@ -499,8 +395,6 @@
         <w:rPr>
           <w:rFonts w:ascii="Garamond" w:hAnsi="Garamond"/>
           <w:bCs/>
-          <w:sz w:val="20"/>
-          <w:szCs w:val="20"/>
         </w:rPr>
         <w:t>Xcode</w:t>
       </w:r>
@@ -508,11 +402,9 @@
     </w:p>
     <w:p>
       <w:pPr>
-        <w:spacing w:line="240" w:lineRule="auto"/>
-        <w:rPr>
-          <w:rFonts w:ascii="Garamond" w:hAnsi="Garamond"/>
-          <w:sz w:val="20"/>
-          <w:szCs w:val="20"/>
+        <w:spacing w:line="290" w:lineRule="exact"/>
+        <w:rPr>
+          <w:rFonts w:ascii="Garamond" w:hAnsi="Garamond"/>
         </w:rPr>
       </w:pPr>
       <w:r>
@@ -520,77 +412,68 @@
           <w:rFonts w:ascii="Garamond" w:hAnsi="Garamond"/>
           <w:b/>
           <w:bCs/>
-          <w:sz w:val="20"/>
-          <w:szCs w:val="20"/>
-        </w:rPr>
-        <w:t>Systems</w:t>
-      </w:r>
-      <w:r>
-        <w:rPr>
-          <w:rFonts w:ascii="Garamond" w:hAnsi="Garamond"/>
-          <w:b/>
-          <w:bCs/>
-          <w:sz w:val="20"/>
-          <w:szCs w:val="20"/>
-        </w:rPr>
-        <w:t>:</w:t>
-      </w:r>
-      <w:r>
-        <w:rPr>
-          <w:rFonts w:ascii="Garamond" w:hAnsi="Garamond"/>
-          <w:b/>
-          <w:bCs/>
-          <w:sz w:val="20"/>
-          <w:szCs w:val="20"/>
+        </w:rPr>
+        <w:t>Certifications</w:t>
+      </w:r>
+      <w:r>
+        <w:rPr>
+          <w:rFonts w:ascii="Garamond" w:hAnsi="Garamond"/>
         </w:rPr>
         <w:t xml:space="preserve"> </w:t>
       </w:r>
       <w:r>
         <w:rPr>
           <w:rFonts w:ascii="Garamond" w:hAnsi="Garamond"/>
-          <w:bCs/>
-          <w:sz w:val="20"/>
-          <w:szCs w:val="20"/>
-        </w:rPr>
-        <w:t>Orac</w:t>
-      </w:r>
-      <w:r>
-        <w:rPr>
-          <w:rFonts w:ascii="Garamond" w:hAnsi="Garamond"/>
-          <w:bCs/>
-          <w:sz w:val="20"/>
-          <w:szCs w:val="20"/>
-        </w:rPr>
-        <w:t xml:space="preserve">le Hyperion | Tableau Desktop </w:t>
-      </w:r>
-      <w:r>
-        <w:rPr>
-          <w:rFonts w:ascii="Garamond" w:hAnsi="Garamond"/>
-          <w:bCs/>
-          <w:sz w:val="20"/>
-          <w:szCs w:val="20"/>
         </w:rPr>
         <w:t xml:space="preserve">| </w:t>
       </w:r>
-      <w:proofErr w:type="spellStart"/>
-      <w:r>
-        <w:rPr>
-          <w:rFonts w:ascii="Garamond" w:hAnsi="Garamond"/>
-          <w:bCs/>
-          <w:sz w:val="20"/>
-          <w:szCs w:val="20"/>
-        </w:rPr>
-        <w:t>FactSet</w:t>
-      </w:r>
-      <w:proofErr w:type="spellEnd"/>
-      <w:r>
-        <w:rPr>
-          <w:rFonts w:ascii="Garamond" w:hAnsi="Garamond"/>
-          <w:bCs/>
-          <w:sz w:val="20"/>
-          <w:szCs w:val="20"/>
-        </w:rPr>
-        <w:t xml:space="preserve"> | AWS </w:t>
+      <w:r>
+        <w:rPr>
+          <w:rFonts w:ascii="Garamond" w:hAnsi="Garamond"/>
+        </w:rPr>
+        <w:t>ITIL</w:t>
+      </w:r>
+      <w:r>
+        <w:rPr>
+          <w:rFonts w:ascii="Garamond" w:hAnsi="Garamond"/>
+        </w:rPr>
+        <w:t xml:space="preserve"> v3</w:t>
+      </w:r>
+      <w:r>
+        <w:rPr>
+          <w:rFonts w:ascii="Garamond" w:hAnsi="Garamond"/>
+        </w:rPr>
+        <w:t xml:space="preserve"> | AWS Technical </w:t>
+      </w:r>
+      <w:r>
+        <w:rPr>
+          <w:rFonts w:ascii="Garamond" w:hAnsi="Garamond"/>
+        </w:rPr>
+        <w:t>&amp;</w:t>
+      </w:r>
+      <w:r>
+        <w:rPr>
+          <w:rFonts w:ascii="Garamond" w:hAnsi="Garamond"/>
+        </w:rPr>
+        <w:t xml:space="preserve"> Business Professional | DRI License </w:t>
+      </w:r>
+      <w:r>
+        <w:rPr>
+          <w:rFonts w:ascii="Garamond" w:hAnsi="Garamond"/>
+        </w:rPr>
+        <w:t>#</w:t>
+      </w:r>
+      <w:r>
+        <w:rPr>
+          <w:rFonts w:ascii="Garamond" w:hAnsi="Garamond"/>
+        </w:rPr>
+        <w:t xml:space="preserve">51308 | </w:t>
+      </w:r>
+      <w:r>
+        <w:rPr>
+          <w:rFonts w:ascii="Garamond" w:hAnsi="Garamond"/>
+        </w:rPr>
+        <w:t>MTA License # F587-4691</w:t>
       </w:r>
     </w:p>
     <w:p>
@@ -598,109 +481,6 @@
         <w:spacing w:line="290" w:lineRule="exact"/>
         <w:rPr>
           <w:rFonts w:ascii="Garamond" w:hAnsi="Garamond"/>
-          <w:sz w:val="20"/>
-          <w:szCs w:val="20"/>
-        </w:rPr>
-      </w:pPr>
-      <w:r>
-        <w:rPr>
-          <w:rFonts w:ascii="Garamond" w:hAnsi="Garamond"/>
-          <w:b/>
-          <w:bCs/>
-          <w:sz w:val="20"/>
-          <w:szCs w:val="20"/>
-        </w:rPr>
-        <w:t>Certifications</w:t>
-      </w:r>
-      <w:r>
-        <w:rPr>
-          <w:rFonts w:ascii="Garamond" w:hAnsi="Garamond"/>
-          <w:sz w:val="20"/>
-          <w:szCs w:val="20"/>
-        </w:rPr>
-        <w:t xml:space="preserve"> </w:t>
-      </w:r>
-      <w:r>
-        <w:rPr>
-          <w:rFonts w:ascii="Garamond" w:hAnsi="Garamond"/>
-          <w:sz w:val="20"/>
-          <w:szCs w:val="20"/>
-        </w:rPr>
-        <w:t xml:space="preserve">| </w:t>
-      </w:r>
-      <w:r>
-        <w:rPr>
-          <w:rFonts w:ascii="Garamond" w:hAnsi="Garamond"/>
-          <w:sz w:val="20"/>
-          <w:szCs w:val="20"/>
-        </w:rPr>
-        <w:t>ITIL</w:t>
-      </w:r>
-      <w:r>
-        <w:rPr>
-          <w:rFonts w:ascii="Garamond" w:hAnsi="Garamond"/>
-          <w:sz w:val="20"/>
-          <w:szCs w:val="20"/>
-        </w:rPr>
-        <w:t xml:space="preserve"> v3</w:t>
-      </w:r>
-      <w:r>
-        <w:rPr>
-          <w:rFonts w:ascii="Garamond" w:hAnsi="Garamond"/>
-          <w:sz w:val="20"/>
-          <w:szCs w:val="20"/>
-        </w:rPr>
-        <w:t xml:space="preserve"> | AWS Technical </w:t>
-      </w:r>
-      <w:r>
-        <w:rPr>
-          <w:rFonts w:ascii="Garamond" w:hAnsi="Garamond"/>
-          <w:sz w:val="20"/>
-          <w:szCs w:val="20"/>
-        </w:rPr>
-        <w:t>&amp;</w:t>
-      </w:r>
-      <w:r>
-        <w:rPr>
-          <w:rFonts w:ascii="Garamond" w:hAnsi="Garamond"/>
-          <w:sz w:val="20"/>
-          <w:szCs w:val="20"/>
-        </w:rPr>
-        <w:t xml:space="preserve"> Business Professional | DRI License </w:t>
-      </w:r>
-      <w:r>
-        <w:rPr>
-          <w:rFonts w:ascii="Garamond" w:hAnsi="Garamond"/>
-          <w:sz w:val="20"/>
-          <w:szCs w:val="20"/>
-        </w:rPr>
-        <w:t>#</w:t>
-      </w:r>
-      <w:r>
-        <w:rPr>
-          <w:rFonts w:ascii="Garamond" w:hAnsi="Garamond"/>
-          <w:sz w:val="20"/>
-          <w:szCs w:val="20"/>
-        </w:rPr>
-        <w:t xml:space="preserve">51308 | </w:t>
-      </w:r>
-      <w:r>
-        <w:rPr>
-          <w:rFonts w:ascii="Garamond" w:hAnsi="Garamond"/>
-          <w:sz w:val="20"/>
-          <w:szCs w:val="20"/>
-        </w:rPr>
-        <w:t>MTA Network Security License # F587-4691</w:t>
-      </w:r>
-    </w:p>
-    <w:p>
-      <w:pPr>
-        <w:pStyle w:val="ListParagraph"/>
-        <w:spacing w:line="240" w:lineRule="auto"/>
-        <w:rPr>
-          <w:rFonts w:ascii="Garamond" w:hAnsi="Garamond"/>
-          <w:sz w:val="20"/>
-          <w:szCs w:val="20"/>
         </w:rPr>
       </w:pPr>
     </w:p>
@@ -714,8 +494,6 @@
           <w:rFonts w:ascii="Garamond" w:hAnsi="Garamond"/>
           <w:b/>
           <w:bCs/>
-          <w:sz w:val="20"/>
-          <w:szCs w:val="20"/>
         </w:rPr>
       </w:pPr>
       <w:r>
@@ -723,8 +501,6 @@
           <w:rFonts w:ascii="Garamond" w:hAnsi="Garamond"/>
           <w:b/>
           <w:bCs/>
-          <w:sz w:val="20"/>
-          <w:szCs w:val="20"/>
         </w:rPr>
         <w:t>PROJECTS</w:t>
       </w:r>
@@ -734,15 +510,11 @@
         <w:spacing w:line="240" w:lineRule="auto"/>
         <w:rPr>
           <w:rFonts w:ascii="Garamond" w:hAnsi="Garamond"/>
-          <w:sz w:val="20"/>
-          <w:szCs w:val="20"/>
-        </w:rPr>
-      </w:pPr>
-      <w:r>
-        <w:rPr>
-          <w:rFonts w:ascii="Garamond" w:hAnsi="Garamond"/>
-          <w:sz w:val="20"/>
-          <w:szCs w:val="20"/>
+        </w:rPr>
+      </w:pPr>
+      <w:r>
+        <w:rPr>
+          <w:rFonts w:ascii="Garamond" w:hAnsi="Garamond"/>
         </w:rPr>
         <w:br/>
       </w:r>
@@ -750,8 +522,6 @@
       <w:r>
         <w:rPr>
           <w:rFonts w:ascii="Garamond" w:hAnsi="Garamond"/>
-          <w:sz w:val="20"/>
-          <w:szCs w:val="20"/>
         </w:rPr>
         <w:t>Cryptos</w:t>
       </w:r>
@@ -759,16 +529,12 @@
       <w:r>
         <w:rPr>
           <w:rFonts w:ascii="Garamond" w:hAnsi="Garamond"/>
-          <w:sz w:val="20"/>
-          <w:szCs w:val="20"/>
         </w:rPr>
         <w:t xml:space="preserve"> | (React / Redux, React Native, </w:t>
       </w:r>
       <w:r>
         <w:rPr>
           <w:rFonts w:ascii="Garamond" w:hAnsi="Garamond"/>
-          <w:sz w:val="20"/>
-          <w:szCs w:val="20"/>
         </w:rPr>
         <w:t xml:space="preserve">Mongo, Express, Node.js, </w:t>
       </w:r>
@@ -776,8 +542,6 @@
       <w:r>
         <w:rPr>
           <w:rFonts w:ascii="Garamond" w:hAnsi="Garamond"/>
-          <w:sz w:val="20"/>
-          <w:szCs w:val="20"/>
         </w:rPr>
         <w:t>Xcode</w:t>
       </w:r>
@@ -785,40 +549,30 @@
       <w:r>
         <w:rPr>
           <w:rFonts w:ascii="Garamond" w:hAnsi="Garamond"/>
-          <w:sz w:val="20"/>
-          <w:szCs w:val="20"/>
         </w:rPr>
         <w:t>)</w:t>
       </w:r>
       <w:r>
         <w:rPr>
           <w:rFonts w:ascii="Garamond" w:hAnsi="Garamond"/>
-          <w:sz w:val="20"/>
-          <w:szCs w:val="20"/>
         </w:rPr>
         <w:tab/>
       </w:r>
       <w:r>
         <w:rPr>
           <w:rFonts w:ascii="Garamond" w:hAnsi="Garamond"/>
-          <w:sz w:val="20"/>
-          <w:szCs w:val="20"/>
         </w:rPr>
         <w:t xml:space="preserve">              </w:t>
       </w:r>
       <w:r>
         <w:rPr>
           <w:rFonts w:ascii="Garamond" w:hAnsi="Garamond"/>
-          <w:sz w:val="20"/>
-          <w:szCs w:val="20"/>
         </w:rPr>
         <w:tab/>
       </w:r>
       <w:r>
         <w:rPr>
           <w:rFonts w:ascii="Garamond" w:hAnsi="Garamond"/>
-          <w:sz w:val="20"/>
-          <w:szCs w:val="20"/>
         </w:rPr>
         <w:tab/>
         <w:t xml:space="preserve">         </w:t>
@@ -826,16 +580,12 @@
       <w:r>
         <w:rPr>
           <w:rFonts w:ascii="Garamond" w:hAnsi="Garamond"/>
-          <w:sz w:val="20"/>
-          <w:szCs w:val="20"/>
         </w:rPr>
         <w:t xml:space="preserve">                         </w:t>
       </w:r>
       <w:r>
         <w:rPr>
           <w:rFonts w:ascii="Garamond" w:hAnsi="Garamond"/>
-          <w:sz w:val="20"/>
-          <w:szCs w:val="20"/>
         </w:rPr>
         <w:t xml:space="preserve">  </w:t>
       </w:r>
@@ -851,63 +601,41 @@
         <w:ind w:left="270" w:hanging="270"/>
         <w:rPr>
           <w:rFonts w:ascii="Garamond" w:hAnsi="Garamond"/>
-          <w:sz w:val="20"/>
-          <w:szCs w:val="20"/>
-        </w:rPr>
-      </w:pPr>
-      <w:r>
-        <w:rPr>
-          <w:rFonts w:ascii="Garamond" w:hAnsi="Garamond"/>
-          <w:sz w:val="20"/>
-          <w:szCs w:val="20"/>
+        </w:rPr>
+      </w:pPr>
+      <w:r>
+        <w:rPr>
+          <w:rFonts w:ascii="Garamond" w:hAnsi="Garamond"/>
         </w:rPr>
         <w:t>Developed</w:t>
       </w:r>
       <w:r>
         <w:rPr>
           <w:rFonts w:ascii="Garamond" w:hAnsi="Garamond"/>
-          <w:sz w:val="20"/>
-          <w:szCs w:val="20"/>
         </w:rPr>
         <w:t xml:space="preserve"> and published mobile application to the App Store that gathers real time pricing data </w:t>
       </w:r>
       <w:r>
         <w:rPr>
           <w:rFonts w:ascii="Garamond" w:hAnsi="Garamond"/>
-          <w:sz w:val="20"/>
-          <w:szCs w:val="20"/>
         </w:rPr>
         <w:t xml:space="preserve">for </w:t>
       </w:r>
       <w:r>
         <w:rPr>
           <w:rFonts w:ascii="Garamond" w:hAnsi="Garamond"/>
-          <w:sz w:val="20"/>
-          <w:szCs w:val="20"/>
         </w:rPr>
         <w:t>25+</w:t>
       </w:r>
       <w:r>
         <w:rPr>
           <w:rFonts w:ascii="Garamond" w:hAnsi="Garamond"/>
-          <w:sz w:val="20"/>
-          <w:szCs w:val="20"/>
-        </w:rPr>
-        <w:t xml:space="preserve"> cryptocurrencies using</w:t>
-      </w:r>
-      <w:r>
-        <w:rPr>
-          <w:rFonts w:ascii="Garamond" w:hAnsi="Garamond"/>
-          <w:sz w:val="20"/>
-          <w:szCs w:val="20"/>
-        </w:rPr>
-        <w:t xml:space="preserve"> </w:t>
-      </w:r>
-      <w:r>
-        <w:rPr>
-          <w:rFonts w:ascii="Garamond" w:hAnsi="Garamond"/>
-          <w:sz w:val="20"/>
-          <w:szCs w:val="20"/>
+        </w:rPr>
+        <w:t xml:space="preserve"> cryptocurrencies using </w:t>
+      </w:r>
+      <w:r>
+        <w:rPr>
+          <w:rFonts w:ascii="Garamond" w:hAnsi="Garamond"/>
         </w:rPr>
         <w:t>our own backend API endpoints</w:t>
       </w:r>
@@ -923,137 +651,91 @@
         <w:ind w:left="270" w:hanging="270"/>
         <w:rPr>
           <w:rFonts w:ascii="Garamond" w:hAnsi="Garamond"/>
-          <w:sz w:val="20"/>
-          <w:szCs w:val="20"/>
-        </w:rPr>
-      </w:pPr>
-      <w:r>
-        <w:rPr>
-          <w:rFonts w:ascii="Garamond" w:hAnsi="Garamond"/>
-          <w:sz w:val="20"/>
-          <w:szCs w:val="20"/>
+        </w:rPr>
+      </w:pPr>
+      <w:r>
+        <w:rPr>
+          <w:rFonts w:ascii="Garamond" w:hAnsi="Garamond"/>
         </w:rPr>
         <w:t xml:space="preserve">Used </w:t>
       </w:r>
       <w:r>
         <w:rPr>
           <w:rFonts w:ascii="Garamond" w:hAnsi="Garamond"/>
-          <w:sz w:val="20"/>
-          <w:szCs w:val="20"/>
         </w:rPr>
         <w:t>30+</w:t>
       </w:r>
       <w:r>
         <w:rPr>
           <w:rFonts w:ascii="Garamond" w:hAnsi="Garamond"/>
-          <w:sz w:val="20"/>
-          <w:szCs w:val="20"/>
         </w:rPr>
         <w:t xml:space="preserve"> </w:t>
       </w:r>
       <w:r>
         <w:rPr>
           <w:rFonts w:ascii="Garamond" w:hAnsi="Garamond"/>
-          <w:sz w:val="20"/>
-          <w:szCs w:val="20"/>
         </w:rPr>
         <w:t xml:space="preserve">React Native </w:t>
       </w:r>
       <w:r>
         <w:rPr>
           <w:rFonts w:ascii="Garamond" w:hAnsi="Garamond"/>
-          <w:sz w:val="20"/>
-          <w:szCs w:val="20"/>
         </w:rPr>
         <w:t xml:space="preserve">components </w:t>
       </w:r>
       <w:r>
         <w:rPr>
           <w:rFonts w:ascii="Garamond" w:hAnsi="Garamond"/>
-          <w:sz w:val="20"/>
-          <w:szCs w:val="20"/>
         </w:rPr>
         <w:t xml:space="preserve">for frontend coin details, charts, and news that </w:t>
       </w:r>
       <w:r>
         <w:rPr>
           <w:rFonts w:ascii="Garamond" w:hAnsi="Garamond"/>
-          <w:sz w:val="20"/>
-          <w:szCs w:val="20"/>
-        </w:rPr>
-        <w:t>allow</w:t>
-      </w:r>
-      <w:r>
-        <w:rPr>
-          <w:rFonts w:ascii="Garamond" w:hAnsi="Garamond"/>
-          <w:sz w:val="20"/>
-          <w:szCs w:val="20"/>
-        </w:rPr>
-        <w:t>ed</w:t>
-      </w:r>
-      <w:r>
-        <w:rPr>
-          <w:rFonts w:ascii="Garamond" w:hAnsi="Garamond"/>
-          <w:sz w:val="20"/>
-          <w:szCs w:val="20"/>
-        </w:rPr>
-        <w:t xml:space="preserve"> </w:t>
-      </w:r>
-      <w:r>
-        <w:rPr>
-          <w:rFonts w:ascii="Garamond" w:hAnsi="Garamond"/>
-          <w:sz w:val="20"/>
-          <w:szCs w:val="20"/>
+        </w:rPr>
+        <w:t xml:space="preserve">allowed </w:t>
+      </w:r>
+      <w:r>
+        <w:rPr>
+          <w:rFonts w:ascii="Garamond" w:hAnsi="Garamond"/>
         </w:rPr>
         <w:t xml:space="preserve">maximum code reuse </w:t>
       </w:r>
       <w:r>
         <w:rPr>
           <w:rFonts w:ascii="Garamond" w:hAnsi="Garamond"/>
-          <w:sz w:val="20"/>
-          <w:szCs w:val="20"/>
         </w:rPr>
         <w:t xml:space="preserve">and </w:t>
       </w:r>
       <w:r>
         <w:rPr>
           <w:rFonts w:ascii="Garamond" w:hAnsi="Garamond"/>
-          <w:sz w:val="20"/>
-          <w:szCs w:val="20"/>
         </w:rPr>
         <w:t xml:space="preserve">fast </w:t>
       </w:r>
       <w:r>
         <w:rPr>
           <w:rFonts w:ascii="Garamond" w:hAnsi="Garamond"/>
-          <w:sz w:val="20"/>
-          <w:szCs w:val="20"/>
         </w:rPr>
         <w:t>time to market</w:t>
       </w:r>
       <w:r>
         <w:rPr>
           <w:rFonts w:ascii="Garamond" w:hAnsi="Garamond"/>
-          <w:sz w:val="20"/>
-          <w:szCs w:val="20"/>
         </w:rPr>
         <w:t xml:space="preserve"> (14</w:t>
       </w:r>
       <w:r>
         <w:rPr>
           <w:rFonts w:ascii="Garamond" w:hAnsi="Garamond"/>
-          <w:sz w:val="20"/>
-          <w:szCs w:val="20"/>
         </w:rPr>
         <w:t xml:space="preserve"> days)</w:t>
       </w:r>
       <w:r>
         <w:rPr>
           <w:rFonts w:ascii="Garamond" w:hAnsi="Garamond"/>
-          <w:sz w:val="20"/>
-          <w:szCs w:val="20"/>
-        </w:rPr>
-        <w:t xml:space="preserve">. </w:t>
+        </w:rPr>
+        <w:t>.</w:t>
       </w:r>
     </w:p>
     <w:p>
@@ -1067,31 +749,23 @@
         <w:ind w:left="270" w:hanging="270"/>
         <w:rPr>
           <w:rFonts w:ascii="Garamond" w:hAnsi="Garamond"/>
-          <w:sz w:val="20"/>
-          <w:szCs w:val="20"/>
-        </w:rPr>
-      </w:pPr>
-      <w:r>
-        <w:rPr>
-          <w:rFonts w:ascii="Garamond" w:hAnsi="Garamond"/>
-          <w:sz w:val="20"/>
-          <w:szCs w:val="20"/>
+        </w:rPr>
+      </w:pPr>
+      <w:r>
+        <w:rPr>
+          <w:rFonts w:ascii="Garamond" w:hAnsi="Garamond"/>
         </w:rPr>
         <w:t xml:space="preserve">Utilized MongoDB, Express, and Node to </w:t>
       </w:r>
       <w:r>
         <w:rPr>
           <w:rFonts w:ascii="Garamond" w:hAnsi="Garamond"/>
-          <w:sz w:val="20"/>
-          <w:szCs w:val="20"/>
         </w:rPr>
         <w:t>fetch</w:t>
       </w:r>
       <w:r>
         <w:rPr>
           <w:rFonts w:ascii="Garamond" w:hAnsi="Garamond"/>
-          <w:sz w:val="20"/>
-          <w:szCs w:val="20"/>
         </w:rPr>
         <w:t xml:space="preserve"> data from </w:t>
       </w:r>
@@ -1099,16 +773,12 @@
       <w:r>
         <w:rPr>
           <w:rFonts w:ascii="Garamond" w:hAnsi="Garamond"/>
-          <w:sz w:val="20"/>
-          <w:szCs w:val="20"/>
         </w:rPr>
         <w:t>Bittrex</w:t>
       </w:r>
       <w:r>
         <w:rPr>
           <w:rFonts w:ascii="Garamond" w:hAnsi="Garamond"/>
-          <w:sz w:val="20"/>
-          <w:szCs w:val="20"/>
         </w:rPr>
         <w:t>’s</w:t>
       </w:r>
@@ -1116,18 +786,14 @@
       <w:r>
         <w:rPr>
           <w:rFonts w:ascii="Garamond" w:hAnsi="Garamond"/>
-          <w:sz w:val="20"/>
-          <w:szCs w:val="20"/>
         </w:rPr>
         <w:t xml:space="preserve"> API </w:t>
       </w:r>
       <w:r>
         <w:rPr>
           <w:rFonts w:ascii="Garamond" w:hAnsi="Garamond"/>
-          <w:sz w:val="20"/>
-          <w:szCs w:val="20"/>
-        </w:rPr>
-        <w:t>and stored historical pricing data to draw accurate charts</w:t>
+        </w:rPr>
+        <w:t>and stored historical data to draw accurate charts</w:t>
       </w:r>
     </w:p>
     <w:p>
@@ -1141,155 +807,91 @@
         <w:ind w:left="270" w:hanging="270"/>
         <w:rPr>
           <w:rFonts w:ascii="Garamond" w:hAnsi="Garamond"/>
-          <w:sz w:val="20"/>
-          <w:szCs w:val="20"/>
-        </w:rPr>
-      </w:pPr>
-      <w:r>
-        <w:rPr>
-          <w:rFonts w:ascii="Garamond" w:hAnsi="Garamond"/>
-          <w:sz w:val="20"/>
-          <w:szCs w:val="20"/>
-        </w:rPr>
-        <w:t xml:space="preserve">Created responsive </w:t>
-      </w:r>
-      <w:bookmarkStart w:id="0" w:name="_GoBack"/>
-      <w:bookmarkEnd w:id="0"/>
-      <w:r>
-        <w:rPr>
-          <w:rFonts w:ascii="Garamond" w:hAnsi="Garamond"/>
-          <w:sz w:val="20"/>
-          <w:szCs w:val="20"/>
-        </w:rPr>
-        <w:t>UI/UX</w:t>
-      </w:r>
-      <w:r>
-        <w:rPr>
-          <w:rFonts w:ascii="Garamond" w:hAnsi="Garamond"/>
-          <w:sz w:val="20"/>
-          <w:szCs w:val="20"/>
-        </w:rPr>
-        <w:t xml:space="preserve"> for both portrait and landscape view</w:t>
-      </w:r>
-      <w:r>
-        <w:rPr>
-          <w:rFonts w:ascii="Garamond" w:hAnsi="Garamond"/>
-          <w:sz w:val="20"/>
-          <w:szCs w:val="20"/>
-        </w:rPr>
-        <w:t xml:space="preserve"> by leveraging </w:t>
-      </w:r>
-      <w:r>
-        <w:rPr>
-          <w:rFonts w:ascii="Garamond" w:hAnsi="Garamond"/>
-          <w:sz w:val="20"/>
-          <w:szCs w:val="20"/>
+        </w:rPr>
+      </w:pPr>
+      <w:r>
+        <w:rPr>
+          <w:rFonts w:ascii="Garamond" w:hAnsi="Garamond"/>
+        </w:rPr>
+        <w:t xml:space="preserve">Created responsive UI/UX for both portrait and landscape view by leveraging </w:t>
+      </w:r>
+      <w:r>
+        <w:rPr>
+          <w:rFonts w:ascii="Garamond" w:hAnsi="Garamond"/>
         </w:rPr>
         <w:t>D</w:t>
       </w:r>
       <w:r>
         <w:rPr>
           <w:rFonts w:ascii="Garamond" w:hAnsi="Garamond"/>
-          <w:sz w:val="20"/>
-          <w:szCs w:val="20"/>
         </w:rPr>
         <w:t xml:space="preserve">3 visualization library </w:t>
       </w:r>
       <w:r>
         <w:rPr>
           <w:rFonts w:ascii="Garamond" w:hAnsi="Garamond"/>
-          <w:sz w:val="20"/>
-          <w:szCs w:val="20"/>
-        </w:rPr>
-        <w:t>and r</w:t>
-      </w:r>
-      <w:r>
-        <w:rPr>
-          <w:rFonts w:ascii="Garamond" w:hAnsi="Garamond"/>
-          <w:sz w:val="20"/>
-          <w:szCs w:val="20"/>
-        </w:rPr>
-        <w:t>eal</w:t>
-      </w:r>
-      <w:r>
-        <w:rPr>
-          <w:rFonts w:ascii="Garamond" w:hAnsi="Garamond"/>
-          <w:sz w:val="20"/>
-          <w:szCs w:val="20"/>
+        </w:rPr>
+        <w:t>and real</w:t>
+      </w:r>
+      <w:r>
+        <w:rPr>
+          <w:rFonts w:ascii="Garamond" w:hAnsi="Garamond"/>
         </w:rPr>
         <w:t xml:space="preserve">-time charting data </w:t>
       </w:r>
       <w:r>
         <w:rPr>
           <w:rFonts w:ascii="Garamond" w:hAnsi="Garamond"/>
-          <w:sz w:val="20"/>
-          <w:szCs w:val="20"/>
         </w:rPr>
         <w:t xml:space="preserve">to generate </w:t>
       </w:r>
       <w:r>
         <w:rPr>
           <w:rFonts w:ascii="Garamond" w:hAnsi="Garamond"/>
-          <w:sz w:val="20"/>
-          <w:szCs w:val="20"/>
         </w:rPr>
         <w:t>hour</w:t>
       </w:r>
       <w:r>
         <w:rPr>
           <w:rFonts w:ascii="Garamond" w:hAnsi="Garamond"/>
-          <w:sz w:val="20"/>
-          <w:szCs w:val="20"/>
         </w:rPr>
         <w:t>ly</w:t>
       </w:r>
       <w:r>
         <w:rPr>
           <w:rFonts w:ascii="Garamond" w:hAnsi="Garamond"/>
-          <w:sz w:val="20"/>
-          <w:szCs w:val="20"/>
         </w:rPr>
         <w:t>, da</w:t>
       </w:r>
       <w:r>
         <w:rPr>
           <w:rFonts w:ascii="Garamond" w:hAnsi="Garamond"/>
-          <w:sz w:val="20"/>
-          <w:szCs w:val="20"/>
         </w:rPr>
         <w:t>ily</w:t>
       </w:r>
       <w:r>
         <w:rPr>
           <w:rFonts w:ascii="Garamond" w:hAnsi="Garamond"/>
-          <w:sz w:val="20"/>
-          <w:szCs w:val="20"/>
         </w:rPr>
         <w:t>, or week</w:t>
       </w:r>
       <w:r>
         <w:rPr>
           <w:rFonts w:ascii="Garamond" w:hAnsi="Garamond"/>
-          <w:sz w:val="20"/>
-          <w:szCs w:val="20"/>
         </w:rPr>
         <w:t>ly</w:t>
       </w:r>
       <w:r>
         <w:rPr>
           <w:rFonts w:ascii="Garamond" w:hAnsi="Garamond"/>
-          <w:sz w:val="20"/>
-          <w:szCs w:val="20"/>
         </w:rPr>
         <w:t xml:space="preserve"> view</w:t>
       </w:r>
       <w:r>
         <w:rPr>
           <w:rFonts w:ascii="Garamond" w:hAnsi="Garamond"/>
-          <w:sz w:val="20"/>
-          <w:szCs w:val="20"/>
-        </w:rPr>
-        <w:t xml:space="preserve"> of cryptocurrencies. </w:t>
+        </w:rPr>
+        <w:t xml:space="preserve"> of cryptocurrencies</w:t>
       </w:r>
     </w:p>
     <w:p>
@@ -1303,217 +905,163 @@
         <w:ind w:left="270" w:hanging="270"/>
         <w:rPr>
           <w:rFonts w:ascii="Garamond" w:hAnsi="Garamond"/>
-          <w:sz w:val="20"/>
-          <w:szCs w:val="20"/>
-        </w:rPr>
-      </w:pPr>
-      <w:r>
-        <w:rPr>
-          <w:rFonts w:ascii="Garamond" w:hAnsi="Garamond"/>
-          <w:sz w:val="20"/>
-          <w:szCs w:val="20"/>
+        </w:rPr>
+      </w:pPr>
+      <w:r>
+        <w:rPr>
+          <w:rFonts w:ascii="Garamond" w:hAnsi="Garamond"/>
         </w:rPr>
         <w:t xml:space="preserve">Developed an algorithm </w:t>
       </w:r>
       <w:r>
         <w:rPr>
           <w:rFonts w:ascii="Garamond" w:hAnsi="Garamond"/>
-          <w:sz w:val="20"/>
-          <w:szCs w:val="20"/>
         </w:rPr>
         <w:t xml:space="preserve">with </w:t>
       </w:r>
       <w:r>
         <w:rPr>
           <w:rFonts w:ascii="Garamond" w:hAnsi="Garamond"/>
-          <w:sz w:val="20"/>
-          <w:szCs w:val="20"/>
         </w:rPr>
         <w:t>2</w:t>
       </w:r>
       <w:r>
         <w:rPr>
           <w:rFonts w:ascii="Garamond" w:hAnsi="Garamond"/>
-          <w:sz w:val="20"/>
-          <w:szCs w:val="20"/>
         </w:rPr>
         <w:t xml:space="preserve"> </w:t>
       </w:r>
       <w:r>
         <w:rPr>
           <w:rFonts w:ascii="Garamond" w:hAnsi="Garamond"/>
-          <w:sz w:val="20"/>
-          <w:szCs w:val="20"/>
         </w:rPr>
         <w:t xml:space="preserve">seconds </w:t>
       </w:r>
       <w:r>
         <w:rPr>
           <w:rFonts w:ascii="Garamond" w:hAnsi="Garamond"/>
-          <w:sz w:val="20"/>
-          <w:szCs w:val="20"/>
         </w:rPr>
         <w:t xml:space="preserve">response time </w:t>
       </w:r>
       <w:r>
         <w:rPr>
           <w:rFonts w:ascii="Garamond" w:hAnsi="Garamond"/>
-          <w:sz w:val="20"/>
-          <w:szCs w:val="20"/>
         </w:rPr>
         <w:t>to filter out irrelevant information returned from</w:t>
       </w:r>
       <w:r>
         <w:rPr>
           <w:rFonts w:ascii="Garamond" w:hAnsi="Garamond"/>
-          <w:sz w:val="20"/>
-          <w:szCs w:val="20"/>
         </w:rPr>
         <w:t xml:space="preserve"> </w:t>
       </w:r>
       <w:r>
         <w:rPr>
           <w:rFonts w:ascii="Garamond" w:hAnsi="Garamond"/>
-          <w:sz w:val="20"/>
-          <w:szCs w:val="20"/>
         </w:rPr>
         <w:t>“</w:t>
       </w:r>
       <w:r>
         <w:rPr>
           <w:rFonts w:ascii="Garamond" w:hAnsi="Garamond"/>
-          <w:sz w:val="20"/>
-          <w:szCs w:val="20"/>
         </w:rPr>
         <w:t>News</w:t>
       </w:r>
       <w:r>
         <w:rPr>
           <w:rFonts w:ascii="Garamond" w:hAnsi="Garamond"/>
-          <w:sz w:val="20"/>
-          <w:szCs w:val="20"/>
         </w:rPr>
         <w:t>”</w:t>
       </w:r>
       <w:r>
         <w:rPr>
           <w:rFonts w:ascii="Garamond" w:hAnsi="Garamond"/>
-          <w:sz w:val="20"/>
-          <w:szCs w:val="20"/>
         </w:rPr>
         <w:t xml:space="preserve"> </w:t>
       </w:r>
       <w:r>
         <w:rPr>
           <w:rFonts w:ascii="Garamond" w:hAnsi="Garamond"/>
-          <w:sz w:val="20"/>
-          <w:szCs w:val="20"/>
         </w:rPr>
         <w:t>API</w:t>
       </w:r>
       <w:r>
         <w:rPr>
           <w:rFonts w:ascii="Garamond" w:hAnsi="Garamond"/>
-          <w:sz w:val="20"/>
-          <w:szCs w:val="20"/>
         </w:rPr>
         <w:t xml:space="preserve"> which resulted in</w:t>
       </w:r>
       <w:r>
         <w:rPr>
           <w:rFonts w:ascii="Garamond" w:hAnsi="Garamond"/>
-          <w:sz w:val="20"/>
-          <w:szCs w:val="20"/>
         </w:rPr>
         <w:t xml:space="preserve"> gather</w:t>
       </w:r>
       <w:r>
         <w:rPr>
           <w:rFonts w:ascii="Garamond" w:hAnsi="Garamond"/>
-          <w:sz w:val="20"/>
-          <w:szCs w:val="20"/>
         </w:rPr>
         <w:t>ing</w:t>
       </w:r>
       <w:r>
         <w:rPr>
           <w:rFonts w:ascii="Garamond" w:hAnsi="Garamond"/>
-          <w:sz w:val="20"/>
-          <w:szCs w:val="20"/>
         </w:rPr>
         <w:t xml:space="preserve"> </w:t>
       </w:r>
       <w:r>
         <w:rPr>
           <w:rFonts w:ascii="Garamond" w:hAnsi="Garamond"/>
-          <w:sz w:val="20"/>
-          <w:szCs w:val="20"/>
         </w:rPr>
         <w:t xml:space="preserve">accurate, </w:t>
       </w:r>
       <w:r>
         <w:rPr>
           <w:rFonts w:ascii="Garamond" w:hAnsi="Garamond"/>
-          <w:sz w:val="20"/>
-          <w:szCs w:val="20"/>
         </w:rPr>
         <w:t>latest</w:t>
       </w:r>
       <w:r>
         <w:rPr>
           <w:rFonts w:ascii="Garamond" w:hAnsi="Garamond"/>
-          <w:sz w:val="20"/>
-          <w:szCs w:val="20"/>
         </w:rPr>
         <w:t xml:space="preserve"> </w:t>
       </w:r>
       <w:r>
         <w:rPr>
           <w:rFonts w:ascii="Garamond" w:hAnsi="Garamond"/>
-          <w:sz w:val="20"/>
-          <w:szCs w:val="20"/>
         </w:rPr>
         <w:t xml:space="preserve">cryptocurrency </w:t>
       </w:r>
       <w:r>
         <w:rPr>
           <w:rFonts w:ascii="Garamond" w:hAnsi="Garamond"/>
-          <w:sz w:val="20"/>
-          <w:szCs w:val="20"/>
         </w:rPr>
         <w:t xml:space="preserve">news </w:t>
       </w:r>
       <w:r>
         <w:rPr>
           <w:rFonts w:ascii="Garamond" w:hAnsi="Garamond"/>
-          <w:sz w:val="20"/>
-          <w:szCs w:val="20"/>
         </w:rPr>
         <w:t xml:space="preserve">when user selects </w:t>
       </w:r>
       <w:r>
         <w:rPr>
           <w:rFonts w:ascii="Garamond" w:hAnsi="Garamond"/>
-          <w:sz w:val="20"/>
-          <w:szCs w:val="20"/>
         </w:rPr>
         <w:t>desired</w:t>
       </w:r>
       <w:r>
         <w:rPr>
           <w:rFonts w:ascii="Garamond" w:hAnsi="Garamond"/>
-          <w:sz w:val="20"/>
-          <w:szCs w:val="20"/>
         </w:rPr>
         <w:t xml:space="preserve"> </w:t>
       </w:r>
       <w:r>
         <w:rPr>
           <w:rFonts w:ascii="Garamond" w:hAnsi="Garamond"/>
-          <w:sz w:val="20"/>
-          <w:szCs w:val="20"/>
-        </w:rPr>
-        <w:t>coin.</w:t>
+        </w:rPr>
+        <w:t>coin</w:t>
       </w:r>
     </w:p>
     <w:p>
@@ -1521,8 +1069,6 @@
         <w:spacing w:line="240" w:lineRule="auto"/>
         <w:rPr>
           <w:rFonts w:ascii="Garamond" w:hAnsi="Garamond"/>
-          <w:sz w:val="20"/>
-          <w:szCs w:val="20"/>
         </w:rPr>
       </w:pPr>
     </w:p>
@@ -1531,16 +1077,12 @@
         <w:spacing w:line="240" w:lineRule="auto"/>
         <w:rPr>
           <w:rFonts w:ascii="Garamond" w:hAnsi="Garamond"/>
-          <w:sz w:val="20"/>
-          <w:szCs w:val="20"/>
         </w:rPr>
       </w:pPr>
       <w:proofErr w:type="spellStart"/>
       <w:r>
         <w:rPr>
           <w:rFonts w:ascii="Garamond" w:hAnsi="Garamond"/>
-          <w:sz w:val="20"/>
-          <w:szCs w:val="20"/>
         </w:rPr>
         <w:t>Liqr</w:t>
       </w:r>
@@ -1548,8 +1090,6 @@
       <w:r>
         <w:rPr>
           <w:rFonts w:ascii="Garamond" w:hAnsi="Garamond"/>
-          <w:sz w:val="20"/>
-          <w:szCs w:val="20"/>
         </w:rPr>
         <w:t xml:space="preserve"> | (React / </w:t>
       </w:r>
@@ -1557,8 +1097,6 @@
       <w:r>
         <w:rPr>
           <w:rFonts w:ascii="Garamond" w:hAnsi="Garamond"/>
-          <w:sz w:val="20"/>
-          <w:szCs w:val="20"/>
         </w:rPr>
         <w:t>Redux,  Ruby</w:t>
       </w:r>
@@ -1566,40 +1104,30 @@
       <w:r>
         <w:rPr>
           <w:rFonts w:ascii="Garamond" w:hAnsi="Garamond"/>
-          <w:sz w:val="20"/>
-          <w:szCs w:val="20"/>
         </w:rPr>
         <w:t xml:space="preserve"> on Rails, CSS, HTML</w:t>
       </w:r>
       <w:r>
         <w:rPr>
           <w:rFonts w:ascii="Garamond" w:hAnsi="Garamond"/>
-          <w:sz w:val="20"/>
-          <w:szCs w:val="20"/>
         </w:rPr>
         <w:t>, Ruby, SQL</w:t>
       </w:r>
       <w:r>
         <w:rPr>
           <w:rFonts w:ascii="Garamond" w:hAnsi="Garamond"/>
-          <w:sz w:val="20"/>
-          <w:szCs w:val="20"/>
         </w:rPr>
         <w:t>, PostgreSQL</w:t>
       </w:r>
       <w:r>
         <w:rPr>
           <w:rFonts w:ascii="Garamond" w:hAnsi="Garamond"/>
-          <w:sz w:val="20"/>
-          <w:szCs w:val="20"/>
         </w:rPr>
         <w:t xml:space="preserve">)    </w:t>
       </w:r>
       <w:r>
         <w:rPr>
           <w:rFonts w:ascii="Garamond" w:hAnsi="Garamond"/>
-          <w:sz w:val="20"/>
-          <w:szCs w:val="20"/>
         </w:rPr>
         <w:tab/>
         <w:t xml:space="preserve"> </w:t>
@@ -1607,16 +1135,12 @@
       <w:r>
         <w:rPr>
           <w:rFonts w:ascii="Garamond" w:hAnsi="Garamond"/>
-          <w:sz w:val="20"/>
-          <w:szCs w:val="20"/>
         </w:rPr>
         <w:t xml:space="preserve"> </w:t>
       </w:r>
       <w:r>
         <w:rPr>
           <w:rFonts w:ascii="Garamond" w:hAnsi="Garamond"/>
-          <w:sz w:val="20"/>
-          <w:szCs w:val="20"/>
         </w:rPr>
         <w:t xml:space="preserve">                                                               </w:t>
       </w:r>
@@ -1632,15 +1156,11 @@
         <w:ind w:left="270" w:hanging="270"/>
         <w:rPr>
           <w:rFonts w:ascii="Garamond" w:hAnsi="Garamond"/>
-          <w:sz w:val="20"/>
-          <w:szCs w:val="20"/>
-        </w:rPr>
-      </w:pPr>
-      <w:r>
-        <w:rPr>
-          <w:rFonts w:ascii="Garamond" w:hAnsi="Garamond"/>
-          <w:sz w:val="20"/>
-          <w:szCs w:val="20"/>
+        </w:rPr>
+      </w:pPr>
+      <w:r>
+        <w:rPr>
+          <w:rFonts w:ascii="Garamond" w:hAnsi="Garamond"/>
         </w:rPr>
         <w:t xml:space="preserve">Enabled encrypted user data to be stored in PostgreSQL through </w:t>
       </w:r>
@@ -1648,8 +1168,6 @@
       <w:r>
         <w:rPr>
           <w:rFonts w:ascii="Garamond" w:hAnsi="Garamond"/>
-          <w:sz w:val="20"/>
-          <w:szCs w:val="20"/>
         </w:rPr>
         <w:t>BCrypt</w:t>
       </w:r>
@@ -1657,26 +1175,20 @@
       <w:r>
         <w:rPr>
           <w:rFonts w:ascii="Garamond" w:hAnsi="Garamond"/>
-          <w:sz w:val="20"/>
-          <w:szCs w:val="20"/>
         </w:rPr>
         <w:t xml:space="preserve"> and stored </w:t>
       </w:r>
       <w:r>
         <w:rPr>
           <w:rFonts w:ascii="Garamond" w:hAnsi="Garamond"/>
-          <w:sz w:val="20"/>
-          <w:szCs w:val="20"/>
         </w:rPr>
         <w:t xml:space="preserve">user session data in </w:t>
       </w:r>
       <w:r>
         <w:rPr>
           <w:rFonts w:ascii="Garamond" w:hAnsi="Garamond"/>
-          <w:sz w:val="20"/>
-          <w:szCs w:val="20"/>
-        </w:rPr>
-        <w:t>Rails.</w:t>
+        </w:rPr>
+        <w:t>Rails</w:t>
       </w:r>
     </w:p>
     <w:p>
@@ -1690,72 +1202,48 @@
         <w:ind w:left="270" w:hanging="270"/>
         <w:rPr>
           <w:rFonts w:ascii="Garamond" w:hAnsi="Garamond"/>
-          <w:sz w:val="20"/>
-          <w:szCs w:val="20"/>
-        </w:rPr>
-      </w:pPr>
-      <w:r>
-        <w:rPr>
-          <w:rFonts w:ascii="Garamond" w:hAnsi="Garamond"/>
-          <w:sz w:val="20"/>
-          <w:szCs w:val="20"/>
+        </w:rPr>
+      </w:pPr>
+      <w:r>
+        <w:rPr>
+          <w:rFonts w:ascii="Garamond" w:hAnsi="Garamond"/>
         </w:rPr>
         <w:t>Increased</w:t>
       </w:r>
       <w:r>
         <w:rPr>
           <w:rFonts w:ascii="Garamond" w:hAnsi="Garamond"/>
-          <w:sz w:val="20"/>
-          <w:szCs w:val="20"/>
         </w:rPr>
         <w:t xml:space="preserve"> </w:t>
       </w:r>
       <w:r>
         <w:rPr>
           <w:rFonts w:ascii="Garamond" w:hAnsi="Garamond"/>
-          <w:sz w:val="20"/>
-          <w:szCs w:val="20"/>
         </w:rPr>
         <w:t>developer</w:t>
       </w:r>
       <w:r>
         <w:rPr>
           <w:rFonts w:ascii="Garamond" w:hAnsi="Garamond"/>
-          <w:sz w:val="20"/>
-          <w:szCs w:val="20"/>
         </w:rPr>
         <w:t xml:space="preserve"> </w:t>
       </w:r>
       <w:r>
         <w:rPr>
           <w:rFonts w:ascii="Garamond" w:hAnsi="Garamond"/>
-          <w:sz w:val="20"/>
-          <w:szCs w:val="20"/>
         </w:rPr>
         <w:t>efficiency</w:t>
       </w:r>
       <w:r>
         <w:rPr>
           <w:rFonts w:ascii="Garamond" w:hAnsi="Garamond"/>
-          <w:sz w:val="20"/>
-          <w:szCs w:val="20"/>
-        </w:rPr>
-        <w:t xml:space="preserve"> by 20% by leveraging</w:t>
-      </w:r>
-      <w:r>
-        <w:rPr>
-          <w:rFonts w:ascii="Garamond" w:hAnsi="Garamond"/>
-          <w:sz w:val="20"/>
-          <w:szCs w:val="20"/>
-        </w:rPr>
-        <w:t xml:space="preserve"> </w:t>
+        </w:rPr>
+        <w:t xml:space="preserve"> by 20% by leveraging </w:t>
       </w:r>
       <w:proofErr w:type="spellStart"/>
       <w:r>
         <w:rPr>
           <w:rFonts w:ascii="Garamond" w:hAnsi="Garamond"/>
-          <w:sz w:val="20"/>
-          <w:szCs w:val="20"/>
         </w:rPr>
         <w:t>Cloudinary</w:t>
       </w:r>
@@ -1763,42 +1251,38 @@
       <w:r>
         <w:rPr>
           <w:rFonts w:ascii="Garamond" w:hAnsi="Garamond"/>
-          <w:sz w:val="20"/>
-          <w:szCs w:val="20"/>
         </w:rPr>
         <w:t xml:space="preserve"> API </w:t>
       </w:r>
       <w:r>
         <w:rPr>
           <w:rFonts w:ascii="Garamond" w:hAnsi="Garamond"/>
-          <w:sz w:val="20"/>
-          <w:szCs w:val="20"/>
         </w:rPr>
         <w:t>which resulted in</w:t>
       </w:r>
       <w:r>
         <w:rPr>
           <w:rFonts w:ascii="Garamond" w:hAnsi="Garamond"/>
-          <w:sz w:val="20"/>
-          <w:szCs w:val="20"/>
         </w:rPr>
         <w:t xml:space="preserve"> users </w:t>
       </w:r>
       <w:r>
         <w:rPr>
           <w:rFonts w:ascii="Garamond" w:hAnsi="Garamond"/>
-          <w:sz w:val="20"/>
-          <w:szCs w:val="20"/>
         </w:rPr>
         <w:t xml:space="preserve">being able </w:t>
       </w:r>
       <w:r>
         <w:rPr>
           <w:rFonts w:ascii="Garamond" w:hAnsi="Garamond"/>
-          <w:sz w:val="20"/>
-          <w:szCs w:val="20"/>
-        </w:rPr>
-        <w:t>to upload their photos directly to the cloud hosting service and provided the ability for users to utilize the drag-and-drop feature to upload.</w:t>
+        </w:rPr>
+        <w:t xml:space="preserve">to upload their photos directly to the cloud hosting service and provided the ability for users to utilize the </w:t>
+      </w:r>
+      <w:r>
+        <w:rPr>
+          <w:rFonts w:ascii="Garamond" w:hAnsi="Garamond"/>
+        </w:rPr>
+        <w:t>drag-and-drop feature to upload</w:t>
       </w:r>
     </w:p>
     <w:p>
@@ -1812,33 +1296,31 @@
         <w:ind w:left="270" w:hanging="270"/>
         <w:rPr>
           <w:rFonts w:ascii="Garamond" w:hAnsi="Garamond"/>
-          <w:sz w:val="20"/>
-          <w:szCs w:val="20"/>
-        </w:rPr>
-      </w:pPr>
-      <w:r>
-        <w:rPr>
-          <w:rFonts w:ascii="Garamond" w:hAnsi="Garamond"/>
-          <w:sz w:val="20"/>
-          <w:szCs w:val="20"/>
-        </w:rPr>
-        <w:t>Used Rails backend to keep track of the associations between users and photos</w:t>
-      </w:r>
-      <w:r>
-        <w:rPr>
-          <w:rFonts w:ascii="Garamond" w:hAnsi="Garamond"/>
-          <w:sz w:val="20"/>
-          <w:szCs w:val="20"/>
+        </w:rPr>
+      </w:pPr>
+      <w:r>
+        <w:rPr>
+          <w:rFonts w:ascii="Garamond" w:hAnsi="Garamond"/>
+        </w:rPr>
+        <w:t>Used Rails to keep track of the associations between users and photos</w:t>
+      </w:r>
+      <w:r>
+        <w:rPr>
+          <w:rFonts w:ascii="Garamond" w:hAnsi="Garamond"/>
         </w:rPr>
         <w:t xml:space="preserve"> which enabled</w:t>
       </w:r>
       <w:r>
         <w:rPr>
           <w:rFonts w:ascii="Garamond" w:hAnsi="Garamond"/>
-          <w:sz w:val="20"/>
-          <w:szCs w:val="20"/>
-        </w:rPr>
-        <w:t xml:space="preserve"> users to organize photos into albums.</w:t>
+        </w:rPr>
+        <w:t xml:space="preserve"> users</w:t>
+      </w:r>
+      <w:r>
+        <w:rPr>
+          <w:rFonts w:ascii="Garamond" w:hAnsi="Garamond"/>
+        </w:rPr>
+        <w:t xml:space="preserve"> to organize photos into albums</w:t>
       </w:r>
     </w:p>
     <w:p>
@@ -1852,57 +1334,31 @@
         <w:ind w:left="270" w:hanging="270"/>
         <w:rPr>
           <w:rFonts w:ascii="Garamond" w:hAnsi="Garamond"/>
-          <w:sz w:val="20"/>
-          <w:szCs w:val="20"/>
-        </w:rPr>
-      </w:pPr>
-      <w:r>
-        <w:rPr>
-          <w:rFonts w:ascii="Garamond" w:hAnsi="Garamond"/>
-          <w:sz w:val="20"/>
-          <w:szCs w:val="20"/>
+        </w:rPr>
+      </w:pPr>
+      <w:r>
+        <w:rPr>
+          <w:rFonts w:ascii="Garamond" w:hAnsi="Garamond"/>
         </w:rPr>
         <w:t xml:space="preserve">Improved UX by </w:t>
       </w:r>
       <w:r>
         <w:rPr>
           <w:rFonts w:ascii="Garamond" w:hAnsi="Garamond"/>
-          <w:sz w:val="20"/>
-          <w:szCs w:val="20"/>
         </w:rPr>
         <w:t xml:space="preserve">designing a responsive web page </w:t>
       </w:r>
       <w:r>
         <w:rPr>
           <w:rFonts w:ascii="Garamond" w:hAnsi="Garamond"/>
-          <w:sz w:val="20"/>
-          <w:szCs w:val="20"/>
-        </w:rPr>
-        <w:t>where p</w:t>
-      </w:r>
-      <w:r>
-        <w:rPr>
-          <w:rFonts w:ascii="Garamond" w:hAnsi="Garamond"/>
-          <w:sz w:val="20"/>
-          <w:szCs w:val="20"/>
-        </w:rPr>
-        <w:t xml:space="preserve">hotos </w:t>
-      </w:r>
-      <w:r>
-        <w:rPr>
-          <w:rFonts w:ascii="Garamond" w:hAnsi="Garamond"/>
-          <w:sz w:val="20"/>
-          <w:szCs w:val="20"/>
+        </w:rPr>
+        <w:t xml:space="preserve">where photos </w:t>
+      </w:r>
+      <w:r>
+        <w:rPr>
+          <w:rFonts w:ascii="Garamond" w:hAnsi="Garamond"/>
         </w:rPr>
         <w:t>are displayed on a dynamic grid system that ensures no edge gaps</w:t>
-      </w:r>
-      <w:r>
-        <w:rPr>
-          <w:rFonts w:ascii="Garamond" w:hAnsi="Garamond"/>
-          <w:sz w:val="20"/>
-          <w:szCs w:val="20"/>
-        </w:rPr>
-        <w:t>.</w:t>
       </w:r>
     </w:p>
     <w:p>
@@ -1910,8 +1366,6 @@
         <w:spacing w:line="240" w:lineRule="auto"/>
         <w:rPr>
           <w:rFonts w:ascii="Garamond" w:hAnsi="Garamond"/>
-          <w:sz w:val="20"/>
-          <w:szCs w:val="20"/>
         </w:rPr>
       </w:pPr>
     </w:p>
@@ -1920,16 +1374,12 @@
         <w:spacing w:line="240" w:lineRule="auto"/>
         <w:rPr>
           <w:rFonts w:ascii="Garamond" w:hAnsi="Garamond"/>
-          <w:sz w:val="20"/>
-          <w:szCs w:val="20"/>
         </w:rPr>
       </w:pPr>
       <w:proofErr w:type="spellStart"/>
       <w:r>
         <w:rPr>
           <w:rFonts w:ascii="Garamond" w:hAnsi="Garamond"/>
-          <w:sz w:val="20"/>
-          <w:szCs w:val="20"/>
         </w:rPr>
         <w:t>TopoData</w:t>
       </w:r>
@@ -1937,16 +1387,12 @@
       <w:r>
         <w:rPr>
           <w:rFonts w:ascii="Garamond" w:hAnsi="Garamond"/>
-          <w:sz w:val="20"/>
-          <w:szCs w:val="20"/>
         </w:rPr>
         <w:t xml:space="preserve"> | (JavaScript, D3, CSS, HTML)</w:t>
       </w:r>
       <w:r>
         <w:rPr>
           <w:rFonts w:ascii="Garamond" w:hAnsi="Garamond"/>
-          <w:sz w:val="20"/>
-          <w:szCs w:val="20"/>
         </w:rPr>
         <w:tab/>
         <w:t xml:space="preserve">               </w:t>
@@ -1954,16 +1400,12 @@
       <w:r>
         <w:rPr>
           <w:rFonts w:ascii="Garamond" w:hAnsi="Garamond"/>
-          <w:sz w:val="20"/>
-          <w:szCs w:val="20"/>
         </w:rPr>
         <w:tab/>
       </w:r>
       <w:r>
         <w:rPr>
           <w:rFonts w:ascii="Garamond" w:hAnsi="Garamond"/>
-          <w:sz w:val="20"/>
-          <w:szCs w:val="20"/>
         </w:rPr>
         <w:tab/>
         <w:t xml:space="preserve">                                                                               </w:t>
@@ -1980,71 +1422,53 @@
         <w:ind w:left="270" w:hanging="270"/>
         <w:rPr>
           <w:rFonts w:ascii="Garamond" w:hAnsi="Garamond"/>
-          <w:sz w:val="20"/>
-          <w:szCs w:val="20"/>
-        </w:rPr>
-      </w:pPr>
-      <w:r>
-        <w:rPr>
-          <w:rFonts w:ascii="Garamond" w:hAnsi="Garamond"/>
-          <w:sz w:val="20"/>
-          <w:szCs w:val="20"/>
+        </w:rPr>
+      </w:pPr>
+      <w:r>
+        <w:rPr>
+          <w:rFonts w:ascii="Garamond" w:hAnsi="Garamond"/>
         </w:rPr>
         <w:t>Leveraged D3</w:t>
       </w:r>
       <w:r>
         <w:rPr>
           <w:rFonts w:ascii="Garamond" w:hAnsi="Garamond"/>
-          <w:sz w:val="20"/>
-          <w:szCs w:val="20"/>
         </w:rPr>
         <w:t xml:space="preserve"> data visualization library to generate an interactive map </w:t>
       </w:r>
       <w:r>
         <w:rPr>
           <w:rFonts w:ascii="Garamond" w:hAnsi="Garamond"/>
-          <w:sz w:val="20"/>
-          <w:szCs w:val="20"/>
         </w:rPr>
         <w:t xml:space="preserve">of the average </w:t>
       </w:r>
       <w:r>
         <w:rPr>
           <w:rFonts w:ascii="Garamond" w:hAnsi="Garamond"/>
-          <w:sz w:val="20"/>
-          <w:szCs w:val="20"/>
         </w:rPr>
         <w:t xml:space="preserve">and median </w:t>
       </w:r>
       <w:r>
         <w:rPr>
           <w:rFonts w:ascii="Garamond" w:hAnsi="Garamond"/>
-          <w:sz w:val="20"/>
-          <w:szCs w:val="20"/>
         </w:rPr>
         <w:t>salary</w:t>
       </w:r>
       <w:r>
         <w:rPr>
           <w:rFonts w:ascii="Garamond" w:hAnsi="Garamond"/>
-          <w:sz w:val="20"/>
-          <w:szCs w:val="20"/>
         </w:rPr>
         <w:t xml:space="preserve"> by state</w:t>
       </w:r>
       <w:r>
         <w:rPr>
           <w:rFonts w:ascii="Garamond" w:hAnsi="Garamond"/>
-          <w:sz w:val="20"/>
-          <w:szCs w:val="20"/>
         </w:rPr>
         <w:t xml:space="preserve"> across the nation</w:t>
       </w:r>
       <w:r>
         <w:rPr>
           <w:rFonts w:ascii="Garamond" w:hAnsi="Garamond"/>
-          <w:sz w:val="20"/>
-          <w:szCs w:val="20"/>
         </w:rPr>
         <w:t xml:space="preserve"> with more than 50,000 data points.</w:t>
       </w:r>
@@ -2060,65 +1484,43 @@
         <w:ind w:left="270" w:hanging="270"/>
         <w:rPr>
           <w:rFonts w:ascii="Garamond" w:hAnsi="Garamond"/>
-          <w:sz w:val="20"/>
-          <w:szCs w:val="20"/>
-        </w:rPr>
-      </w:pPr>
-      <w:r>
-        <w:rPr>
-          <w:rFonts w:ascii="Garamond" w:hAnsi="Garamond"/>
-          <w:sz w:val="20"/>
-          <w:szCs w:val="20"/>
+        </w:rPr>
+      </w:pPr>
+      <w:r>
+        <w:rPr>
+          <w:rFonts w:ascii="Garamond" w:hAnsi="Garamond"/>
         </w:rPr>
         <w:t>Applied D</w:t>
       </w:r>
       <w:r>
         <w:rPr>
           <w:rFonts w:ascii="Garamond" w:hAnsi="Garamond"/>
-          <w:sz w:val="20"/>
-          <w:szCs w:val="20"/>
-        </w:rPr>
-        <w:t xml:space="preserve">3’s linear scale to render the various color shades for each state </w:t>
-      </w:r>
-      <w:r>
-        <w:rPr>
-          <w:rFonts w:ascii="Garamond" w:hAnsi="Garamond"/>
-          <w:sz w:val="20"/>
-          <w:szCs w:val="20"/>
+        </w:rPr>
+        <w:t xml:space="preserve">3’s linear scale to render various shades for each state </w:t>
+      </w:r>
+      <w:r>
+        <w:rPr>
+          <w:rFonts w:ascii="Garamond" w:hAnsi="Garamond"/>
         </w:rPr>
         <w:t>and allowed users to select</w:t>
       </w:r>
       <w:r>
         <w:rPr>
           <w:rFonts w:ascii="Garamond" w:hAnsi="Garamond"/>
-          <w:sz w:val="20"/>
-          <w:szCs w:val="20"/>
         </w:rPr>
         <w:t xml:space="preserve"> the years </w:t>
       </w:r>
       <w:r>
         <w:rPr>
           <w:rFonts w:ascii="Garamond" w:hAnsi="Garamond"/>
-          <w:sz w:val="20"/>
-          <w:szCs w:val="20"/>
         </w:rPr>
         <w:t xml:space="preserve">from </w:t>
       </w:r>
       <w:r>
         <w:rPr>
           <w:rFonts w:ascii="Garamond" w:hAnsi="Garamond"/>
-          <w:sz w:val="20"/>
-          <w:szCs w:val="20"/>
         </w:rPr>
         <w:t>2011 to 2016</w:t>
-      </w:r>
-      <w:r>
-        <w:rPr>
-          <w:rFonts w:ascii="Garamond" w:hAnsi="Garamond"/>
-          <w:sz w:val="20"/>
-          <w:szCs w:val="20"/>
-        </w:rPr>
-        <w:t>.</w:t>
       </w:r>
     </w:p>
     <w:p>
@@ -2132,25 +1534,25 @@
         <w:ind w:left="270" w:hanging="270"/>
         <w:rPr>
           <w:rFonts w:ascii="Garamond" w:hAnsi="Garamond"/>
-          <w:sz w:val="20"/>
-          <w:szCs w:val="20"/>
-        </w:rPr>
-      </w:pPr>
-      <w:r>
-        <w:rPr>
-          <w:rFonts w:ascii="Garamond" w:hAnsi="Garamond"/>
-          <w:sz w:val="20"/>
-          <w:szCs w:val="20"/>
+        </w:rPr>
+      </w:pPr>
+      <w:r>
+        <w:rPr>
+          <w:rFonts w:ascii="Garamond" w:hAnsi="Garamond"/>
         </w:rPr>
         <w:t>Enabled</w:t>
       </w:r>
       <w:r>
         <w:rPr>
           <w:rFonts w:ascii="Garamond" w:hAnsi="Garamond"/>
-          <w:sz w:val="20"/>
-          <w:szCs w:val="20"/>
-        </w:rPr>
-        <w:t xml:space="preserve"> users to select various states and see the difference between their selected state and the state users hover on.</w:t>
+        </w:rPr>
+        <w:t xml:space="preserve"> users to select various states and see the difference between their selected sta</w:t>
+      </w:r>
+      <w:r>
+        <w:rPr>
+          <w:rFonts w:ascii="Garamond" w:hAnsi="Garamond"/>
+        </w:rPr>
+        <w:t>te and the state users hover on</w:t>
       </w:r>
     </w:p>
     <w:p>
@@ -2158,8 +1560,6 @@
         <w:spacing w:line="240" w:lineRule="auto"/>
         <w:rPr>
           <w:rFonts w:ascii="Garamond" w:hAnsi="Garamond"/>
-          <w:sz w:val="20"/>
-          <w:szCs w:val="20"/>
         </w:rPr>
       </w:pPr>
     </w:p>
@@ -2173,8 +1573,6 @@
           <w:rFonts w:ascii="Garamond" w:hAnsi="Garamond"/>
           <w:b/>
           <w:bCs/>
-          <w:sz w:val="20"/>
-          <w:szCs w:val="20"/>
         </w:rPr>
       </w:pPr>
       <w:r>
@@ -2182,8 +1580,6 @@
           <w:rFonts w:ascii="Garamond" w:hAnsi="Garamond"/>
           <w:b/>
           <w:bCs/>
-          <w:sz w:val="20"/>
-          <w:szCs w:val="20"/>
         </w:rPr>
         <w:t>WORK EXPERIENCE</w:t>
       </w:r>
@@ -2193,26 +1589,19 @@
         <w:spacing w:line="240" w:lineRule="auto"/>
         <w:rPr>
           <w:rFonts w:ascii="Garamond" w:hAnsi="Garamond"/>
-          <w:sz w:val="20"/>
-          <w:szCs w:val="20"/>
         </w:rPr>
       </w:pPr>
       <w:r>
         <w:rPr>
           <w:rFonts w:ascii="Garamond" w:hAnsi="Garamond"/>
           <w:b/>
-          <w:sz w:val="20"/>
-          <w:szCs w:val="20"/>
-        </w:rPr>
-        <w:br/>
+        </w:rPr>
         <w:t xml:space="preserve">Financial Systems Analyst – </w:t>
       </w:r>
       <w:proofErr w:type="spellStart"/>
       <w:r>
         <w:rPr>
           <w:rFonts w:ascii="Garamond" w:hAnsi="Garamond"/>
-          <w:sz w:val="20"/>
-          <w:szCs w:val="20"/>
         </w:rPr>
         <w:t>Quantcast</w:t>
       </w:r>
@@ -2220,65 +1609,57 @@
       <w:r>
         <w:rPr>
           <w:rFonts w:ascii="Garamond" w:hAnsi="Garamond"/>
-          <w:sz w:val="20"/>
-          <w:szCs w:val="20"/>
         </w:rPr>
         <w:t xml:space="preserve"> Corporation</w:t>
       </w:r>
       <w:r>
         <w:rPr>
           <w:rFonts w:ascii="Garamond" w:hAnsi="Garamond"/>
-          <w:sz w:val="20"/>
-          <w:szCs w:val="20"/>
         </w:rPr>
         <w:tab/>
       </w:r>
       <w:r>
         <w:rPr>
           <w:rFonts w:ascii="Garamond" w:hAnsi="Garamond"/>
-          <w:sz w:val="20"/>
-          <w:szCs w:val="20"/>
         </w:rPr>
         <w:tab/>
       </w:r>
-      <w:r>
-        <w:rPr>
-          <w:rFonts w:ascii="Garamond" w:hAnsi="Garamond"/>
-          <w:sz w:val="20"/>
-          <w:szCs w:val="20"/>
+      <w:proofErr w:type="gramStart"/>
+      <w:r>
+        <w:rPr>
+          <w:rFonts w:ascii="Garamond" w:hAnsi="Garamond"/>
         </w:rPr>
         <w:tab/>
-        <w:t xml:space="preserve">      </w:t>
-      </w:r>
-      <w:r>
-        <w:rPr>
-          <w:rFonts w:ascii="Garamond" w:hAnsi="Garamond"/>
-          <w:sz w:val="20"/>
-          <w:szCs w:val="20"/>
-        </w:rPr>
-        <w:t xml:space="preserve">                  A</w:t>
-      </w:r>
-      <w:r>
-        <w:rPr>
-          <w:rFonts w:ascii="Garamond" w:hAnsi="Garamond"/>
-          <w:sz w:val="20"/>
-          <w:szCs w:val="20"/>
-        </w:rPr>
-        <w:t xml:space="preserve">ugust 2016 – </w:t>
-      </w:r>
-      <w:r>
-        <w:rPr>
-          <w:rFonts w:ascii="Garamond" w:hAnsi="Garamond"/>
-          <w:sz w:val="20"/>
-          <w:szCs w:val="20"/>
+        <w:t xml:space="preserve"> </w:t>
+      </w:r>
+      <w:r>
+        <w:rPr>
+          <w:rFonts w:ascii="Garamond" w:hAnsi="Garamond"/>
+        </w:rPr>
+        <w:t xml:space="preserve"> A</w:t>
+      </w:r>
+      <w:r>
+        <w:rPr>
+          <w:rFonts w:ascii="Garamond" w:hAnsi="Garamond"/>
+        </w:rPr>
+        <w:t>ugust</w:t>
+      </w:r>
+      <w:proofErr w:type="gramEnd"/>
+      <w:r>
+        <w:rPr>
+          <w:rFonts w:ascii="Garamond" w:hAnsi="Garamond"/>
+        </w:rPr>
+        <w:t xml:space="preserve"> 2016 – </w:t>
+      </w:r>
+      <w:r>
+        <w:rPr>
+          <w:rFonts w:ascii="Garamond" w:hAnsi="Garamond"/>
         </w:rPr>
         <w:t>October 2017</w:t>
       </w:r>
       <w:r>
         <w:rPr>
           <w:rFonts w:ascii="Garamond" w:hAnsi="Garamond"/>
-          <w:sz w:val="20"/>
-          <w:szCs w:val="20"/>
         </w:rPr>
         <w:t xml:space="preserve"> | San Francisco, CA</w:t>
       </w:r>
@@ -2294,39 +1675,29 @@
         <w:ind w:left="270" w:hanging="270"/>
         <w:rPr>
           <w:rFonts w:ascii="Garamond" w:hAnsi="Garamond"/>
-          <w:sz w:val="20"/>
-          <w:szCs w:val="20"/>
-        </w:rPr>
-      </w:pPr>
-      <w:r>
-        <w:rPr>
-          <w:rFonts w:ascii="Garamond" w:hAnsi="Garamond"/>
-          <w:sz w:val="20"/>
-          <w:szCs w:val="20"/>
+        </w:rPr>
+      </w:pPr>
+      <w:r>
+        <w:rPr>
+          <w:rFonts w:ascii="Garamond" w:hAnsi="Garamond"/>
         </w:rPr>
         <w:t xml:space="preserve">Implemented a real-time dynamic Tableau financial dashboard linking to </w:t>
       </w:r>
       <w:r>
         <w:rPr>
           <w:rFonts w:ascii="Garamond" w:hAnsi="Garamond"/>
-          <w:sz w:val="20"/>
-          <w:szCs w:val="20"/>
         </w:rPr>
         <w:t>11-dimension</w:t>
       </w:r>
       <w:r>
         <w:rPr>
           <w:rFonts w:ascii="Garamond" w:hAnsi="Garamond"/>
-          <w:sz w:val="20"/>
-          <w:szCs w:val="20"/>
         </w:rPr>
         <w:t xml:space="preserve"> data cube (Essbase) and publishing to Tableau server for leadership to view</w:t>
       </w:r>
       <w:r>
         <w:rPr>
           <w:rFonts w:ascii="Garamond" w:hAnsi="Garamond"/>
-          <w:sz w:val="20"/>
-          <w:szCs w:val="20"/>
         </w:rPr>
         <w:t xml:space="preserve"> with custom </w:t>
       </w:r>
@@ -2334,8 +1705,6 @@
       <w:r>
         <w:rPr>
           <w:rFonts w:ascii="Garamond" w:hAnsi="Garamond"/>
-          <w:sz w:val="20"/>
-          <w:szCs w:val="20"/>
         </w:rPr>
         <w:t>VizQl</w:t>
       </w:r>
@@ -2343,8 +1712,6 @@
       <w:r>
         <w:rPr>
           <w:rFonts w:ascii="Garamond" w:hAnsi="Garamond"/>
-          <w:sz w:val="20"/>
-          <w:szCs w:val="20"/>
         </w:rPr>
         <w:t xml:space="preserve"> language</w:t>
       </w:r>
@@ -2360,15 +1727,11 @@
         <w:ind w:left="270" w:hanging="270"/>
         <w:rPr>
           <w:rFonts w:ascii="Garamond" w:hAnsi="Garamond"/>
-          <w:sz w:val="20"/>
-          <w:szCs w:val="20"/>
-        </w:rPr>
-      </w:pPr>
-      <w:r>
-        <w:rPr>
-          <w:rFonts w:ascii="Garamond" w:hAnsi="Garamond"/>
-          <w:sz w:val="20"/>
-          <w:szCs w:val="20"/>
+        </w:rPr>
+      </w:pPr>
+      <w:r>
+        <w:rPr>
+          <w:rFonts w:ascii="Garamond" w:hAnsi="Garamond"/>
         </w:rPr>
         <w:t>Built and maintained a 5-year long range forecast income and headcount model in Oracle’s Hyperion using variable drivers that calculate future projections.</w:t>
       </w:r>
@@ -2384,15 +1747,11 @@
         <w:ind w:left="270" w:hanging="270"/>
         <w:rPr>
           <w:rFonts w:ascii="Garamond" w:hAnsi="Garamond"/>
-          <w:sz w:val="20"/>
-          <w:szCs w:val="20"/>
-        </w:rPr>
-      </w:pPr>
-      <w:r>
-        <w:rPr>
-          <w:rFonts w:ascii="Garamond" w:hAnsi="Garamond"/>
-          <w:sz w:val="20"/>
-          <w:szCs w:val="20"/>
+        </w:rPr>
+      </w:pPr>
+      <w:r>
+        <w:rPr>
+          <w:rFonts w:ascii="Garamond" w:hAnsi="Garamond"/>
         </w:rPr>
         <w:t>Deployed a Tax Transfer Forecast model that utilized real-time exchange rate data and financial calculation models to accurately assess our quarterly tax implementations across 7 global regions</w:t>
       </w:r>
@@ -2403,8 +1762,6 @@
         <w:rPr>
           <w:rFonts w:ascii="Garamond" w:hAnsi="Garamond"/>
           <w:b/>
-          <w:sz w:val="20"/>
-          <w:szCs w:val="20"/>
           <w:lang w:val="en-GB"/>
         </w:rPr>
       </w:pPr>
@@ -2414,57 +1771,42 @@
         <w:spacing w:line="240" w:lineRule="auto"/>
         <w:rPr>
           <w:rFonts w:ascii="Garamond" w:hAnsi="Garamond"/>
-          <w:sz w:val="20"/>
-          <w:szCs w:val="20"/>
         </w:rPr>
       </w:pPr>
       <w:r>
         <w:rPr>
           <w:rFonts w:ascii="Garamond" w:hAnsi="Garamond"/>
           <w:b/>
-          <w:sz w:val="20"/>
-          <w:szCs w:val="20"/>
         </w:rPr>
         <w:t xml:space="preserve">Technology Consultant Experienced Associate – </w:t>
       </w:r>
       <w:r>
         <w:rPr>
           <w:rFonts w:ascii="Garamond" w:hAnsi="Garamond"/>
-          <w:sz w:val="20"/>
-          <w:szCs w:val="20"/>
         </w:rPr>
         <w:t>PwC</w:t>
       </w:r>
       <w:r>
         <w:rPr>
           <w:rFonts w:ascii="Garamond" w:hAnsi="Garamond"/>
-          <w:sz w:val="20"/>
-          <w:szCs w:val="20"/>
         </w:rPr>
         <w:tab/>
       </w:r>
       <w:r>
         <w:rPr>
           <w:rFonts w:ascii="Garamond" w:hAnsi="Garamond"/>
-          <w:sz w:val="20"/>
-          <w:szCs w:val="20"/>
         </w:rPr>
         <w:tab/>
-        <w:t xml:space="preserve">                         </w:t>
-      </w:r>
-      <w:r>
-        <w:rPr>
-          <w:rFonts w:ascii="Garamond" w:hAnsi="Garamond"/>
-          <w:sz w:val="20"/>
-          <w:szCs w:val="20"/>
-        </w:rPr>
-        <w:t xml:space="preserve"> </w:t>
-      </w:r>
-      <w:r>
-        <w:rPr>
-          <w:rFonts w:ascii="Garamond" w:hAnsi="Garamond"/>
-          <w:sz w:val="20"/>
-          <w:szCs w:val="20"/>
+      </w:r>
+      <w:r>
+        <w:rPr>
+          <w:rFonts w:ascii="Garamond" w:hAnsi="Garamond"/>
+        </w:rPr>
+        <w:t xml:space="preserve">                 </w:t>
+      </w:r>
+      <w:r>
+        <w:rPr>
+          <w:rFonts w:ascii="Garamond" w:hAnsi="Garamond"/>
         </w:rPr>
         <w:t>August 2015 – August 2016</w:t>
       </w:r>
@@ -2472,16 +1814,12 @@
         <w:rPr>
           <w:rFonts w:ascii="Garamond" w:hAnsi="Garamond"/>
           <w:b/>
-          <w:sz w:val="20"/>
-          <w:szCs w:val="20"/>
         </w:rPr>
         <w:t xml:space="preserve"> | </w:t>
       </w:r>
       <w:r>
         <w:rPr>
           <w:rFonts w:ascii="Garamond" w:hAnsi="Garamond"/>
-          <w:sz w:val="20"/>
-          <w:szCs w:val="20"/>
         </w:rPr>
         <w:t>San Francisco, CA</w:t>
       </w:r>
@@ -2497,15 +1835,11 @@
         <w:ind w:left="270" w:hanging="270"/>
         <w:rPr>
           <w:rFonts w:ascii="Garamond" w:hAnsi="Garamond"/>
-          <w:sz w:val="20"/>
-          <w:szCs w:val="20"/>
-        </w:rPr>
-      </w:pPr>
-      <w:r>
-        <w:rPr>
-          <w:rFonts w:ascii="Garamond" w:hAnsi="Garamond"/>
-          <w:sz w:val="20"/>
-          <w:szCs w:val="20"/>
+        </w:rPr>
+      </w:pPr>
+      <w:r>
+        <w:rPr>
+          <w:rFonts w:ascii="Garamond" w:hAnsi="Garamond"/>
         </w:rPr>
         <w:t xml:space="preserve">Specialized in Network Infrastructure (Firewall Security) to capture traffic data using </w:t>
       </w:r>
@@ -2513,24 +1847,18 @@
       <w:r>
         <w:rPr>
           <w:rFonts w:ascii="Garamond" w:hAnsi="Garamond"/>
-          <w:sz w:val="20"/>
-          <w:szCs w:val="20"/>
         </w:rPr>
         <w:t>Fire</w:t>
       </w:r>
       <w:r>
         <w:rPr>
           <w:rFonts w:ascii="Garamond" w:hAnsi="Garamond"/>
-          <w:sz w:val="20"/>
-          <w:szCs w:val="20"/>
         </w:rPr>
         <w:t>M</w:t>
       </w:r>
       <w:r>
         <w:rPr>
           <w:rFonts w:ascii="Garamond" w:hAnsi="Garamond"/>
-          <w:sz w:val="20"/>
-          <w:szCs w:val="20"/>
         </w:rPr>
         <w:t>on</w:t>
       </w:r>
@@ -2538,8 +1866,6 @@
       <w:r>
         <w:rPr>
           <w:rFonts w:ascii="Garamond" w:hAnsi="Garamond"/>
-          <w:sz w:val="20"/>
-          <w:szCs w:val="20"/>
         </w:rPr>
         <w:t xml:space="preserve"> and effectively configure Cisco firewalls with the correct source, destination, and port addresses using Cisco’s CLI</w:t>
       </w:r>
@@ -2555,15 +1881,11 @@
         <w:ind w:left="270" w:hanging="270"/>
         <w:rPr>
           <w:rFonts w:ascii="Garamond" w:hAnsi="Garamond"/>
-          <w:sz w:val="20"/>
-          <w:szCs w:val="20"/>
-        </w:rPr>
-      </w:pPr>
-      <w:r>
-        <w:rPr>
-          <w:rFonts w:ascii="Garamond" w:hAnsi="Garamond"/>
-          <w:sz w:val="20"/>
-          <w:szCs w:val="20"/>
+        </w:rPr>
+      </w:pPr>
+      <w:r>
+        <w:rPr>
+          <w:rFonts w:ascii="Garamond" w:hAnsi="Garamond"/>
         </w:rPr>
         <w:t>Oversaw firewall remediation project for a major airline with over 160 Cisco firewalls with a team of 6 and work with international teams across the globe.</w:t>
       </w:r>
@@ -2579,65 +1901,35 @@
         <w:ind w:left="270" w:hanging="270"/>
         <w:rPr>
           <w:rFonts w:ascii="Garamond" w:hAnsi="Garamond"/>
-          <w:sz w:val="20"/>
-          <w:szCs w:val="20"/>
-        </w:rPr>
-      </w:pPr>
-      <w:r>
-        <w:rPr>
-          <w:rFonts w:ascii="Garamond" w:hAnsi="Garamond"/>
-          <w:sz w:val="20"/>
-          <w:szCs w:val="20"/>
-        </w:rPr>
-        <w:t>Assessed network integrity for a government power plant to effectively prevent cyber attacks</w:t>
-      </w:r>
-    </w:p>
-    <w:p>
-      <w:pPr>
-        <w:pStyle w:val="ListParagraph"/>
-        <w:numPr>
-          <w:ilvl w:val="0"/>
-          <w:numId w:val="29"/>
-        </w:numPr>
-        <w:spacing w:line="240" w:lineRule="auto"/>
-        <w:ind w:left="270" w:hanging="270"/>
-        <w:rPr>
-          <w:rFonts w:ascii="Garamond" w:hAnsi="Garamond"/>
-          <w:sz w:val="20"/>
-          <w:szCs w:val="20"/>
-        </w:rPr>
-      </w:pPr>
-      <w:r>
-        <w:rPr>
-          <w:rFonts w:ascii="Garamond" w:hAnsi="Garamond"/>
-          <w:sz w:val="20"/>
-          <w:szCs w:val="20"/>
-        </w:rPr>
-        <w:t>Projected resources management analysis to effectively complete the project while maximizing project revenue</w:t>
-      </w:r>
-    </w:p>
-    <w:p>
-      <w:pPr>
-        <w:pStyle w:val="ListParagraph"/>
-        <w:numPr>
-          <w:ilvl w:val="0"/>
-          <w:numId w:val="29"/>
-        </w:numPr>
-        <w:spacing w:line="240" w:lineRule="auto"/>
-        <w:ind w:left="270" w:hanging="270"/>
-        <w:rPr>
-          <w:rFonts w:ascii="Garamond" w:hAnsi="Garamond"/>
-          <w:sz w:val="20"/>
-          <w:szCs w:val="20"/>
-        </w:rPr>
-      </w:pPr>
-      <w:r>
-        <w:rPr>
-          <w:rFonts w:ascii="Garamond" w:hAnsi="Garamond"/>
-          <w:sz w:val="20"/>
-          <w:szCs w:val="20"/>
-        </w:rPr>
-        <w:t>Worked with project managers and subject matter specialists to communicate with internal and client teams to ensure on time project completion</w:t>
+        </w:rPr>
+      </w:pPr>
+      <w:r>
+        <w:rPr>
+          <w:rFonts w:ascii="Garamond" w:hAnsi="Garamond"/>
+        </w:rPr>
+        <w:t xml:space="preserve">Assessed network integrity for a government power plant to effectively prevent </w:t>
+      </w:r>
+      <w:proofErr w:type="spellStart"/>
+      <w:r>
+        <w:rPr>
+          <w:rFonts w:ascii="Garamond" w:hAnsi="Garamond"/>
+        </w:rPr>
+        <w:t>cybe</w:t>
+      </w:r>
+      <w:bookmarkStart w:id="0" w:name="_GoBack"/>
+      <w:bookmarkEnd w:id="0"/>
+      <w:r>
+        <w:rPr>
+          <w:rFonts w:ascii="Garamond" w:hAnsi="Garamond"/>
+        </w:rPr>
+        <w:t>r attacks</w:t>
+      </w:r>
+      <w:proofErr w:type="spellEnd"/>
+      <w:r>
+        <w:rPr>
+          <w:rFonts w:ascii="Garamond" w:hAnsi="Garamond"/>
+        </w:rPr>
+        <w:t xml:space="preserve"> and ensure disaster recovery</w:t>
       </w:r>
     </w:p>
     <w:p>
@@ -2647,8 +1939,6 @@
         <w:ind w:left="270"/>
         <w:rPr>
           <w:rFonts w:ascii="Garamond" w:hAnsi="Garamond"/>
-          <w:sz w:val="20"/>
-          <w:szCs w:val="20"/>
         </w:rPr>
       </w:pPr>
     </w:p>
@@ -2662,8 +1952,6 @@
           <w:rFonts w:ascii="Garamond" w:hAnsi="Garamond"/>
           <w:b/>
           <w:bCs/>
-          <w:sz w:val="20"/>
-          <w:szCs w:val="20"/>
         </w:rPr>
       </w:pPr>
       <w:r>
@@ -2671,8 +1959,6 @@
           <w:rFonts w:ascii="Garamond" w:hAnsi="Garamond"/>
           <w:b/>
           <w:bCs/>
-          <w:sz w:val="20"/>
-          <w:szCs w:val="20"/>
         </w:rPr>
         <w:t>EDUCATION</w:t>
       </w:r>
@@ -2692,31 +1978,23 @@
         <w:rPr>
           <w:rFonts w:ascii="Garamond" w:hAnsi="Garamond"/>
           <w:bCs/>
-          <w:sz w:val="20"/>
-          <w:szCs w:val="20"/>
-        </w:rPr>
-      </w:pPr>
-      <w:r>
-        <w:rPr>
-          <w:rFonts w:ascii="Garamond" w:hAnsi="Garamond"/>
-          <w:sz w:val="20"/>
-          <w:szCs w:val="20"/>
+        </w:rPr>
+      </w:pPr>
+      <w:r>
+        <w:rPr>
+          <w:rFonts w:ascii="Garamond" w:hAnsi="Garamond"/>
         </w:rPr>
         <w:t>Univ</w:t>
       </w:r>
       <w:r>
         <w:rPr>
           <w:rFonts w:ascii="Garamond" w:hAnsi="Garamond"/>
-          <w:sz w:val="20"/>
-          <w:szCs w:val="20"/>
         </w:rPr>
         <w:t>ersity of California, Berkeley</w:t>
       </w:r>
       <w:r>
         <w:rPr>
           <w:rFonts w:ascii="Garamond" w:hAnsi="Garamond"/>
-          <w:sz w:val="20"/>
-          <w:szCs w:val="20"/>
         </w:rPr>
         <w:t xml:space="preserve"> </w:t>
       </w:r>
@@ -2724,8 +2002,6 @@
         <w:rPr>
           <w:rFonts w:ascii="Garamond" w:hAnsi="Garamond"/>
           <w:bCs/>
-          <w:sz w:val="20"/>
-          <w:szCs w:val="20"/>
         </w:rPr>
         <w:t>|</w:t>
       </w:r>
@@ -2733,8 +2009,6 @@
         <w:rPr>
           <w:rFonts w:ascii="Garamond" w:hAnsi="Garamond"/>
           <w:bCs/>
-          <w:sz w:val="20"/>
-          <w:szCs w:val="20"/>
         </w:rPr>
         <w:t xml:space="preserve"> </w:t>
       </w:r>
@@ -2742,8 +2016,6 @@
         <w:rPr>
           <w:rFonts w:ascii="Garamond" w:hAnsi="Garamond"/>
           <w:bCs/>
-          <w:sz w:val="20"/>
-          <w:szCs w:val="20"/>
         </w:rPr>
         <w:t xml:space="preserve">B.A. Economics, Major – B.S. Industrial Engineering, Minor </w:t>
       </w:r>
@@ -2751,42 +2023,31 @@
         <w:rPr>
           <w:rFonts w:ascii="Garamond" w:hAnsi="Garamond"/>
           <w:bCs/>
-          <w:sz w:val="20"/>
-          <w:szCs w:val="20"/>
-        </w:rPr>
-        <w:t xml:space="preserve">               </w:t>
-      </w:r>
-      <w:r>
-        <w:rPr>
-          <w:rFonts w:ascii="Garamond" w:hAnsi="Garamond"/>
-          <w:b/>
+        </w:rPr>
+        <w:t xml:space="preserve">     </w:t>
+      </w:r>
+      <w:r>
+        <w:rPr>
+          <w:rFonts w:ascii="Garamond" w:hAnsi="Garamond"/>
           <w:bCs/>
-          <w:sz w:val="20"/>
-          <w:szCs w:val="20"/>
         </w:rPr>
         <w:t xml:space="preserve"> </w:t>
       </w:r>
       <w:r>
         <w:rPr>
           <w:rFonts w:ascii="Garamond" w:hAnsi="Garamond"/>
-          <w:sz w:val="20"/>
-          <w:szCs w:val="20"/>
-        </w:rPr>
-        <w:t xml:space="preserve">                  </w:t>
-      </w:r>
-      <w:r>
-        <w:rPr>
-          <w:rFonts w:ascii="Garamond" w:hAnsi="Garamond"/>
-          <w:sz w:val="20"/>
-          <w:szCs w:val="20"/>
+        </w:rPr>
+        <w:t xml:space="preserve">         </w:t>
+      </w:r>
+      <w:r>
+        <w:rPr>
+          <w:rFonts w:ascii="Garamond" w:hAnsi="Garamond"/>
         </w:rPr>
         <w:t xml:space="preserve">        </w:t>
       </w:r>
       <w:r>
         <w:rPr>
           <w:rFonts w:ascii="Garamond" w:hAnsi="Garamond"/>
-          <w:sz w:val="20"/>
-          <w:szCs w:val="20"/>
         </w:rPr>
         <w:t xml:space="preserve">    </w:t>
       </w:r>
@@ -2794,8 +2055,6 @@
         <w:rPr>
           <w:rFonts w:ascii="Garamond" w:hAnsi="Garamond"/>
           <w:bCs/>
-          <w:sz w:val="20"/>
-          <w:szCs w:val="20"/>
         </w:rPr>
         <w:t>May 2015</w:t>
       </w:r>
@@ -7273,7 +6532,7 @@
 </file>
 
 <file path=customXml/itemProps1.xml><?xml version="1.0" encoding="utf-8"?>
-<ds:datastoreItem xmlns:ds="http://schemas.openxmlformats.org/officeDocument/2006/customXml" ds:itemID="{9EB842A6-042D-6B43-B661-5DE215862FAD}">
+<ds:datastoreItem xmlns:ds="http://schemas.openxmlformats.org/officeDocument/2006/customXml" ds:itemID="{D2723658-10B3-DB40-96B0-85F3901AE36F}">
   <ds:schemaRefs>
     <ds:schemaRef ds:uri="http://schemas.openxmlformats.org/officeDocument/2006/bibliography"/>
   </ds:schemaRefs>

--- a/Henry_Chen_Resume.docx
+++ b/Henry_Chen_Resume.docx
@@ -177,6 +177,14 @@
           <w:b/>
           <w:bCs/>
         </w:rPr>
+        <w:br/>
+      </w:r>
+      <w:r>
+        <w:rPr>
+          <w:rFonts w:ascii="Garamond" w:hAnsi="Garamond"/>
+          <w:b/>
+          <w:bCs/>
+        </w:rPr>
         <w:t xml:space="preserve">SKILLS </w:t>
       </w:r>
     </w:p>
@@ -1914,15 +1922,7 @@
         <w:rPr>
           <w:rFonts w:ascii="Garamond" w:hAnsi="Garamond"/>
         </w:rPr>
-        <w:t>cybe</w:t>
-      </w:r>
-      <w:bookmarkStart w:id="0" w:name="_GoBack"/>
-      <w:bookmarkEnd w:id="0"/>
-      <w:r>
-        <w:rPr>
-          <w:rFonts w:ascii="Garamond" w:hAnsi="Garamond"/>
-        </w:rPr>
-        <w:t>r attacks</w:t>
+        <w:t>cyber attacks</w:t>
       </w:r>
       <w:proofErr w:type="spellEnd"/>
       <w:r>
@@ -2043,7 +2043,15 @@
         <w:rPr>
           <w:rFonts w:ascii="Garamond" w:hAnsi="Garamond"/>
         </w:rPr>
-        <w:t xml:space="preserve">        </w:t>
+        <w:t xml:space="preserve">    </w:t>
+      </w:r>
+      <w:bookmarkStart w:id="0" w:name="_GoBack"/>
+      <w:bookmarkEnd w:id="0"/>
+      <w:r>
+        <w:rPr>
+          <w:rFonts w:ascii="Garamond" w:hAnsi="Garamond"/>
+        </w:rPr>
+        <w:t xml:space="preserve"> </w:t>
       </w:r>
       <w:r>
         <w:rPr>
@@ -6532,7 +6540,7 @@
 </file>
 
 <file path=customXml/itemProps1.xml><?xml version="1.0" encoding="utf-8"?>
-<ds:datastoreItem xmlns:ds="http://schemas.openxmlformats.org/officeDocument/2006/customXml" ds:itemID="{D2723658-10B3-DB40-96B0-85F3901AE36F}">
+<ds:datastoreItem xmlns:ds="http://schemas.openxmlformats.org/officeDocument/2006/customXml" ds:itemID="{C41F196D-4582-E84B-8BB1-5F7F718FEB35}">
   <ds:schemaRefs>
     <ds:schemaRef ds:uri="http://schemas.openxmlformats.org/officeDocument/2006/bibliography"/>
   </ds:schemaRefs>

--- a/Henry_Chen_Resume.docx
+++ b/Henry_Chen_Resume.docx
@@ -14,25 +14,48 @@
         <w:rPr>
           <w:rFonts w:ascii="Garamond" w:hAnsi="Garamond"/>
           <w:bCs/>
+          <w:color w:val="000000" w:themeColor="text1"/>
+        </w:rPr>
+      </w:pPr>
+      <w:r>
+        <w:rPr>
+          <w:rFonts w:ascii="Garamond" w:hAnsi="Garamond"/>
+          <w:b/>
+          <w:smallCaps/>
+          <w:color w:val="000000" w:themeColor="text1"/>
+          <w:sz w:val="36"/>
+          <w:szCs w:val="36"/>
+        </w:rPr>
+        <w:t>Henry H. Chen</w:t>
+      </w:r>
+      <w:r>
+        <w:rPr>
+          <w:rFonts w:ascii="Garamond" w:hAnsi="Garamond"/>
+          <w:b/>
+          <w:smallCaps/>
+          <w:color w:val="000000" w:themeColor="text1"/>
           <w:sz w:val="24"/>
           <w:szCs w:val="24"/>
         </w:rPr>
-      </w:pPr>
+        <w:t xml:space="preserve"> </w:t>
+      </w:r>
       <w:r>
         <w:rPr>
           <w:rFonts w:ascii="Garamond" w:hAnsi="Garamond"/>
           <w:b/>
           <w:smallCaps/>
-          <w:sz w:val="40"/>
-          <w:szCs w:val="40"/>
-        </w:rPr>
-        <w:t>Henry H. Chen</w:t>
+          <w:color w:val="000000" w:themeColor="text1"/>
+          <w:sz w:val="24"/>
+          <w:szCs w:val="24"/>
+        </w:rPr>
+        <w:tab/>
       </w:r>
       <w:r>
         <w:rPr>
           <w:rFonts w:ascii="Garamond" w:hAnsi="Garamond"/>
           <w:b/>
           <w:smallCaps/>
+          <w:color w:val="000000" w:themeColor="text1"/>
           <w:sz w:val="24"/>
           <w:szCs w:val="24"/>
         </w:rPr>
@@ -41,44 +64,19 @@
       <w:r>
         <w:rPr>
           <w:rFonts w:ascii="Garamond" w:hAnsi="Garamond"/>
-          <w:b/>
-          <w:smallCaps/>
-          <w:sz w:val="24"/>
-          <w:szCs w:val="24"/>
-        </w:rPr>
-        <w:tab/>
-      </w:r>
-      <w:r>
-        <w:rPr>
-          <w:rFonts w:ascii="Garamond" w:hAnsi="Garamond"/>
-          <w:b/>
-          <w:smallCaps/>
-          <w:sz w:val="24"/>
-          <w:szCs w:val="24"/>
-        </w:rPr>
-        <w:t xml:space="preserve"> </w:t>
-      </w:r>
-      <w:r>
-        <w:rPr>
-          <w:rFonts w:ascii="Garamond" w:hAnsi="Garamond"/>
           <w:bCs/>
-          <w:sz w:val="24"/>
-          <w:szCs w:val="24"/>
+          <w:color w:val="000000" w:themeColor="text1"/>
         </w:rPr>
         <w:t xml:space="preserve">Berkeley, CA | 626.257.1177 | </w:t>
       </w:r>
-      <w:hyperlink r:id="rId8" w:history="1">
-        <w:r>
-          <w:rPr>
-            <w:rStyle w:val="Hyperlink"/>
-            <w:rFonts w:ascii="Garamond" w:hAnsi="Garamond"/>
-            <w:bCs/>
-            <w:sz w:val="24"/>
-            <w:szCs w:val="24"/>
-          </w:rPr>
-          <w:t>henrychen1@berkeley.edu</w:t>
-        </w:r>
-      </w:hyperlink>
+      <w:r>
+        <w:rPr>
+          <w:rFonts w:ascii="Garamond" w:hAnsi="Garamond"/>
+          <w:bCs/>
+          <w:color w:val="000000" w:themeColor="text1"/>
+        </w:rPr>
+        <w:t>henrychen1@berkeley.edu</w:t>
+      </w:r>
     </w:p>
     <w:p>
       <w:pPr>
@@ -90,8 +88,7 @@
         <w:rPr>
           <w:rFonts w:ascii="Garamond" w:hAnsi="Garamond"/>
           <w:bCs/>
-          <w:sz w:val="24"/>
-          <w:szCs w:val="24"/>
+          <w:color w:val="000000" w:themeColor="text1"/>
         </w:rPr>
       </w:pPr>
       <w:r>
@@ -99,8 +96,7 @@
           <w:rFonts w:ascii="Garamond" w:hAnsi="Garamond"/>
           <w:b/>
           <w:bCs/>
-          <w:sz w:val="24"/>
-          <w:szCs w:val="24"/>
+          <w:color w:val="000000" w:themeColor="text1"/>
         </w:rPr>
         <w:t xml:space="preserve">LinkedIn: </w:t>
       </w:r>
@@ -108,8 +104,7 @@
         <w:rPr>
           <w:rFonts w:ascii="Garamond" w:hAnsi="Garamond"/>
           <w:bCs/>
-          <w:sz w:val="24"/>
-          <w:szCs w:val="24"/>
+          <w:color w:val="000000" w:themeColor="text1"/>
         </w:rPr>
         <w:t xml:space="preserve">linkedin.com/henrychen11 | </w:t>
       </w:r>
@@ -118,8 +113,7 @@
           <w:rFonts w:ascii="Garamond" w:hAnsi="Garamond"/>
           <w:b/>
           <w:bCs/>
-          <w:sz w:val="24"/>
-          <w:szCs w:val="24"/>
+          <w:color w:val="000000" w:themeColor="text1"/>
         </w:rPr>
         <w:t xml:space="preserve">GitHub: </w:t>
       </w:r>
@@ -127,8 +121,7 @@
         <w:rPr>
           <w:rFonts w:ascii="Garamond" w:hAnsi="Garamond"/>
           <w:bCs/>
-          <w:sz w:val="24"/>
-          <w:szCs w:val="24"/>
+          <w:color w:val="000000" w:themeColor="text1"/>
         </w:rPr>
         <w:t xml:space="preserve">github.com/henrychen11 | </w:t>
       </w:r>
@@ -137,8 +130,7 @@
           <w:rFonts w:ascii="Garamond" w:hAnsi="Garamond"/>
           <w:b/>
           <w:bCs/>
-          <w:sz w:val="24"/>
-          <w:szCs w:val="24"/>
+          <w:color w:val="000000" w:themeColor="text1"/>
         </w:rPr>
         <w:t xml:space="preserve">Portfolio: </w:t>
       </w:r>
@@ -146,8 +138,7 @@
         <w:rPr>
           <w:rFonts w:ascii="Garamond" w:hAnsi="Garamond"/>
           <w:bCs/>
-          <w:sz w:val="24"/>
-          <w:szCs w:val="24"/>
+          <w:color w:val="000000" w:themeColor="text1"/>
         </w:rPr>
         <w:t>henryhchen.com</w:t>
       </w:r>
@@ -162,11 +153,12 @@
           <w:rFonts w:ascii="Garamond" w:hAnsi="Garamond"/>
           <w:b/>
           <w:bCs/>
+          <w:color w:val="000000" w:themeColor="text1"/>
         </w:rPr>
         <w:sectPr>
           <w:type w:val="continuous"/>
           <w:pgSz w:w="12240" w:h="15840"/>
-          <w:pgMar w:top="720" w:right="630" w:bottom="720" w:left="720" w:header="720" w:footer="720" w:gutter="0"/>
+          <w:pgMar w:top="720" w:right="720" w:bottom="720" w:left="720" w:header="720" w:footer="720" w:gutter="0"/>
           <w:cols w:space="720"/>
           <w:docGrid w:linePitch="360"/>
         </w:sectPr>
@@ -176,6 +168,7 @@
           <w:rFonts w:ascii="Garamond" w:hAnsi="Garamond"/>
           <w:b/>
           <w:bCs/>
+          <w:color w:val="000000" w:themeColor="text1"/>
         </w:rPr>
         <w:br/>
       </w:r>
@@ -184,6 +177,7 @@
           <w:rFonts w:ascii="Garamond" w:hAnsi="Garamond"/>
           <w:b/>
           <w:bCs/>
+          <w:color w:val="000000" w:themeColor="text1"/>
         </w:rPr>
         <w:t xml:space="preserve">SKILLS </w:t>
       </w:r>
@@ -193,6 +187,7 @@
         <w:spacing w:line="240" w:lineRule="auto"/>
         <w:rPr>
           <w:rFonts w:ascii="Garamond" w:hAnsi="Garamond"/>
+          <w:color w:val="000000" w:themeColor="text1"/>
         </w:rPr>
       </w:pPr>
       <w:r>
@@ -200,6 +195,7 @@
           <w:rFonts w:ascii="Garamond" w:hAnsi="Garamond"/>
           <w:b/>
           <w:bCs/>
+          <w:color w:val="000000" w:themeColor="text1"/>
         </w:rPr>
         <w:lastRenderedPageBreak/>
         <w:t>Languag</w:t>
@@ -209,6 +205,7 @@
           <w:rFonts w:ascii="Garamond" w:hAnsi="Garamond"/>
           <w:b/>
           <w:bCs/>
+          <w:color w:val="000000" w:themeColor="text1"/>
         </w:rPr>
         <w:t>es:</w:t>
       </w:r>
@@ -216,6 +213,7 @@
         <w:rPr>
           <w:rFonts w:ascii="Garamond" w:hAnsi="Garamond"/>
           <w:bCs/>
+          <w:color w:val="000000" w:themeColor="text1"/>
         </w:rPr>
         <w:t xml:space="preserve"> </w:t>
       </w:r>
@@ -223,6 +221,7 @@
         <w:rPr>
           <w:rFonts w:ascii="Garamond" w:hAnsi="Garamond"/>
           <w:bCs/>
+          <w:color w:val="000000" w:themeColor="text1"/>
         </w:rPr>
         <w:t>JavaScript</w:t>
       </w:r>
@@ -230,6 +229,7 @@
         <w:rPr>
           <w:rFonts w:ascii="Garamond" w:hAnsi="Garamond"/>
           <w:bCs/>
+          <w:color w:val="000000" w:themeColor="text1"/>
         </w:rPr>
         <w:t xml:space="preserve"> (ES7)</w:t>
       </w:r>
@@ -237,6 +237,7 @@
         <w:rPr>
           <w:rFonts w:ascii="Garamond" w:hAnsi="Garamond"/>
           <w:bCs/>
+          <w:color w:val="000000" w:themeColor="text1"/>
         </w:rPr>
         <w:t xml:space="preserve"> </w:t>
       </w:r>
@@ -244,6 +245,7 @@
         <w:rPr>
           <w:rFonts w:ascii="Garamond" w:hAnsi="Garamond"/>
           <w:bCs/>
+          <w:color w:val="000000" w:themeColor="text1"/>
         </w:rPr>
         <w:t>|</w:t>
       </w:r>
@@ -251,6 +253,7 @@
         <w:rPr>
           <w:rFonts w:ascii="Garamond" w:hAnsi="Garamond"/>
           <w:bCs/>
+          <w:color w:val="000000" w:themeColor="text1"/>
         </w:rPr>
         <w:t xml:space="preserve"> Ruby</w:t>
       </w:r>
@@ -258,6 +261,7 @@
         <w:rPr>
           <w:rFonts w:ascii="Garamond" w:hAnsi="Garamond"/>
           <w:bCs/>
+          <w:color w:val="000000" w:themeColor="text1"/>
         </w:rPr>
         <w:t xml:space="preserve"> | React / Redux | React Native | </w:t>
       </w:r>
@@ -265,6 +269,7 @@
         <w:rPr>
           <w:rFonts w:ascii="Garamond" w:hAnsi="Garamond"/>
           <w:bCs/>
+          <w:color w:val="000000" w:themeColor="text1"/>
         </w:rPr>
         <w:t xml:space="preserve">Ruby on Rails | </w:t>
       </w:r>
@@ -272,6 +277,7 @@
         <w:rPr>
           <w:rFonts w:ascii="Garamond" w:hAnsi="Garamond"/>
           <w:bCs/>
+          <w:color w:val="000000" w:themeColor="text1"/>
         </w:rPr>
         <w:t xml:space="preserve">CSS/SCSS/HTML | </w:t>
       </w:r>
@@ -280,6 +286,7 @@
         <w:rPr>
           <w:rFonts w:ascii="Garamond" w:hAnsi="Garamond"/>
           <w:bCs/>
+          <w:color w:val="000000" w:themeColor="text1"/>
         </w:rPr>
         <w:t>PostgreSOL</w:t>
       </w:r>
@@ -288,6 +295,7 @@
         <w:rPr>
           <w:rFonts w:ascii="Garamond" w:hAnsi="Garamond"/>
           <w:bCs/>
+          <w:color w:val="000000" w:themeColor="text1"/>
         </w:rPr>
         <w:t>/</w:t>
       </w:r>
@@ -295,12 +303,14 @@
         <w:rPr>
           <w:rFonts w:ascii="Garamond" w:hAnsi="Garamond"/>
           <w:bCs/>
+          <w:color w:val="000000" w:themeColor="text1"/>
         </w:rPr>
         <w:t xml:space="preserve">Razor </w:t>
       </w:r>
       <w:r>
         <w:rPr>
           <w:rFonts w:ascii="Garamond" w:eastAsia="Garamond" w:hAnsi="Garamond" w:cs="Garamond"/>
+          <w:color w:val="000000" w:themeColor="text1"/>
           <w:spacing w:val="-1"/>
         </w:rPr>
         <w:t>S</w:t>
@@ -308,6 +318,7 @@
       <w:r>
         <w:rPr>
           <w:rFonts w:ascii="Garamond" w:eastAsia="Garamond" w:hAnsi="Garamond" w:cs="Garamond"/>
+          <w:color w:val="000000" w:themeColor="text1"/>
           <w:spacing w:val="-12"/>
         </w:rPr>
         <w:t xml:space="preserve">QL </w:t>
@@ -315,12 +326,14 @@
       <w:r>
         <w:rPr>
           <w:rFonts w:ascii="Garamond" w:eastAsia="Garamond" w:hAnsi="Garamond" w:cs="Garamond"/>
+          <w:color w:val="000000" w:themeColor="text1"/>
         </w:rPr>
         <w:t>|</w:t>
       </w:r>
       <w:r>
         <w:rPr>
           <w:rFonts w:ascii="Garamond" w:eastAsia="Garamond" w:hAnsi="Garamond" w:cs="Garamond"/>
+          <w:color w:val="000000" w:themeColor="text1"/>
         </w:rPr>
         <w:t xml:space="preserve"> D3 </w:t>
       </w:r>
@@ -328,6 +341,7 @@
         <w:rPr>
           <w:rFonts w:ascii="Garamond" w:hAnsi="Garamond"/>
           <w:bCs/>
+          <w:color w:val="000000" w:themeColor="text1"/>
         </w:rPr>
         <w:t xml:space="preserve">| VBA </w:t>
       </w:r>
@@ -335,6 +349,7 @@
         <w:rPr>
           <w:rFonts w:ascii="Garamond" w:hAnsi="Garamond"/>
           <w:bCs/>
+          <w:color w:val="000000" w:themeColor="text1"/>
         </w:rPr>
         <w:t xml:space="preserve">| </w:t>
       </w:r>
@@ -342,6 +357,7 @@
         <w:rPr>
           <w:rFonts w:ascii="Garamond" w:hAnsi="Garamond"/>
           <w:bCs/>
+          <w:color w:val="000000" w:themeColor="text1"/>
         </w:rPr>
         <w:t>AWS S3/</w:t>
       </w:r>
@@ -350,6 +366,7 @@
         <w:rPr>
           <w:rFonts w:ascii="Garamond" w:hAnsi="Garamond"/>
           <w:bCs/>
+          <w:color w:val="000000" w:themeColor="text1"/>
         </w:rPr>
         <w:t>CloudF</w:t>
       </w:r>
@@ -357,6 +374,7 @@
         <w:rPr>
           <w:rFonts w:ascii="Garamond" w:hAnsi="Garamond"/>
           <w:bCs/>
+          <w:color w:val="000000" w:themeColor="text1"/>
         </w:rPr>
         <w:t>ront</w:t>
       </w:r>
@@ -365,6 +383,7 @@
         <w:rPr>
           <w:rFonts w:ascii="Garamond" w:hAnsi="Garamond"/>
           <w:bCs/>
+          <w:color w:val="000000" w:themeColor="text1"/>
         </w:rPr>
         <w:t>/Route 53 |</w:t>
       </w:r>
@@ -372,6 +391,7 @@
         <w:rPr>
           <w:rFonts w:ascii="Garamond" w:hAnsi="Garamond"/>
           <w:bCs/>
+          <w:color w:val="000000" w:themeColor="text1"/>
         </w:rPr>
         <w:t xml:space="preserve"> jQuery | Bootstrap | </w:t>
       </w:r>
@@ -380,6 +400,7 @@
         <w:rPr>
           <w:rFonts w:ascii="Garamond" w:hAnsi="Garamond"/>
           <w:bCs/>
+          <w:color w:val="000000" w:themeColor="text1"/>
         </w:rPr>
         <w:t>Git</w:t>
       </w:r>
@@ -388,6 +409,7 @@
         <w:rPr>
           <w:rFonts w:ascii="Garamond" w:hAnsi="Garamond"/>
           <w:bCs/>
+          <w:color w:val="000000" w:themeColor="text1"/>
         </w:rPr>
         <w:t xml:space="preserve"> | Node </w:t>
       </w:r>
@@ -395,6 +417,7 @@
         <w:rPr>
           <w:rFonts w:ascii="Garamond" w:hAnsi="Garamond"/>
           <w:bCs/>
+          <w:color w:val="000000" w:themeColor="text1"/>
         </w:rPr>
         <w:t xml:space="preserve">| </w:t>
       </w:r>
@@ -403,6 +426,7 @@
         <w:rPr>
           <w:rFonts w:ascii="Garamond" w:hAnsi="Garamond"/>
           <w:bCs/>
+          <w:color w:val="000000" w:themeColor="text1"/>
         </w:rPr>
         <w:t>Xcode</w:t>
       </w:r>
@@ -413,6 +437,7 @@
         <w:spacing w:line="290" w:lineRule="exact"/>
         <w:rPr>
           <w:rFonts w:ascii="Garamond" w:hAnsi="Garamond"/>
+          <w:color w:val="000000" w:themeColor="text1"/>
         </w:rPr>
       </w:pPr>
       <w:r>
@@ -420,66 +445,77 @@
           <w:rFonts w:ascii="Garamond" w:hAnsi="Garamond"/>
           <w:b/>
           <w:bCs/>
+          <w:color w:val="000000" w:themeColor="text1"/>
         </w:rPr>
         <w:t>Certifications</w:t>
       </w:r>
       <w:r>
         <w:rPr>
           <w:rFonts w:ascii="Garamond" w:hAnsi="Garamond"/>
+          <w:color w:val="000000" w:themeColor="text1"/>
         </w:rPr>
         <w:t xml:space="preserve"> </w:t>
       </w:r>
       <w:r>
         <w:rPr>
           <w:rFonts w:ascii="Garamond" w:hAnsi="Garamond"/>
+          <w:color w:val="000000" w:themeColor="text1"/>
         </w:rPr>
         <w:t xml:space="preserve">| </w:t>
       </w:r>
       <w:r>
         <w:rPr>
           <w:rFonts w:ascii="Garamond" w:hAnsi="Garamond"/>
+          <w:color w:val="000000" w:themeColor="text1"/>
         </w:rPr>
         <w:t>ITIL</w:t>
       </w:r>
       <w:r>
         <w:rPr>
           <w:rFonts w:ascii="Garamond" w:hAnsi="Garamond"/>
+          <w:color w:val="000000" w:themeColor="text1"/>
         </w:rPr>
         <w:t xml:space="preserve"> v3</w:t>
       </w:r>
       <w:r>
         <w:rPr>
           <w:rFonts w:ascii="Garamond" w:hAnsi="Garamond"/>
+          <w:color w:val="000000" w:themeColor="text1"/>
         </w:rPr>
         <w:t xml:space="preserve"> | AWS Technical </w:t>
       </w:r>
       <w:r>
         <w:rPr>
           <w:rFonts w:ascii="Garamond" w:hAnsi="Garamond"/>
+          <w:color w:val="000000" w:themeColor="text1"/>
         </w:rPr>
         <w:t>&amp;</w:t>
       </w:r>
       <w:r>
         <w:rPr>
           <w:rFonts w:ascii="Garamond" w:hAnsi="Garamond"/>
+          <w:color w:val="000000" w:themeColor="text1"/>
         </w:rPr>
         <w:t xml:space="preserve"> Business Professional | DRI License </w:t>
       </w:r>
       <w:r>
         <w:rPr>
           <w:rFonts w:ascii="Garamond" w:hAnsi="Garamond"/>
+          <w:color w:val="000000" w:themeColor="text1"/>
         </w:rPr>
         <w:t>#</w:t>
       </w:r>
       <w:r>
         <w:rPr>
           <w:rFonts w:ascii="Garamond" w:hAnsi="Garamond"/>
+          <w:color w:val="000000" w:themeColor="text1"/>
         </w:rPr>
         <w:t xml:space="preserve">51308 | </w:t>
       </w:r>
       <w:r>
         <w:rPr>
           <w:rFonts w:ascii="Garamond" w:hAnsi="Garamond"/>
+          <w:color w:val="000000" w:themeColor="text1"/>
         </w:rPr>
         <w:t>MTA License # F587-4691</w:t>
       </w:r>
@@ -489,6 +525,7 @@
         <w:spacing w:line="290" w:lineRule="exact"/>
         <w:rPr>
           <w:rFonts w:ascii="Garamond" w:hAnsi="Garamond"/>
+          <w:color w:val="000000" w:themeColor="text1"/>
         </w:rPr>
       </w:pPr>
     </w:p>
@@ -498,10 +535,12 @@
           <w:bottom w:val="single" w:sz="6" w:space="1" w:color="auto"/>
         </w:pBdr>
         <w:spacing w:line="240" w:lineRule="auto"/>
+        <w:outlineLvl w:val="0"/>
         <w:rPr>
           <w:rFonts w:ascii="Garamond" w:hAnsi="Garamond"/>
           <w:b/>
           <w:bCs/>
+          <w:color w:val="000000" w:themeColor="text1"/>
         </w:rPr>
       </w:pPr>
       <w:r>
@@ -509,6 +548,7 @@
           <w:rFonts w:ascii="Garamond" w:hAnsi="Garamond"/>
           <w:b/>
           <w:bCs/>
+          <w:color w:val="000000" w:themeColor="text1"/>
         </w:rPr>
         <w:t>PROJECTS</w:t>
       </w:r>
@@ -518,11 +558,13 @@
         <w:spacing w:line="240" w:lineRule="auto"/>
         <w:rPr>
           <w:rFonts w:ascii="Garamond" w:hAnsi="Garamond"/>
-        </w:rPr>
-      </w:pPr>
-      <w:r>
-        <w:rPr>
-          <w:rFonts w:ascii="Garamond" w:hAnsi="Garamond"/>
+          <w:color w:val="000000" w:themeColor="text1"/>
+        </w:rPr>
+      </w:pPr>
+      <w:r>
+        <w:rPr>
+          <w:rFonts w:ascii="Garamond" w:hAnsi="Garamond"/>
+          <w:color w:val="000000" w:themeColor="text1"/>
         </w:rPr>
         <w:br/>
       </w:r>
@@ -530,6 +572,8 @@
       <w:r>
         <w:rPr>
           <w:rFonts w:ascii="Garamond" w:hAnsi="Garamond"/>
+          <w:b/>
+          <w:color w:val="000000" w:themeColor="text1"/>
         </w:rPr>
         <w:t>Cryptos</w:t>
       </w:r>
@@ -537,12 +581,14 @@
       <w:r>
         <w:rPr>
           <w:rFonts w:ascii="Garamond" w:hAnsi="Garamond"/>
+          <w:color w:val="000000" w:themeColor="text1"/>
         </w:rPr>
         <w:t xml:space="preserve"> | (React / Redux, React Native, </w:t>
       </w:r>
       <w:r>
         <w:rPr>
           <w:rFonts w:ascii="Garamond" w:hAnsi="Garamond"/>
+          <w:color w:val="000000" w:themeColor="text1"/>
         </w:rPr>
         <w:t xml:space="preserve">Mongo, Express, Node.js, </w:t>
       </w:r>
@@ -550,6 +596,7 @@
       <w:r>
         <w:rPr>
           <w:rFonts w:ascii="Garamond" w:hAnsi="Garamond"/>
+          <w:color w:val="000000" w:themeColor="text1"/>
         </w:rPr>
         <w:t>Xcode</w:t>
       </w:r>
@@ -557,30 +604,35 @@
       <w:r>
         <w:rPr>
           <w:rFonts w:ascii="Garamond" w:hAnsi="Garamond"/>
+          <w:color w:val="000000" w:themeColor="text1"/>
         </w:rPr>
         <w:t>)</w:t>
       </w:r>
       <w:r>
         <w:rPr>
           <w:rFonts w:ascii="Garamond" w:hAnsi="Garamond"/>
+          <w:color w:val="000000" w:themeColor="text1"/>
         </w:rPr>
         <w:tab/>
       </w:r>
       <w:r>
         <w:rPr>
           <w:rFonts w:ascii="Garamond" w:hAnsi="Garamond"/>
+          <w:color w:val="000000" w:themeColor="text1"/>
         </w:rPr>
         <w:t xml:space="preserve">              </w:t>
       </w:r>
       <w:r>
         <w:rPr>
           <w:rFonts w:ascii="Garamond" w:hAnsi="Garamond"/>
+          <w:color w:val="000000" w:themeColor="text1"/>
         </w:rPr>
         <w:tab/>
       </w:r>
       <w:r>
         <w:rPr>
           <w:rFonts w:ascii="Garamond" w:hAnsi="Garamond"/>
+          <w:color w:val="000000" w:themeColor="text1"/>
         </w:rPr>
         <w:tab/>
         <w:t xml:space="preserve">         </w:t>
@@ -588,12 +640,14 @@
       <w:r>
         <w:rPr>
           <w:rFonts w:ascii="Garamond" w:hAnsi="Garamond"/>
+          <w:color w:val="000000" w:themeColor="text1"/>
         </w:rPr>
         <w:t xml:space="preserve">                         </w:t>
       </w:r>
       <w:r>
         <w:rPr>
           <w:rFonts w:ascii="Garamond" w:hAnsi="Garamond"/>
+          <w:color w:val="000000" w:themeColor="text1"/>
         </w:rPr>
         <w:t xml:space="preserve">  </w:t>
       </w:r>
@@ -609,43 +663,110 @@
         <w:ind w:left="270" w:hanging="270"/>
         <w:rPr>
           <w:rFonts w:ascii="Garamond" w:hAnsi="Garamond"/>
-        </w:rPr>
-      </w:pPr>
-      <w:r>
-        <w:rPr>
-          <w:rFonts w:ascii="Garamond" w:hAnsi="Garamond"/>
+          <w:color w:val="000000" w:themeColor="text1"/>
+        </w:rPr>
+      </w:pPr>
+      <w:r>
+        <w:rPr>
+          <w:rFonts w:ascii="Garamond" w:hAnsi="Garamond"/>
+          <w:color w:val="000000" w:themeColor="text1"/>
         </w:rPr>
         <w:t>Developed</w:t>
       </w:r>
       <w:r>
         <w:rPr>
           <w:rFonts w:ascii="Garamond" w:hAnsi="Garamond"/>
-        </w:rPr>
-        <w:t xml:space="preserve"> and published mobile application to the App Store that gathers real time pricing data </w:t>
-      </w:r>
-      <w:r>
-        <w:rPr>
-          <w:rFonts w:ascii="Garamond" w:hAnsi="Garamond"/>
+          <w:color w:val="000000" w:themeColor="text1"/>
+        </w:rPr>
+        <w:t xml:space="preserve"> </w:t>
+      </w:r>
+      <w:r>
+        <w:rPr>
+          <w:rFonts w:ascii="Garamond" w:hAnsi="Garamond"/>
+          <w:color w:val="000000" w:themeColor="text1"/>
+        </w:rPr>
+        <w:t xml:space="preserve">mobile application </w:t>
+      </w:r>
+      <w:r>
+        <w:rPr>
+          <w:rFonts w:ascii="Garamond" w:hAnsi="Garamond"/>
+          <w:color w:val="000000" w:themeColor="text1"/>
+        </w:rPr>
+        <w:t xml:space="preserve">that gathers real time pricing data </w:t>
+      </w:r>
+      <w:r>
+        <w:rPr>
+          <w:rFonts w:ascii="Garamond" w:hAnsi="Garamond"/>
+          <w:color w:val="000000" w:themeColor="text1"/>
         </w:rPr>
         <w:t xml:space="preserve">for </w:t>
       </w:r>
       <w:r>
         <w:rPr>
           <w:rFonts w:ascii="Garamond" w:hAnsi="Garamond"/>
+          <w:color w:val="000000" w:themeColor="text1"/>
         </w:rPr>
         <w:t>25+</w:t>
       </w:r>
       <w:r>
         <w:rPr>
           <w:rFonts w:ascii="Garamond" w:hAnsi="Garamond"/>
-        </w:rPr>
-        <w:t xml:space="preserve"> cryptocurrencies using </w:t>
-      </w:r>
-      <w:r>
-        <w:rPr>
-          <w:rFonts w:ascii="Garamond" w:hAnsi="Garamond"/>
-        </w:rPr>
-        <w:t>our own backend API endpoints</w:t>
+          <w:color w:val="000000" w:themeColor="text1"/>
+        </w:rPr>
+        <w:t xml:space="preserve"> cryptocurrencie</w:t>
+      </w:r>
+      <w:r>
+        <w:rPr>
+          <w:rFonts w:ascii="Garamond" w:hAnsi="Garamond"/>
+          <w:color w:val="000000" w:themeColor="text1"/>
+        </w:rPr>
+        <w:t xml:space="preserve">s using a </w:t>
+      </w:r>
+      <w:proofErr w:type="spellStart"/>
+      <w:r>
+        <w:rPr>
+          <w:rFonts w:ascii="Garamond" w:hAnsi="Garamond"/>
+          <w:color w:val="000000" w:themeColor="text1"/>
+        </w:rPr>
+        <w:t>MangoDB</w:t>
+      </w:r>
+      <w:proofErr w:type="spellEnd"/>
+      <w:r>
+        <w:rPr>
+          <w:rFonts w:ascii="Garamond" w:hAnsi="Garamond"/>
+          <w:color w:val="000000" w:themeColor="text1"/>
+        </w:rPr>
+        <w:t xml:space="preserve"> </w:t>
+      </w:r>
+      <w:commentRangeStart w:id="0"/>
+      <w:r>
+        <w:rPr>
+          <w:rFonts w:ascii="Garamond" w:hAnsi="Garamond"/>
+          <w:color w:val="000000" w:themeColor="text1"/>
+        </w:rPr>
+        <w:t xml:space="preserve">backend </w:t>
+      </w:r>
+      <w:commentRangeEnd w:id="0"/>
+      <w:r>
+        <w:rPr>
+          <w:rStyle w:val="CommentReference"/>
+          <w:color w:val="000000" w:themeColor="text1"/>
+        </w:rPr>
+        <w:commentReference w:id="0"/>
+      </w:r>
+      <w:r>
+        <w:rPr>
+          <w:rFonts w:ascii="Garamond" w:hAnsi="Garamond"/>
+          <w:color w:val="000000" w:themeColor="text1"/>
+        </w:rPr>
+        <w:t>API endpoints</w:t>
+      </w:r>
+      <w:r>
+        <w:rPr>
+          <w:rFonts w:ascii="Garamond" w:hAnsi="Garamond"/>
+          <w:color w:val="000000" w:themeColor="text1"/>
+        </w:rPr>
+        <w:t xml:space="preserve"> and published to App Store</w:t>
       </w:r>
     </w:p>
     <w:p>
@@ -659,89 +780,134 @@
         <w:ind w:left="270" w:hanging="270"/>
         <w:rPr>
           <w:rFonts w:ascii="Garamond" w:hAnsi="Garamond"/>
-        </w:rPr>
-      </w:pPr>
-      <w:r>
-        <w:rPr>
-          <w:rFonts w:ascii="Garamond" w:hAnsi="Garamond"/>
+          <w:color w:val="000000" w:themeColor="text1"/>
+        </w:rPr>
+      </w:pPr>
+      <w:r>
+        <w:rPr>
+          <w:rFonts w:ascii="Garamond" w:hAnsi="Garamond"/>
+          <w:color w:val="000000" w:themeColor="text1"/>
         </w:rPr>
         <w:t xml:space="preserve">Used </w:t>
       </w:r>
       <w:r>
         <w:rPr>
           <w:rFonts w:ascii="Garamond" w:hAnsi="Garamond"/>
+          <w:color w:val="000000" w:themeColor="text1"/>
         </w:rPr>
         <w:t>30+</w:t>
       </w:r>
       <w:r>
         <w:rPr>
           <w:rFonts w:ascii="Garamond" w:hAnsi="Garamond"/>
+          <w:color w:val="000000" w:themeColor="text1"/>
         </w:rPr>
         <w:t xml:space="preserve"> </w:t>
       </w:r>
       <w:r>
         <w:rPr>
           <w:rFonts w:ascii="Garamond" w:hAnsi="Garamond"/>
+          <w:color w:val="000000" w:themeColor="text1"/>
         </w:rPr>
         <w:t xml:space="preserve">React Native </w:t>
       </w:r>
       <w:r>
         <w:rPr>
           <w:rFonts w:ascii="Garamond" w:hAnsi="Garamond"/>
+          <w:color w:val="000000" w:themeColor="text1"/>
         </w:rPr>
         <w:t xml:space="preserve">components </w:t>
       </w:r>
       <w:r>
         <w:rPr>
           <w:rFonts w:ascii="Garamond" w:hAnsi="Garamond"/>
+          <w:color w:val="000000" w:themeColor="text1"/>
         </w:rPr>
         <w:t xml:space="preserve">for frontend coin details, charts, and news that </w:t>
       </w:r>
       <w:r>
         <w:rPr>
           <w:rFonts w:ascii="Garamond" w:hAnsi="Garamond"/>
+          <w:color w:val="000000" w:themeColor="text1"/>
         </w:rPr>
         <w:t xml:space="preserve">allowed </w:t>
       </w:r>
       <w:r>
         <w:rPr>
           <w:rFonts w:ascii="Garamond" w:hAnsi="Garamond"/>
+          <w:color w:val="000000" w:themeColor="text1"/>
         </w:rPr>
         <w:t xml:space="preserve">maximum code reuse </w:t>
       </w:r>
-      <w:r>
-        <w:rPr>
-          <w:rFonts w:ascii="Garamond" w:hAnsi="Garamond"/>
+      <w:commentRangeStart w:id="1"/>
+      <w:r>
+        <w:rPr>
+          <w:rFonts w:ascii="Garamond" w:hAnsi="Garamond"/>
+          <w:color w:val="000000" w:themeColor="text1"/>
         </w:rPr>
         <w:t xml:space="preserve">and </w:t>
       </w:r>
       <w:r>
         <w:rPr>
           <w:rFonts w:ascii="Garamond" w:hAnsi="Garamond"/>
-        </w:rPr>
-        <w:t xml:space="preserve">fast </w:t>
-      </w:r>
-      <w:r>
-        <w:rPr>
-          <w:rFonts w:ascii="Garamond" w:hAnsi="Garamond"/>
-        </w:rPr>
-        <w:t>time to market</w:t>
-      </w:r>
-      <w:r>
-        <w:rPr>
-          <w:rFonts w:ascii="Garamond" w:hAnsi="Garamond"/>
-        </w:rPr>
-        <w:t xml:space="preserve"> (14</w:t>
-      </w:r>
-      <w:r>
-        <w:rPr>
-          <w:rFonts w:ascii="Garamond" w:hAnsi="Garamond"/>
+          <w:color w:val="000000" w:themeColor="text1"/>
+        </w:rPr>
+        <w:t>fast</w:t>
+      </w:r>
+      <w:r>
+        <w:rPr>
+          <w:rFonts w:ascii="Garamond" w:hAnsi="Garamond"/>
+          <w:color w:val="000000" w:themeColor="text1"/>
+        </w:rPr>
+        <w:t xml:space="preserve"> fetch</w:t>
+      </w:r>
+      <w:r>
+        <w:rPr>
+          <w:rFonts w:ascii="Garamond" w:hAnsi="Garamond"/>
+          <w:color w:val="000000" w:themeColor="text1"/>
+        </w:rPr>
+        <w:t xml:space="preserve"> </w:t>
+      </w:r>
+      <w:r>
+        <w:rPr>
+          <w:rFonts w:ascii="Garamond" w:hAnsi="Garamond"/>
+          <w:color w:val="000000" w:themeColor="text1"/>
+        </w:rPr>
+        <w:t>time from API endpoint</w:t>
+      </w:r>
+      <w:r>
+        <w:rPr>
+          <w:rFonts w:ascii="Garamond" w:hAnsi="Garamond"/>
+          <w:color w:val="000000" w:themeColor="text1"/>
+        </w:rPr>
+        <w:t xml:space="preserve"> (</w:t>
+      </w:r>
+      <w:commentRangeEnd w:id="1"/>
+      <w:r>
+        <w:rPr>
+          <w:rStyle w:val="CommentReference"/>
+          <w:color w:val="000000" w:themeColor="text1"/>
+        </w:rPr>
+        <w:commentReference w:id="1"/>
+      </w:r>
+      <w:r>
+        <w:rPr>
+          <w:rFonts w:ascii="Garamond" w:hAnsi="Garamond"/>
+          <w:color w:val="000000" w:themeColor="text1"/>
+        </w:rPr>
+        <w:t>14</w:t>
+      </w:r>
+      <w:r>
+        <w:rPr>
+          <w:rFonts w:ascii="Garamond" w:hAnsi="Garamond"/>
+          <w:color w:val="000000" w:themeColor="text1"/>
         </w:rPr>
         <w:t xml:space="preserve"> days)</w:t>
       </w:r>
       <w:r>
         <w:rPr>
           <w:rFonts w:ascii="Garamond" w:hAnsi="Garamond"/>
+          <w:color w:val="000000" w:themeColor="text1"/>
         </w:rPr>
         <w:t>.</w:t>
       </w:r>
@@ -757,23 +923,27 @@
         <w:ind w:left="270" w:hanging="270"/>
         <w:rPr>
           <w:rFonts w:ascii="Garamond" w:hAnsi="Garamond"/>
-        </w:rPr>
-      </w:pPr>
-      <w:r>
-        <w:rPr>
-          <w:rFonts w:ascii="Garamond" w:hAnsi="Garamond"/>
+          <w:color w:val="000000" w:themeColor="text1"/>
+        </w:rPr>
+      </w:pPr>
+      <w:r>
+        <w:rPr>
+          <w:rFonts w:ascii="Garamond" w:hAnsi="Garamond"/>
+          <w:color w:val="000000" w:themeColor="text1"/>
         </w:rPr>
         <w:t xml:space="preserve">Utilized MongoDB, Express, and Node to </w:t>
       </w:r>
       <w:r>
         <w:rPr>
           <w:rFonts w:ascii="Garamond" w:hAnsi="Garamond"/>
+          <w:color w:val="000000" w:themeColor="text1"/>
         </w:rPr>
         <w:t>fetch</w:t>
       </w:r>
       <w:r>
         <w:rPr>
           <w:rFonts w:ascii="Garamond" w:hAnsi="Garamond"/>
+          <w:color w:val="000000" w:themeColor="text1"/>
         </w:rPr>
         <w:t xml:space="preserve"> data from </w:t>
       </w:r>
@@ -781,12 +951,14 @@
       <w:r>
         <w:rPr>
           <w:rFonts w:ascii="Garamond" w:hAnsi="Garamond"/>
+          <w:color w:val="000000" w:themeColor="text1"/>
         </w:rPr>
         <w:t>Bittrex</w:t>
       </w:r>
       <w:r>
         <w:rPr>
           <w:rFonts w:ascii="Garamond" w:hAnsi="Garamond"/>
+          <w:color w:val="000000" w:themeColor="text1"/>
         </w:rPr>
         <w:t>’s</w:t>
       </w:r>
@@ -794,14 +966,30 @@
       <w:r>
         <w:rPr>
           <w:rFonts w:ascii="Garamond" w:hAnsi="Garamond"/>
+          <w:color w:val="000000" w:themeColor="text1"/>
         </w:rPr>
         <w:t xml:space="preserve"> API </w:t>
       </w:r>
       <w:r>
         <w:rPr>
           <w:rFonts w:ascii="Garamond" w:hAnsi="Garamond"/>
-        </w:rPr>
-        <w:t>and stored historical data to draw accurate charts</w:t>
+          <w:color w:val="000000" w:themeColor="text1"/>
+        </w:rPr>
+        <w:t xml:space="preserve">and </w:t>
+      </w:r>
+      <w:r>
+        <w:rPr>
+          <w:rFonts w:ascii="Garamond" w:hAnsi="Garamond"/>
+          <w:color w:val="000000" w:themeColor="text1"/>
+        </w:rPr>
+        <w:t>store</w:t>
+      </w:r>
+      <w:r>
+        <w:rPr>
+          <w:rFonts w:ascii="Garamond" w:hAnsi="Garamond"/>
+          <w:color w:val="000000" w:themeColor="text1"/>
+        </w:rPr>
+        <w:t xml:space="preserve"> historical data to draw accurate charts</w:t>
       </w:r>
     </w:p>
     <w:p>
@@ -815,89 +1003,132 @@
         <w:ind w:left="270" w:hanging="270"/>
         <w:rPr>
           <w:rFonts w:ascii="Garamond" w:hAnsi="Garamond"/>
-        </w:rPr>
-      </w:pPr>
-      <w:r>
-        <w:rPr>
-          <w:rFonts w:ascii="Garamond" w:hAnsi="Garamond"/>
-        </w:rPr>
-        <w:t xml:space="preserve">Created responsive UI/UX for both portrait and landscape view by leveraging </w:t>
-      </w:r>
-      <w:r>
-        <w:rPr>
-          <w:rFonts w:ascii="Garamond" w:hAnsi="Garamond"/>
+          <w:color w:val="000000" w:themeColor="text1"/>
+        </w:rPr>
+      </w:pPr>
+      <w:r>
+        <w:rPr>
+          <w:rFonts w:ascii="Garamond" w:hAnsi="Garamond"/>
+          <w:color w:val="000000" w:themeColor="text1"/>
+        </w:rPr>
+        <w:t>Created responsive UI/UX for both portrait and landscape view</w:t>
+      </w:r>
+      <w:r>
+        <w:rPr>
+          <w:rFonts w:ascii="Garamond" w:hAnsi="Garamond"/>
+          <w:color w:val="000000" w:themeColor="text1"/>
+        </w:rPr>
+        <w:t>s</w:t>
+      </w:r>
+      <w:r>
+        <w:rPr>
+          <w:rFonts w:ascii="Garamond" w:hAnsi="Garamond"/>
+          <w:color w:val="000000" w:themeColor="text1"/>
+        </w:rPr>
+        <w:t xml:space="preserve"> by leveraging </w:t>
+      </w:r>
+      <w:r>
+        <w:rPr>
+          <w:rFonts w:ascii="Garamond" w:hAnsi="Garamond"/>
+          <w:color w:val="000000" w:themeColor="text1"/>
         </w:rPr>
         <w:t>D</w:t>
       </w:r>
       <w:r>
         <w:rPr>
           <w:rFonts w:ascii="Garamond" w:hAnsi="Garamond"/>
+          <w:color w:val="000000" w:themeColor="text1"/>
         </w:rPr>
         <w:t xml:space="preserve">3 visualization library </w:t>
       </w:r>
       <w:r>
         <w:rPr>
           <w:rFonts w:ascii="Garamond" w:hAnsi="Garamond"/>
+          <w:color w:val="000000" w:themeColor="text1"/>
         </w:rPr>
         <w:t>and real</w:t>
       </w:r>
       <w:r>
         <w:rPr>
           <w:rFonts w:ascii="Garamond" w:hAnsi="Garamond"/>
+          <w:color w:val="000000" w:themeColor="text1"/>
         </w:rPr>
         <w:t xml:space="preserve">-time charting data </w:t>
       </w:r>
       <w:r>
         <w:rPr>
           <w:rFonts w:ascii="Garamond" w:hAnsi="Garamond"/>
+          <w:color w:val="000000" w:themeColor="text1"/>
         </w:rPr>
         <w:t xml:space="preserve">to generate </w:t>
       </w:r>
       <w:r>
         <w:rPr>
           <w:rFonts w:ascii="Garamond" w:hAnsi="Garamond"/>
+          <w:color w:val="000000" w:themeColor="text1"/>
         </w:rPr>
         <w:t>hour</w:t>
       </w:r>
       <w:r>
         <w:rPr>
           <w:rFonts w:ascii="Garamond" w:hAnsi="Garamond"/>
+          <w:color w:val="000000" w:themeColor="text1"/>
         </w:rPr>
         <w:t>ly</w:t>
       </w:r>
       <w:r>
         <w:rPr>
           <w:rFonts w:ascii="Garamond" w:hAnsi="Garamond"/>
+          <w:color w:val="000000" w:themeColor="text1"/>
         </w:rPr>
         <w:t>, da</w:t>
       </w:r>
       <w:r>
         <w:rPr>
           <w:rFonts w:ascii="Garamond" w:hAnsi="Garamond"/>
+          <w:color w:val="000000" w:themeColor="text1"/>
         </w:rPr>
         <w:t>ily</w:t>
       </w:r>
       <w:r>
         <w:rPr>
           <w:rFonts w:ascii="Garamond" w:hAnsi="Garamond"/>
-        </w:rPr>
-        <w:t>, or week</w:t>
-      </w:r>
-      <w:r>
-        <w:rPr>
-          <w:rFonts w:ascii="Garamond" w:hAnsi="Garamond"/>
+          <w:color w:val="000000" w:themeColor="text1"/>
+        </w:rPr>
+        <w:t xml:space="preserve">, </w:t>
+      </w:r>
+      <w:r>
+        <w:rPr>
+          <w:rFonts w:ascii="Garamond" w:hAnsi="Garamond"/>
+          <w:color w:val="000000" w:themeColor="text1"/>
+        </w:rPr>
+        <w:t>and</w:t>
+      </w:r>
+      <w:r>
+        <w:rPr>
+          <w:rFonts w:ascii="Garamond" w:hAnsi="Garamond"/>
+          <w:color w:val="000000" w:themeColor="text1"/>
+        </w:rPr>
+        <w:t xml:space="preserve"> week</w:t>
+      </w:r>
+      <w:r>
+        <w:rPr>
+          <w:rFonts w:ascii="Garamond" w:hAnsi="Garamond"/>
+          <w:color w:val="000000" w:themeColor="text1"/>
         </w:rPr>
         <w:t>ly</w:t>
       </w:r>
       <w:r>
         <w:rPr>
           <w:rFonts w:ascii="Garamond" w:hAnsi="Garamond"/>
+          <w:color w:val="000000" w:themeColor="text1"/>
         </w:rPr>
         <w:t xml:space="preserve"> view</w:t>
       </w:r>
       <w:r>
         <w:rPr>
           <w:rFonts w:ascii="Garamond" w:hAnsi="Garamond"/>
+          <w:color w:val="000000" w:themeColor="text1"/>
         </w:rPr>
         <w:t xml:space="preserve"> of cryptocurrencies</w:t>
       </w:r>
@@ -913,163 +1144,148 @@
         <w:ind w:left="270" w:hanging="270"/>
         <w:rPr>
           <w:rFonts w:ascii="Garamond" w:hAnsi="Garamond"/>
-        </w:rPr>
-      </w:pPr>
-      <w:r>
-        <w:rPr>
-          <w:rFonts w:ascii="Garamond" w:hAnsi="Garamond"/>
+          <w:color w:val="000000" w:themeColor="text1"/>
+        </w:rPr>
+      </w:pPr>
+      <w:r>
+        <w:rPr>
+          <w:rFonts w:ascii="Garamond" w:hAnsi="Garamond"/>
+          <w:color w:val="000000" w:themeColor="text1"/>
         </w:rPr>
         <w:t xml:space="preserve">Developed an algorithm </w:t>
       </w:r>
       <w:r>
         <w:rPr>
           <w:rFonts w:ascii="Garamond" w:hAnsi="Garamond"/>
-        </w:rPr>
-        <w:t xml:space="preserve">with </w:t>
-      </w:r>
-      <w:r>
-        <w:rPr>
-          <w:rFonts w:ascii="Garamond" w:hAnsi="Garamond"/>
+          <w:color w:val="000000" w:themeColor="text1"/>
+        </w:rPr>
+        <w:t>to deliver</w:t>
+      </w:r>
+      <w:r>
+        <w:rPr>
+          <w:rFonts w:ascii="Garamond" w:hAnsi="Garamond"/>
+          <w:color w:val="000000" w:themeColor="text1"/>
+        </w:rPr>
+        <w:t xml:space="preserve"> </w:t>
+      </w:r>
+      <w:r>
+        <w:rPr>
+          <w:rFonts w:ascii="Garamond" w:hAnsi="Garamond"/>
+          <w:color w:val="000000" w:themeColor="text1"/>
+        </w:rPr>
+        <w:t xml:space="preserve">a </w:t>
+      </w:r>
+      <w:r>
+        <w:rPr>
+          <w:rFonts w:ascii="Garamond" w:hAnsi="Garamond"/>
+          <w:color w:val="000000" w:themeColor="text1"/>
         </w:rPr>
         <w:t>2</w:t>
       </w:r>
       <w:r>
         <w:rPr>
           <w:rFonts w:ascii="Garamond" w:hAnsi="Garamond"/>
+          <w:color w:val="000000" w:themeColor="text1"/>
+        </w:rPr>
+        <w:t>-second</w:t>
+      </w:r>
+      <w:r>
+        <w:rPr>
+          <w:rFonts w:ascii="Garamond" w:hAnsi="Garamond"/>
+          <w:color w:val="000000" w:themeColor="text1"/>
         </w:rPr>
         <w:t xml:space="preserve"> </w:t>
       </w:r>
       <w:r>
         <w:rPr>
           <w:rFonts w:ascii="Garamond" w:hAnsi="Garamond"/>
-        </w:rPr>
-        <w:t xml:space="preserve">seconds </w:t>
-      </w:r>
-      <w:r>
-        <w:rPr>
-          <w:rFonts w:ascii="Garamond" w:hAnsi="Garamond"/>
+          <w:color w:val="000000" w:themeColor="text1"/>
         </w:rPr>
         <w:t xml:space="preserve">response time </w:t>
       </w:r>
       <w:r>
         <w:rPr>
           <w:rFonts w:ascii="Garamond" w:hAnsi="Garamond"/>
+          <w:color w:val="000000" w:themeColor="text1"/>
         </w:rPr>
         <w:t>to filter out irrelevant information returned from</w:t>
       </w:r>
       <w:r>
         <w:rPr>
           <w:rFonts w:ascii="Garamond" w:hAnsi="Garamond"/>
+          <w:color w:val="000000" w:themeColor="text1"/>
         </w:rPr>
         <w:t xml:space="preserve"> </w:t>
       </w:r>
       <w:r>
         <w:rPr>
           <w:rFonts w:ascii="Garamond" w:hAnsi="Garamond"/>
+          <w:color w:val="000000" w:themeColor="text1"/>
         </w:rPr>
         <w:t>“</w:t>
       </w:r>
       <w:r>
         <w:rPr>
           <w:rFonts w:ascii="Garamond" w:hAnsi="Garamond"/>
+          <w:color w:val="000000" w:themeColor="text1"/>
         </w:rPr>
         <w:t>News</w:t>
       </w:r>
       <w:r>
         <w:rPr>
           <w:rFonts w:ascii="Garamond" w:hAnsi="Garamond"/>
+          <w:color w:val="000000" w:themeColor="text1"/>
         </w:rPr>
         <w:t>”</w:t>
       </w:r>
       <w:r>
         <w:rPr>
           <w:rFonts w:ascii="Garamond" w:hAnsi="Garamond"/>
+          <w:color w:val="000000" w:themeColor="text1"/>
         </w:rPr>
         <w:t xml:space="preserve"> </w:t>
       </w:r>
       <w:r>
         <w:rPr>
           <w:rFonts w:ascii="Garamond" w:hAnsi="Garamond"/>
+          <w:color w:val="000000" w:themeColor="text1"/>
         </w:rPr>
         <w:t>API</w:t>
       </w:r>
       <w:r>
         <w:rPr>
           <w:rFonts w:ascii="Garamond" w:hAnsi="Garamond"/>
-        </w:rPr>
-        <w:t xml:space="preserve"> which resulted in</w:t>
-      </w:r>
-      <w:r>
-        <w:rPr>
-          <w:rFonts w:ascii="Garamond" w:hAnsi="Garamond"/>
-        </w:rPr>
-        <w:t xml:space="preserve"> gather</w:t>
-      </w:r>
-      <w:r>
-        <w:rPr>
-          <w:rFonts w:ascii="Garamond" w:hAnsi="Garamond"/>
-        </w:rPr>
-        <w:t>ing</w:t>
-      </w:r>
-      <w:r>
-        <w:rPr>
-          <w:rFonts w:ascii="Garamond" w:hAnsi="Garamond"/>
+          <w:color w:val="000000" w:themeColor="text1"/>
+        </w:rPr>
+        <w:t>, resulting in the most accurate and latest</w:t>
+      </w:r>
+      <w:r>
+        <w:rPr>
+          <w:rFonts w:ascii="Garamond" w:hAnsi="Garamond"/>
+          <w:color w:val="000000" w:themeColor="text1"/>
         </w:rPr>
         <w:t xml:space="preserve"> </w:t>
       </w:r>
       <w:r>
         <w:rPr>
           <w:rFonts w:ascii="Garamond" w:hAnsi="Garamond"/>
-        </w:rPr>
-        <w:t xml:space="preserve">accurate, </w:t>
-      </w:r>
-      <w:r>
-        <w:rPr>
-          <w:rFonts w:ascii="Garamond" w:hAnsi="Garamond"/>
-        </w:rPr>
-        <w:t>latest</w:t>
-      </w:r>
-      <w:r>
-        <w:rPr>
-          <w:rFonts w:ascii="Garamond" w:hAnsi="Garamond"/>
-        </w:rPr>
-        <w:t xml:space="preserve"> </w:t>
-      </w:r>
-      <w:r>
-        <w:rPr>
-          <w:rFonts w:ascii="Garamond" w:hAnsi="Garamond"/>
+          <w:color w:val="000000" w:themeColor="text1"/>
         </w:rPr>
         <w:t xml:space="preserve">cryptocurrency </w:t>
       </w:r>
       <w:r>
         <w:rPr>
           <w:rFonts w:ascii="Garamond" w:hAnsi="Garamond"/>
+          <w:color w:val="000000" w:themeColor="text1"/>
         </w:rPr>
         <w:t xml:space="preserve">news </w:t>
       </w:r>
       <w:r>
         <w:rPr>
           <w:rFonts w:ascii="Garamond" w:hAnsi="Garamond"/>
-        </w:rPr>
-        <w:t xml:space="preserve">when user selects </w:t>
-      </w:r>
-      <w:r>
-        <w:rPr>
-          <w:rFonts w:ascii="Garamond" w:hAnsi="Garamond"/>
-        </w:rPr>
-        <w:t>desired</w:t>
-      </w:r>
-      <w:r>
-        <w:rPr>
-          <w:rFonts w:ascii="Garamond" w:hAnsi="Garamond"/>
-        </w:rPr>
-        <w:t xml:space="preserve"> </w:t>
-      </w:r>
-      <w:r>
-        <w:rPr>
-          <w:rFonts w:ascii="Garamond" w:hAnsi="Garamond"/>
-        </w:rPr>
-        <w:t>coin</w:t>
+          <w:color w:val="000000" w:themeColor="text1"/>
+        </w:rPr>
+        <w:t>for a specific coin</w:t>
       </w:r>
     </w:p>
     <w:p>
@@ -1077,6 +1293,7 @@
         <w:spacing w:line="240" w:lineRule="auto"/>
         <w:rPr>
           <w:rFonts w:ascii="Garamond" w:hAnsi="Garamond"/>
+          <w:color w:val="000000" w:themeColor="text1"/>
         </w:rPr>
       </w:pPr>
     </w:p>
@@ -1085,12 +1302,15 @@
         <w:spacing w:line="240" w:lineRule="auto"/>
         <w:rPr>
           <w:rFonts w:ascii="Garamond" w:hAnsi="Garamond"/>
+          <w:color w:val="000000" w:themeColor="text1"/>
         </w:rPr>
       </w:pPr>
       <w:proofErr w:type="spellStart"/>
       <w:r>
         <w:rPr>
           <w:rFonts w:ascii="Garamond" w:hAnsi="Garamond"/>
+          <w:b/>
+          <w:color w:val="000000" w:themeColor="text1"/>
         </w:rPr>
         <w:t>Liqr</w:t>
       </w:r>
@@ -1098,6 +1318,7 @@
       <w:r>
         <w:rPr>
           <w:rFonts w:ascii="Garamond" w:hAnsi="Garamond"/>
+          <w:color w:val="000000" w:themeColor="text1"/>
         </w:rPr>
         <w:t xml:space="preserve"> | (React / </w:t>
       </w:r>
@@ -1105,6 +1326,7 @@
       <w:r>
         <w:rPr>
           <w:rFonts w:ascii="Garamond" w:hAnsi="Garamond"/>
+          <w:color w:val="000000" w:themeColor="text1"/>
         </w:rPr>
         <w:t>Redux,  Ruby</w:t>
       </w:r>
@@ -1112,30 +1334,35 @@
       <w:r>
         <w:rPr>
           <w:rFonts w:ascii="Garamond" w:hAnsi="Garamond"/>
+          <w:color w:val="000000" w:themeColor="text1"/>
         </w:rPr>
         <w:t xml:space="preserve"> on Rails, CSS, HTML</w:t>
       </w:r>
       <w:r>
         <w:rPr>
           <w:rFonts w:ascii="Garamond" w:hAnsi="Garamond"/>
+          <w:color w:val="000000" w:themeColor="text1"/>
         </w:rPr>
         <w:t>, Ruby, SQL</w:t>
       </w:r>
       <w:r>
         <w:rPr>
           <w:rFonts w:ascii="Garamond" w:hAnsi="Garamond"/>
+          <w:color w:val="000000" w:themeColor="text1"/>
         </w:rPr>
         <w:t>, PostgreSQL</w:t>
       </w:r>
       <w:r>
         <w:rPr>
           <w:rFonts w:ascii="Garamond" w:hAnsi="Garamond"/>
+          <w:color w:val="000000" w:themeColor="text1"/>
         </w:rPr>
         <w:t xml:space="preserve">)    </w:t>
       </w:r>
       <w:r>
         <w:rPr>
           <w:rFonts w:ascii="Garamond" w:hAnsi="Garamond"/>
+          <w:color w:val="000000" w:themeColor="text1"/>
         </w:rPr>
         <w:tab/>
         <w:t xml:space="preserve"> </w:t>
@@ -1143,12 +1370,14 @@
       <w:r>
         <w:rPr>
           <w:rFonts w:ascii="Garamond" w:hAnsi="Garamond"/>
+          <w:color w:val="000000" w:themeColor="text1"/>
         </w:rPr>
         <w:t xml:space="preserve"> </w:t>
       </w:r>
       <w:r>
         <w:rPr>
           <w:rFonts w:ascii="Garamond" w:hAnsi="Garamond"/>
+          <w:color w:val="000000" w:themeColor="text1"/>
         </w:rPr>
         <w:t xml:space="preserve">                                                               </w:t>
       </w:r>
@@ -1164,11 +1393,13 @@
         <w:ind w:left="270" w:hanging="270"/>
         <w:rPr>
           <w:rFonts w:ascii="Garamond" w:hAnsi="Garamond"/>
-        </w:rPr>
-      </w:pPr>
-      <w:r>
-        <w:rPr>
-          <w:rFonts w:ascii="Garamond" w:hAnsi="Garamond"/>
+          <w:color w:val="000000" w:themeColor="text1"/>
+        </w:rPr>
+      </w:pPr>
+      <w:r>
+        <w:rPr>
+          <w:rFonts w:ascii="Garamond" w:hAnsi="Garamond"/>
+          <w:color w:val="000000" w:themeColor="text1"/>
         </w:rPr>
         <w:t xml:space="preserve">Enabled encrypted user data to be stored in PostgreSQL through </w:t>
       </w:r>
@@ -1176,6 +1407,7 @@
       <w:r>
         <w:rPr>
           <w:rFonts w:ascii="Garamond" w:hAnsi="Garamond"/>
+          <w:color w:val="000000" w:themeColor="text1"/>
         </w:rPr>
         <w:t>BCrypt</w:t>
       </w:r>
@@ -1183,18 +1415,28 @@
       <w:r>
         <w:rPr>
           <w:rFonts w:ascii="Garamond" w:hAnsi="Garamond"/>
+          <w:color w:val="000000" w:themeColor="text1"/>
+        </w:rPr>
+        <w:t>,</w:t>
+      </w:r>
+      <w:r>
+        <w:rPr>
+          <w:rFonts w:ascii="Garamond" w:hAnsi="Garamond"/>
+          <w:color w:val="000000" w:themeColor="text1"/>
         </w:rPr>
         <w:t xml:space="preserve"> and stored </w:t>
       </w:r>
       <w:r>
         <w:rPr>
           <w:rFonts w:ascii="Garamond" w:hAnsi="Garamond"/>
+          <w:color w:val="000000" w:themeColor="text1"/>
         </w:rPr>
         <w:t xml:space="preserve">user session data in </w:t>
       </w:r>
       <w:r>
         <w:rPr>
           <w:rFonts w:ascii="Garamond" w:hAnsi="Garamond"/>
+          <w:color w:val="000000" w:themeColor="text1"/>
         </w:rPr>
         <w:t>Rails</w:t>
       </w:r>
@@ -1210,87 +1452,117 @@
         <w:ind w:left="270" w:hanging="270"/>
         <w:rPr>
           <w:rFonts w:ascii="Garamond" w:hAnsi="Garamond"/>
-        </w:rPr>
-      </w:pPr>
-      <w:r>
-        <w:rPr>
-          <w:rFonts w:ascii="Garamond" w:hAnsi="Garamond"/>
-        </w:rPr>
-        <w:t>Increased</w:t>
-      </w:r>
-      <w:r>
-        <w:rPr>
-          <w:rFonts w:ascii="Garamond" w:hAnsi="Garamond"/>
+          <w:color w:val="000000" w:themeColor="text1"/>
+        </w:rPr>
+      </w:pPr>
+      <w:r>
+        <w:rPr>
+          <w:rFonts w:ascii="Garamond" w:hAnsi="Garamond"/>
+          <w:color w:val="000000" w:themeColor="text1"/>
+        </w:rPr>
+        <w:t xml:space="preserve">Leveraged the </w:t>
+      </w:r>
+      <w:proofErr w:type="spellStart"/>
+      <w:r>
+        <w:rPr>
+          <w:rFonts w:ascii="Garamond" w:hAnsi="Garamond"/>
+          <w:color w:val="000000" w:themeColor="text1"/>
+        </w:rPr>
+        <w:t>Cloudinary</w:t>
+      </w:r>
+      <w:proofErr w:type="spellEnd"/>
+      <w:r>
+        <w:rPr>
+          <w:rFonts w:ascii="Garamond" w:hAnsi="Garamond"/>
+          <w:color w:val="000000" w:themeColor="text1"/>
+        </w:rPr>
+        <w:t xml:space="preserve"> API to increase </w:t>
+      </w:r>
+      <w:r>
+        <w:rPr>
+          <w:rFonts w:ascii="Garamond" w:hAnsi="Garamond"/>
+          <w:color w:val="000000" w:themeColor="text1"/>
+        </w:rPr>
+        <w:t>user</w:t>
+      </w:r>
+      <w:commentRangeStart w:id="2"/>
+      <w:r>
+        <w:rPr>
+          <w:rFonts w:ascii="Garamond" w:hAnsi="Garamond"/>
+          <w:color w:val="000000" w:themeColor="text1"/>
         </w:rPr>
         <w:t xml:space="preserve"> </w:t>
       </w:r>
-      <w:r>
-        <w:rPr>
-          <w:rFonts w:ascii="Garamond" w:hAnsi="Garamond"/>
-        </w:rPr>
-        <w:t>developer</w:t>
-      </w:r>
-      <w:r>
-        <w:rPr>
-          <w:rFonts w:ascii="Garamond" w:hAnsi="Garamond"/>
-        </w:rPr>
-        <w:t xml:space="preserve"> </w:t>
-      </w:r>
-      <w:r>
-        <w:rPr>
-          <w:rFonts w:ascii="Garamond" w:hAnsi="Garamond"/>
+      <w:commentRangeEnd w:id="2"/>
+      <w:r>
+        <w:rPr>
+          <w:rStyle w:val="CommentReference"/>
+          <w:color w:val="000000" w:themeColor="text1"/>
+        </w:rPr>
+        <w:commentReference w:id="2"/>
+      </w:r>
+      <w:r>
+        <w:rPr>
+          <w:rFonts w:ascii="Garamond" w:hAnsi="Garamond"/>
+          <w:color w:val="000000" w:themeColor="text1"/>
         </w:rPr>
         <w:t>efficiency</w:t>
       </w:r>
       <w:r>
         <w:rPr>
           <w:rFonts w:ascii="Garamond" w:hAnsi="Garamond"/>
-        </w:rPr>
-        <w:t xml:space="preserve"> by 20% by leveraging </w:t>
-      </w:r>
-      <w:proofErr w:type="spellStart"/>
-      <w:r>
-        <w:rPr>
-          <w:rFonts w:ascii="Garamond" w:hAnsi="Garamond"/>
-        </w:rPr>
-        <w:t>Cloudinary</w:t>
-      </w:r>
-      <w:proofErr w:type="spellEnd"/>
-      <w:r>
-        <w:rPr>
-          <w:rFonts w:ascii="Garamond" w:hAnsi="Garamond"/>
-        </w:rPr>
-        <w:t xml:space="preserve"> API </w:t>
-      </w:r>
-      <w:r>
-        <w:rPr>
-          <w:rFonts w:ascii="Garamond" w:hAnsi="Garamond"/>
-        </w:rPr>
-        <w:t>which resulted in</w:t>
-      </w:r>
-      <w:r>
-        <w:rPr>
-          <w:rFonts w:ascii="Garamond" w:hAnsi="Garamond"/>
-        </w:rPr>
-        <w:t xml:space="preserve"> users </w:t>
-      </w:r>
-      <w:r>
-        <w:rPr>
-          <w:rFonts w:ascii="Garamond" w:hAnsi="Garamond"/>
-        </w:rPr>
-        <w:t xml:space="preserve">being able </w:t>
-      </w:r>
-      <w:r>
-        <w:rPr>
-          <w:rFonts w:ascii="Garamond" w:hAnsi="Garamond"/>
-        </w:rPr>
-        <w:t xml:space="preserve">to upload their photos directly to the cloud hosting service and provided the ability for users to utilize the </w:t>
-      </w:r>
-      <w:r>
-        <w:rPr>
-          <w:rFonts w:ascii="Garamond" w:hAnsi="Garamond"/>
-        </w:rPr>
-        <w:t>drag-and-drop feature to upload</w:t>
+          <w:color w:val="000000" w:themeColor="text1"/>
+        </w:rPr>
+        <w:t xml:space="preserve"> by 20</w:t>
+      </w:r>
+      <w:r>
+        <w:rPr>
+          <w:rFonts w:ascii="Garamond" w:hAnsi="Garamond"/>
+          <w:color w:val="000000" w:themeColor="text1"/>
+        </w:rPr>
+        <w:t>%, which allowed users to directly upload photos</w:t>
+      </w:r>
+      <w:r>
+        <w:rPr>
+          <w:rFonts w:ascii="Garamond" w:hAnsi="Garamond"/>
+          <w:color w:val="000000" w:themeColor="text1"/>
+        </w:rPr>
+        <w:t xml:space="preserve"> to the cloud hosting service</w:t>
+      </w:r>
+      <w:r>
+        <w:rPr>
+          <w:rFonts w:ascii="Garamond" w:hAnsi="Garamond"/>
+          <w:color w:val="000000" w:themeColor="text1"/>
+        </w:rPr>
+        <w:t>,</w:t>
+      </w:r>
+      <w:r>
+        <w:rPr>
+          <w:rFonts w:ascii="Garamond" w:hAnsi="Garamond"/>
+          <w:color w:val="000000" w:themeColor="text1"/>
+        </w:rPr>
+        <w:t xml:space="preserve"> and provided the ability to utilize the </w:t>
+      </w:r>
+      <w:r>
+        <w:rPr>
+          <w:rFonts w:ascii="Garamond" w:hAnsi="Garamond"/>
+          <w:color w:val="000000" w:themeColor="text1"/>
+        </w:rPr>
+        <w:t>drag-and-drop</w:t>
+      </w:r>
+      <w:r>
+        <w:rPr>
+          <w:rFonts w:ascii="Garamond" w:hAnsi="Garamond"/>
+          <w:color w:val="000000" w:themeColor="text1"/>
+        </w:rPr>
+        <w:t xml:space="preserve"> file upload</w:t>
+      </w:r>
+      <w:r>
+        <w:rPr>
+          <w:rFonts w:ascii="Garamond" w:hAnsi="Garamond"/>
+          <w:color w:val="000000" w:themeColor="text1"/>
+        </w:rPr>
+        <w:t xml:space="preserve"> feature </w:t>
       </w:r>
     </w:p>
     <w:p>
@@ -1304,31 +1576,29 @@
         <w:ind w:left="270" w:hanging="270"/>
         <w:rPr>
           <w:rFonts w:ascii="Garamond" w:hAnsi="Garamond"/>
-        </w:rPr>
-      </w:pPr>
-      <w:r>
-        <w:rPr>
-          <w:rFonts w:ascii="Garamond" w:hAnsi="Garamond"/>
-        </w:rPr>
-        <w:t>Used Rails to keep track of the associations between users and photos</w:t>
-      </w:r>
-      <w:r>
-        <w:rPr>
-          <w:rFonts w:ascii="Garamond" w:hAnsi="Garamond"/>
-        </w:rPr>
-        <w:t xml:space="preserve"> which enabled</w:t>
-      </w:r>
-      <w:r>
-        <w:rPr>
-          <w:rFonts w:ascii="Garamond" w:hAnsi="Garamond"/>
-        </w:rPr>
-        <w:t xml:space="preserve"> users</w:t>
-      </w:r>
-      <w:r>
-        <w:rPr>
-          <w:rFonts w:ascii="Garamond" w:hAnsi="Garamond"/>
-        </w:rPr>
-        <w:t xml:space="preserve"> to organize photos into albums</w:t>
+          <w:color w:val="000000" w:themeColor="text1"/>
+        </w:rPr>
+      </w:pPr>
+      <w:r>
+        <w:rPr>
+          <w:rFonts w:ascii="Garamond" w:hAnsi="Garamond"/>
+          <w:color w:val="000000" w:themeColor="text1"/>
+        </w:rPr>
+        <w:t xml:space="preserve">Enabled photo organization into albums by using Rails to </w:t>
+      </w:r>
+      <w:r>
+        <w:rPr>
+          <w:rFonts w:ascii="Garamond" w:hAnsi="Garamond"/>
+          <w:color w:val="000000" w:themeColor="text1"/>
+        </w:rPr>
+        <w:t>keep track of the associations between users and photos</w:t>
+      </w:r>
+      <w:r>
+        <w:rPr>
+          <w:rFonts w:ascii="Garamond" w:hAnsi="Garamond"/>
+          <w:color w:val="000000" w:themeColor="text1"/>
+        </w:rPr>
+        <w:t xml:space="preserve"> </w:t>
       </w:r>
     </w:p>
     <w:p>
@@ -1342,31 +1612,15 @@
         <w:ind w:left="270" w:hanging="270"/>
         <w:rPr>
           <w:rFonts w:ascii="Garamond" w:hAnsi="Garamond"/>
-        </w:rPr>
-      </w:pPr>
-      <w:r>
-        <w:rPr>
-          <w:rFonts w:ascii="Garamond" w:hAnsi="Garamond"/>
-        </w:rPr>
-        <w:t xml:space="preserve">Improved UX by </w:t>
-      </w:r>
-      <w:r>
-        <w:rPr>
-          <w:rFonts w:ascii="Garamond" w:hAnsi="Garamond"/>
-        </w:rPr>
-        <w:t xml:space="preserve">designing a responsive web page </w:t>
-      </w:r>
-      <w:r>
-        <w:rPr>
-          <w:rFonts w:ascii="Garamond" w:hAnsi="Garamond"/>
-        </w:rPr>
-        <w:t xml:space="preserve">where photos </w:t>
-      </w:r>
-      <w:r>
-        <w:rPr>
-          <w:rFonts w:ascii="Garamond" w:hAnsi="Garamond"/>
-        </w:rPr>
-        <w:t>are displayed on a dynamic grid system that ensures no edge gaps</w:t>
+          <w:color w:val="000000" w:themeColor="text1"/>
+        </w:rPr>
+      </w:pPr>
+      <w:r>
+        <w:rPr>
+          <w:rFonts w:ascii="Garamond" w:hAnsi="Garamond"/>
+          <w:color w:val="000000" w:themeColor="text1"/>
+        </w:rPr>
+        <w:t>Implemented a responsive web page with a dynamic grid system and no edge gaps</w:t>
       </w:r>
     </w:p>
     <w:p>
@@ -1374,6 +1628,7 @@
         <w:spacing w:line="240" w:lineRule="auto"/>
         <w:rPr>
           <w:rFonts w:ascii="Garamond" w:hAnsi="Garamond"/>
+          <w:color w:val="000000" w:themeColor="text1"/>
         </w:rPr>
       </w:pPr>
     </w:p>
@@ -1382,12 +1637,15 @@
         <w:spacing w:line="240" w:lineRule="auto"/>
         <w:rPr>
           <w:rFonts w:ascii="Garamond" w:hAnsi="Garamond"/>
+          <w:color w:val="000000" w:themeColor="text1"/>
         </w:rPr>
       </w:pPr>
       <w:proofErr w:type="spellStart"/>
       <w:r>
         <w:rPr>
           <w:rFonts w:ascii="Garamond" w:hAnsi="Garamond"/>
+          <w:b/>
+          <w:color w:val="000000" w:themeColor="text1"/>
         </w:rPr>
         <w:t>TopoData</w:t>
       </w:r>
@@ -1395,12 +1653,14 @@
       <w:r>
         <w:rPr>
           <w:rFonts w:ascii="Garamond" w:hAnsi="Garamond"/>
+          <w:color w:val="000000" w:themeColor="text1"/>
         </w:rPr>
         <w:t xml:space="preserve"> | (JavaScript, D3, CSS, HTML)</w:t>
       </w:r>
       <w:r>
         <w:rPr>
           <w:rFonts w:ascii="Garamond" w:hAnsi="Garamond"/>
+          <w:color w:val="000000" w:themeColor="text1"/>
         </w:rPr>
         <w:tab/>
         <w:t xml:space="preserve">               </w:t>
@@ -1408,12 +1668,14 @@
       <w:r>
         <w:rPr>
           <w:rFonts w:ascii="Garamond" w:hAnsi="Garamond"/>
+          <w:color w:val="000000" w:themeColor="text1"/>
         </w:rPr>
         <w:tab/>
       </w:r>
       <w:r>
         <w:rPr>
           <w:rFonts w:ascii="Garamond" w:hAnsi="Garamond"/>
+          <w:color w:val="000000" w:themeColor="text1"/>
         </w:rPr>
         <w:tab/>
         <w:t xml:space="preserve">                                                                               </w:t>
@@ -1430,55 +1692,71 @@
         <w:ind w:left="270" w:hanging="270"/>
         <w:rPr>
           <w:rFonts w:ascii="Garamond" w:hAnsi="Garamond"/>
-        </w:rPr>
-      </w:pPr>
-      <w:r>
-        <w:rPr>
-          <w:rFonts w:ascii="Garamond" w:hAnsi="Garamond"/>
-        </w:rPr>
-        <w:t>Leveraged D3</w:t>
-      </w:r>
-      <w:r>
-        <w:rPr>
-          <w:rFonts w:ascii="Garamond" w:hAnsi="Garamond"/>
-        </w:rPr>
-        <w:t xml:space="preserve"> data visualization library to generate an interactive map </w:t>
-      </w:r>
-      <w:r>
-        <w:rPr>
-          <w:rFonts w:ascii="Garamond" w:hAnsi="Garamond"/>
+          <w:color w:val="000000" w:themeColor="text1"/>
+        </w:rPr>
+      </w:pPr>
+      <w:r>
+        <w:rPr>
+          <w:rFonts w:ascii="Garamond" w:hAnsi="Garamond"/>
+          <w:color w:val="000000" w:themeColor="text1"/>
+        </w:rPr>
+        <w:t xml:space="preserve">Generated </w:t>
+      </w:r>
+      <w:r>
+        <w:rPr>
+          <w:rFonts w:ascii="Garamond" w:hAnsi="Garamond"/>
+          <w:color w:val="000000" w:themeColor="text1"/>
+        </w:rPr>
+        <w:t xml:space="preserve">an interactive map </w:t>
+      </w:r>
+      <w:r>
+        <w:rPr>
+          <w:rFonts w:ascii="Garamond" w:hAnsi="Garamond"/>
+          <w:color w:val="000000" w:themeColor="text1"/>
         </w:rPr>
         <w:t xml:space="preserve">of the average </w:t>
       </w:r>
       <w:r>
         <w:rPr>
           <w:rFonts w:ascii="Garamond" w:hAnsi="Garamond"/>
+          <w:color w:val="000000" w:themeColor="text1"/>
         </w:rPr>
         <w:t xml:space="preserve">and median </w:t>
       </w:r>
       <w:r>
         <w:rPr>
           <w:rFonts w:ascii="Garamond" w:hAnsi="Garamond"/>
+          <w:color w:val="000000" w:themeColor="text1"/>
         </w:rPr>
         <w:t>salary</w:t>
       </w:r>
       <w:r>
         <w:rPr>
           <w:rFonts w:ascii="Garamond" w:hAnsi="Garamond"/>
+          <w:color w:val="000000" w:themeColor="text1"/>
         </w:rPr>
         <w:t xml:space="preserve"> by state</w:t>
       </w:r>
       <w:r>
         <w:rPr>
           <w:rFonts w:ascii="Garamond" w:hAnsi="Garamond"/>
+          <w:color w:val="000000" w:themeColor="text1"/>
         </w:rPr>
         <w:t xml:space="preserve"> across the nation</w:t>
       </w:r>
       <w:r>
         <w:rPr>
           <w:rFonts w:ascii="Garamond" w:hAnsi="Garamond"/>
-        </w:rPr>
-        <w:t xml:space="preserve"> with more than 50,000 data points.</w:t>
+          <w:color w:val="000000" w:themeColor="text1"/>
+        </w:rPr>
+        <w:t xml:space="preserve"> wi</w:t>
+      </w:r>
+      <w:r>
+        <w:rPr>
+          <w:rFonts w:ascii="Garamond" w:hAnsi="Garamond"/>
+          <w:color w:val="000000" w:themeColor="text1"/>
+        </w:rPr>
+        <w:t xml:space="preserve">th more than 50,000 data points using the D3 data visualization library </w:t>
       </w:r>
     </w:p>
     <w:p>
@@ -1492,41 +1770,48 @@
         <w:ind w:left="270" w:hanging="270"/>
         <w:rPr>
           <w:rFonts w:ascii="Garamond" w:hAnsi="Garamond"/>
-        </w:rPr>
-      </w:pPr>
-      <w:r>
-        <w:rPr>
-          <w:rFonts w:ascii="Garamond" w:hAnsi="Garamond"/>
+          <w:color w:val="000000" w:themeColor="text1"/>
+        </w:rPr>
+      </w:pPr>
+      <w:r>
+        <w:rPr>
+          <w:rFonts w:ascii="Garamond" w:hAnsi="Garamond"/>
+          <w:color w:val="000000" w:themeColor="text1"/>
         </w:rPr>
         <w:t>Applied D</w:t>
       </w:r>
       <w:r>
         <w:rPr>
           <w:rFonts w:ascii="Garamond" w:hAnsi="Garamond"/>
+          <w:color w:val="000000" w:themeColor="text1"/>
         </w:rPr>
         <w:t xml:space="preserve">3’s linear scale to render various shades for each state </w:t>
       </w:r>
       <w:r>
         <w:rPr>
           <w:rFonts w:ascii="Garamond" w:hAnsi="Garamond"/>
-        </w:rPr>
-        <w:t>and allowed users to select</w:t>
-      </w:r>
-      <w:r>
-        <w:rPr>
-          <w:rFonts w:ascii="Garamond" w:hAnsi="Garamond"/>
-        </w:rPr>
-        <w:t xml:space="preserve"> the years </w:t>
-      </w:r>
-      <w:r>
-        <w:rPr>
-          <w:rFonts w:ascii="Garamond" w:hAnsi="Garamond"/>
-        </w:rPr>
-        <w:t xml:space="preserve">from </w:t>
-      </w:r>
-      <w:r>
-        <w:rPr>
-          <w:rFonts w:ascii="Garamond" w:hAnsi="Garamond"/>
+          <w:color w:val="000000" w:themeColor="text1"/>
+        </w:rPr>
+        <w:t xml:space="preserve">and </w:t>
+      </w:r>
+      <w:r>
+        <w:rPr>
+          <w:rFonts w:ascii="Garamond" w:hAnsi="Garamond"/>
+          <w:color w:val="000000" w:themeColor="text1"/>
+        </w:rPr>
+        <w:t>provided data selection spanning from</w:t>
+      </w:r>
+      <w:r>
+        <w:rPr>
+          <w:rFonts w:ascii="Garamond" w:hAnsi="Garamond"/>
+          <w:color w:val="000000" w:themeColor="text1"/>
+        </w:rPr>
+        <w:t xml:space="preserve"> </w:t>
+      </w:r>
+      <w:r>
+        <w:rPr>
+          <w:rFonts w:ascii="Garamond" w:hAnsi="Garamond"/>
+          <w:color w:val="000000" w:themeColor="text1"/>
         </w:rPr>
         <w:t>2011 to 2016</w:t>
       </w:r>
@@ -1542,25 +1827,15 @@
         <w:ind w:left="270" w:hanging="270"/>
         <w:rPr>
           <w:rFonts w:ascii="Garamond" w:hAnsi="Garamond"/>
-        </w:rPr>
-      </w:pPr>
-      <w:r>
-        <w:rPr>
-          <w:rFonts w:ascii="Garamond" w:hAnsi="Garamond"/>
-        </w:rPr>
-        <w:t>Enabled</w:t>
-      </w:r>
-      <w:r>
-        <w:rPr>
-          <w:rFonts w:ascii="Garamond" w:hAnsi="Garamond"/>
-        </w:rPr>
-        <w:t xml:space="preserve"> users to select various states and see the difference between their selected sta</w:t>
-      </w:r>
-      <w:r>
-        <w:rPr>
-          <w:rFonts w:ascii="Garamond" w:hAnsi="Garamond"/>
-        </w:rPr>
-        <w:t>te and the state users hover on</w:t>
+          <w:color w:val="000000" w:themeColor="text1"/>
+        </w:rPr>
+      </w:pPr>
+      <w:r>
+        <w:rPr>
+          <w:rFonts w:ascii="Garamond" w:hAnsi="Garamond"/>
+          <w:color w:val="000000" w:themeColor="text1"/>
+        </w:rPr>
+        <w:t>Designed a solution to allow users to compare data between various states</w:t>
       </w:r>
     </w:p>
     <w:p>
@@ -1568,6 +1843,7 @@
         <w:spacing w:line="240" w:lineRule="auto"/>
         <w:rPr>
           <w:rFonts w:ascii="Garamond" w:hAnsi="Garamond"/>
+          <w:color w:val="000000" w:themeColor="text1"/>
         </w:rPr>
       </w:pPr>
     </w:p>
@@ -1577,10 +1853,12 @@
           <w:bottom w:val="single" w:sz="6" w:space="1" w:color="auto"/>
         </w:pBdr>
         <w:spacing w:line="240" w:lineRule="auto"/>
+        <w:outlineLvl w:val="0"/>
         <w:rPr>
           <w:rFonts w:ascii="Garamond" w:hAnsi="Garamond"/>
           <w:b/>
           <w:bCs/>
+          <w:color w:val="000000" w:themeColor="text1"/>
         </w:rPr>
       </w:pPr>
       <w:r>
@@ -1588,6 +1866,7 @@
           <w:rFonts w:ascii="Garamond" w:hAnsi="Garamond"/>
           <w:b/>
           <w:bCs/>
+          <w:color w:val="000000" w:themeColor="text1"/>
         </w:rPr>
         <w:t>WORK EXPERIENCE</w:t>
       </w:r>
@@ -1597,12 +1876,14 @@
         <w:spacing w:line="240" w:lineRule="auto"/>
         <w:rPr>
           <w:rFonts w:ascii="Garamond" w:hAnsi="Garamond"/>
+          <w:color w:val="000000" w:themeColor="text1"/>
         </w:rPr>
       </w:pPr>
       <w:r>
         <w:rPr>
           <w:rFonts w:ascii="Garamond" w:hAnsi="Garamond"/>
           <w:b/>
+          <w:color w:val="000000" w:themeColor="text1"/>
         </w:rPr>
         <w:t xml:space="preserve">Financial Systems Analyst – </w:t>
       </w:r>
@@ -1610,6 +1891,7 @@
       <w:r>
         <w:rPr>
           <w:rFonts w:ascii="Garamond" w:hAnsi="Garamond"/>
+          <w:color w:val="000000" w:themeColor="text1"/>
         </w:rPr>
         <w:t>Quantcast</w:t>
       </w:r>
@@ -1617,25 +1899,28 @@
       <w:r>
         <w:rPr>
           <w:rFonts w:ascii="Garamond" w:hAnsi="Garamond"/>
+          <w:color w:val="000000" w:themeColor="text1"/>
         </w:rPr>
         <w:t xml:space="preserve"> Corporation</w:t>
       </w:r>
       <w:r>
         <w:rPr>
           <w:rFonts w:ascii="Garamond" w:hAnsi="Garamond"/>
+          <w:color w:val="000000" w:themeColor="text1"/>
         </w:rPr>
         <w:tab/>
       </w:r>
       <w:r>
         <w:rPr>
           <w:rFonts w:ascii="Garamond" w:hAnsi="Garamond"/>
+          <w:color w:val="000000" w:themeColor="text1"/>
         </w:rPr>
         <w:tab/>
       </w:r>
-      <w:proofErr w:type="gramStart"/>
-      <w:r>
-        <w:rPr>
-          <w:rFonts w:ascii="Garamond" w:hAnsi="Garamond"/>
+      <w:r>
+        <w:rPr>
+          <w:rFonts w:ascii="Garamond" w:hAnsi="Garamond"/>
+          <w:color w:val="000000" w:themeColor="text1"/>
         </w:rPr>
         <w:tab/>
         <w:t xml:space="preserve"> </w:t>
@@ -1643,31 +1928,28 @@
       <w:r>
         <w:rPr>
           <w:rFonts w:ascii="Garamond" w:hAnsi="Garamond"/>
+          <w:color w:val="000000" w:themeColor="text1"/>
         </w:rPr>
         <w:t xml:space="preserve"> A</w:t>
       </w:r>
       <w:r>
         <w:rPr>
           <w:rFonts w:ascii="Garamond" w:hAnsi="Garamond"/>
-        </w:rPr>
-        <w:t>ugust</w:t>
-      </w:r>
-      <w:proofErr w:type="gramEnd"/>
-      <w:r>
-        <w:rPr>
-          <w:rFonts w:ascii="Garamond" w:hAnsi="Garamond"/>
-        </w:rPr>
-        <w:t xml:space="preserve"> 2016 – </w:t>
-      </w:r>
-      <w:r>
-        <w:rPr>
-          <w:rFonts w:ascii="Garamond" w:hAnsi="Garamond"/>
+          <w:color w:val="000000" w:themeColor="text1"/>
+        </w:rPr>
+        <w:t xml:space="preserve">ugust 2016 – </w:t>
+      </w:r>
+      <w:r>
+        <w:rPr>
+          <w:rFonts w:ascii="Garamond" w:hAnsi="Garamond"/>
+          <w:color w:val="000000" w:themeColor="text1"/>
         </w:rPr>
         <w:t>October 2017</w:t>
       </w:r>
       <w:r>
         <w:rPr>
           <w:rFonts w:ascii="Garamond" w:hAnsi="Garamond"/>
+          <w:color w:val="000000" w:themeColor="text1"/>
         </w:rPr>
         <w:t xml:space="preserve"> | San Francisco, CA</w:t>
       </w:r>
@@ -1683,29 +1965,69 @@
         <w:ind w:left="270" w:hanging="270"/>
         <w:rPr>
           <w:rFonts w:ascii="Garamond" w:hAnsi="Garamond"/>
-        </w:rPr>
-      </w:pPr>
-      <w:r>
-        <w:rPr>
-          <w:rFonts w:ascii="Garamond" w:hAnsi="Garamond"/>
+          <w:color w:val="000000" w:themeColor="text1"/>
+        </w:rPr>
+      </w:pPr>
+      <w:r>
+        <w:rPr>
+          <w:rFonts w:ascii="Garamond" w:hAnsi="Garamond"/>
+          <w:color w:val="000000" w:themeColor="text1"/>
         </w:rPr>
         <w:t xml:space="preserve">Implemented a real-time dynamic Tableau financial dashboard linking to </w:t>
       </w:r>
       <w:r>
         <w:rPr>
           <w:rFonts w:ascii="Garamond" w:hAnsi="Garamond"/>
+          <w:color w:val="000000" w:themeColor="text1"/>
+        </w:rPr>
+        <w:t xml:space="preserve">an </w:t>
+      </w:r>
+      <w:r>
+        <w:rPr>
+          <w:rFonts w:ascii="Garamond" w:hAnsi="Garamond"/>
+          <w:color w:val="000000" w:themeColor="text1"/>
         </w:rPr>
         <w:t>11-dimension</w:t>
       </w:r>
       <w:r>
         <w:rPr>
           <w:rFonts w:ascii="Garamond" w:hAnsi="Garamond"/>
-        </w:rPr>
-        <w:t xml:space="preserve"> data cube (Essbase) and publishing to Tableau server for leadership to view</w:t>
-      </w:r>
-      <w:r>
-        <w:rPr>
-          <w:rFonts w:ascii="Garamond" w:hAnsi="Garamond"/>
+          <w:color w:val="000000" w:themeColor="text1"/>
+        </w:rPr>
+        <w:t xml:space="preserve"> data cube (Essbase)</w:t>
+      </w:r>
+      <w:r>
+        <w:rPr>
+          <w:rFonts w:ascii="Garamond" w:hAnsi="Garamond"/>
+          <w:color w:val="000000" w:themeColor="text1"/>
+        </w:rPr>
+        <w:t>,</w:t>
+      </w:r>
+      <w:r>
+        <w:rPr>
+          <w:rFonts w:ascii="Garamond" w:hAnsi="Garamond"/>
+          <w:color w:val="000000" w:themeColor="text1"/>
+        </w:rPr>
+        <w:t xml:space="preserve"> and </w:t>
+      </w:r>
+      <w:r>
+        <w:rPr>
+          <w:rFonts w:ascii="Garamond" w:hAnsi="Garamond"/>
+          <w:color w:val="000000" w:themeColor="text1"/>
+        </w:rPr>
+        <w:t>published</w:t>
+      </w:r>
+      <w:r>
+        <w:rPr>
+          <w:rFonts w:ascii="Garamond" w:hAnsi="Garamond"/>
+          <w:color w:val="000000" w:themeColor="text1"/>
+        </w:rPr>
+        <w:t xml:space="preserve"> to Tableau server for leadership to view</w:t>
+      </w:r>
+      <w:r>
+        <w:rPr>
+          <w:rFonts w:ascii="Garamond" w:hAnsi="Garamond"/>
+          <w:color w:val="000000" w:themeColor="text1"/>
         </w:rPr>
         <w:t xml:space="preserve"> with custom </w:t>
       </w:r>
@@ -1713,6 +2035,7 @@
       <w:r>
         <w:rPr>
           <w:rFonts w:ascii="Garamond" w:hAnsi="Garamond"/>
+          <w:color w:val="000000" w:themeColor="text1"/>
         </w:rPr>
         <w:t>VizQl</w:t>
       </w:r>
@@ -1720,6 +2043,7 @@
       <w:r>
         <w:rPr>
           <w:rFonts w:ascii="Garamond" w:hAnsi="Garamond"/>
+          <w:color w:val="000000" w:themeColor="text1"/>
         </w:rPr>
         <w:t xml:space="preserve"> language</w:t>
       </w:r>
@@ -1735,13 +2059,29 @@
         <w:ind w:left="270" w:hanging="270"/>
         <w:rPr>
           <w:rFonts w:ascii="Garamond" w:hAnsi="Garamond"/>
-        </w:rPr>
-      </w:pPr>
-      <w:r>
-        <w:rPr>
-          <w:rFonts w:ascii="Garamond" w:hAnsi="Garamond"/>
-        </w:rPr>
-        <w:t>Built and maintained a 5-year long range forecast income and headcount model in Oracle’s Hyperion using variable drivers that calculate future projections.</w:t>
+          <w:color w:val="000000" w:themeColor="text1"/>
+        </w:rPr>
+      </w:pPr>
+      <w:r>
+        <w:rPr>
+          <w:rFonts w:ascii="Garamond" w:hAnsi="Garamond"/>
+          <w:color w:val="000000" w:themeColor="text1"/>
+        </w:rPr>
+        <w:t>Built and maintained a 5-year long range forecast income and headcount model in Oracle’s Hyperion using variable drivers that calculate</w:t>
+      </w:r>
+      <w:r>
+        <w:rPr>
+          <w:rFonts w:ascii="Garamond" w:hAnsi="Garamond"/>
+          <w:color w:val="000000" w:themeColor="text1"/>
+        </w:rPr>
+        <w:t>d</w:t>
+      </w:r>
+      <w:r>
+        <w:rPr>
+          <w:rFonts w:ascii="Garamond" w:hAnsi="Garamond"/>
+          <w:color w:val="000000" w:themeColor="text1"/>
+        </w:rPr>
+        <w:t xml:space="preserve"> future projections.</w:t>
       </w:r>
     </w:p>
     <w:p>
@@ -1755,13 +2095,29 @@
         <w:ind w:left="270" w:hanging="270"/>
         <w:rPr>
           <w:rFonts w:ascii="Garamond" w:hAnsi="Garamond"/>
-        </w:rPr>
-      </w:pPr>
-      <w:r>
-        <w:rPr>
-          <w:rFonts w:ascii="Garamond" w:hAnsi="Garamond"/>
-        </w:rPr>
-        <w:t>Deployed a Tax Transfer Forecast model that utilized real-time exchange rate data and financial calculation models to accurately assess our quarterly tax implementations across 7 global regions</w:t>
+          <w:color w:val="000000" w:themeColor="text1"/>
+        </w:rPr>
+      </w:pPr>
+      <w:r>
+        <w:rPr>
+          <w:rFonts w:ascii="Garamond" w:hAnsi="Garamond"/>
+          <w:color w:val="000000" w:themeColor="text1"/>
+        </w:rPr>
+        <w:t xml:space="preserve">Deployed a Tax Transfer Forecast model that utilized real-time exchange rate data and financial calculation models to accurately assess </w:t>
+      </w:r>
+      <w:r>
+        <w:rPr>
+          <w:rFonts w:ascii="Garamond" w:hAnsi="Garamond"/>
+          <w:color w:val="000000" w:themeColor="text1"/>
+        </w:rPr>
+        <w:t>the</w:t>
+      </w:r>
+      <w:r>
+        <w:rPr>
+          <w:rFonts w:ascii="Garamond" w:hAnsi="Garamond"/>
+          <w:color w:val="000000" w:themeColor="text1"/>
+        </w:rPr>
+        <w:t xml:space="preserve"> quarterly tax implementations across 7 global regions</w:t>
       </w:r>
     </w:p>
     <w:p>
@@ -1770,6 +2126,7 @@
         <w:rPr>
           <w:rFonts w:ascii="Garamond" w:hAnsi="Garamond"/>
           <w:b/>
+          <w:color w:val="000000" w:themeColor="text1"/>
           <w:lang w:val="en-GB"/>
         </w:rPr>
       </w:pPr>
@@ -1779,42 +2136,49 @@
         <w:spacing w:line="240" w:lineRule="auto"/>
         <w:rPr>
           <w:rFonts w:ascii="Garamond" w:hAnsi="Garamond"/>
+          <w:color w:val="000000" w:themeColor="text1"/>
         </w:rPr>
       </w:pPr>
       <w:r>
         <w:rPr>
           <w:rFonts w:ascii="Garamond" w:hAnsi="Garamond"/>
           <w:b/>
+          <w:color w:val="000000" w:themeColor="text1"/>
         </w:rPr>
         <w:t xml:space="preserve">Technology Consultant Experienced Associate – </w:t>
       </w:r>
       <w:r>
         <w:rPr>
           <w:rFonts w:ascii="Garamond" w:hAnsi="Garamond"/>
+          <w:color w:val="000000" w:themeColor="text1"/>
         </w:rPr>
         <w:t>PwC</w:t>
       </w:r>
       <w:r>
         <w:rPr>
           <w:rFonts w:ascii="Garamond" w:hAnsi="Garamond"/>
+          <w:color w:val="000000" w:themeColor="text1"/>
         </w:rPr>
         <w:tab/>
       </w:r>
       <w:r>
         <w:rPr>
           <w:rFonts w:ascii="Garamond" w:hAnsi="Garamond"/>
+          <w:color w:val="000000" w:themeColor="text1"/>
         </w:rPr>
         <w:tab/>
       </w:r>
       <w:r>
         <w:rPr>
           <w:rFonts w:ascii="Garamond" w:hAnsi="Garamond"/>
+          <w:color w:val="000000" w:themeColor="text1"/>
         </w:rPr>
         <w:t xml:space="preserve">                 </w:t>
       </w:r>
       <w:r>
         <w:rPr>
           <w:rFonts w:ascii="Garamond" w:hAnsi="Garamond"/>
+          <w:color w:val="000000" w:themeColor="text1"/>
         </w:rPr>
         <w:t>August 2015 – August 2016</w:t>
       </w:r>
@@ -1822,12 +2186,14 @@
         <w:rPr>
           <w:rFonts w:ascii="Garamond" w:hAnsi="Garamond"/>
           <w:b/>
+          <w:color w:val="000000" w:themeColor="text1"/>
         </w:rPr>
         <w:t xml:space="preserve"> | </w:t>
       </w:r>
       <w:r>
         <w:rPr>
           <w:rFonts w:ascii="Garamond" w:hAnsi="Garamond"/>
+          <w:color w:val="000000" w:themeColor="text1"/>
         </w:rPr>
         <w:t>San Francisco, CA</w:t>
       </w:r>
@@ -1843,30 +2209,44 @@
         <w:ind w:left="270" w:hanging="270"/>
         <w:rPr>
           <w:rFonts w:ascii="Garamond" w:hAnsi="Garamond"/>
-        </w:rPr>
-      </w:pPr>
-      <w:r>
-        <w:rPr>
-          <w:rFonts w:ascii="Garamond" w:hAnsi="Garamond"/>
-        </w:rPr>
-        <w:t xml:space="preserve">Specialized in Network Infrastructure (Firewall Security) to capture traffic data using </w:t>
+          <w:color w:val="000000" w:themeColor="text1"/>
+        </w:rPr>
+      </w:pPr>
+      <w:r>
+        <w:rPr>
+          <w:rFonts w:ascii="Garamond" w:hAnsi="Garamond"/>
+          <w:color w:val="000000" w:themeColor="text1"/>
+        </w:rPr>
+        <w:t>Specialized in Network Inf</w:t>
+      </w:r>
+      <w:bookmarkStart w:id="3" w:name="_GoBack"/>
+      <w:bookmarkEnd w:id="3"/>
+      <w:r>
+        <w:rPr>
+          <w:rFonts w:ascii="Garamond" w:hAnsi="Garamond"/>
+          <w:color w:val="000000" w:themeColor="text1"/>
+        </w:rPr>
+        <w:t xml:space="preserve">rastructure (Firewall Security) to capture traffic data using </w:t>
       </w:r>
       <w:proofErr w:type="spellStart"/>
       <w:r>
         <w:rPr>
           <w:rFonts w:ascii="Garamond" w:hAnsi="Garamond"/>
+          <w:color w:val="000000" w:themeColor="text1"/>
         </w:rPr>
         <w:t>Fire</w:t>
       </w:r>
       <w:r>
         <w:rPr>
           <w:rFonts w:ascii="Garamond" w:hAnsi="Garamond"/>
+          <w:color w:val="000000" w:themeColor="text1"/>
         </w:rPr>
         <w:t>M</w:t>
       </w:r>
       <w:r>
         <w:rPr>
           <w:rFonts w:ascii="Garamond" w:hAnsi="Garamond"/>
+          <w:color w:val="000000" w:themeColor="text1"/>
         </w:rPr>
         <w:t>on</w:t>
       </w:r>
@@ -1874,6 +2254,7 @@
       <w:r>
         <w:rPr>
           <w:rFonts w:ascii="Garamond" w:hAnsi="Garamond"/>
+          <w:color w:val="000000" w:themeColor="text1"/>
         </w:rPr>
         <w:t xml:space="preserve"> and effectively configure Cisco firewalls with the correct source, destination, and port addresses using Cisco’s CLI</w:t>
       </w:r>
@@ -1889,13 +2270,43 @@
         <w:ind w:left="270" w:hanging="270"/>
         <w:rPr>
           <w:rFonts w:ascii="Garamond" w:hAnsi="Garamond"/>
-        </w:rPr>
-      </w:pPr>
-      <w:r>
-        <w:rPr>
-          <w:rFonts w:ascii="Garamond" w:hAnsi="Garamond"/>
-        </w:rPr>
-        <w:t>Oversaw firewall remediation project for a major airline with over 160 Cisco firewalls with a team of 6 and work with international teams across the globe.</w:t>
+          <w:color w:val="000000" w:themeColor="text1"/>
+        </w:rPr>
+      </w:pPr>
+      <w:r>
+        <w:rPr>
+          <w:rFonts w:ascii="Garamond" w:hAnsi="Garamond"/>
+          <w:color w:val="000000" w:themeColor="text1"/>
+        </w:rPr>
+        <w:t>Lead</w:t>
+      </w:r>
+      <w:r>
+        <w:rPr>
+          <w:rFonts w:ascii="Garamond" w:hAnsi="Garamond"/>
+          <w:color w:val="000000" w:themeColor="text1"/>
+        </w:rPr>
+        <w:t xml:space="preserve"> firewall remediation project for a major airline with over 160 Cisco firewalls with a team of 6 and </w:t>
+      </w:r>
+      <w:r>
+        <w:rPr>
+          <w:rFonts w:ascii="Garamond" w:hAnsi="Garamond"/>
+          <w:color w:val="000000" w:themeColor="text1"/>
+        </w:rPr>
+        <w:t xml:space="preserve">worked </w:t>
+      </w:r>
+      <w:r>
+        <w:rPr>
+          <w:rFonts w:ascii="Garamond" w:hAnsi="Garamond"/>
+          <w:color w:val="000000" w:themeColor="text1"/>
+        </w:rPr>
+        <w:t>with inter</w:t>
+      </w:r>
+      <w:r>
+        <w:rPr>
+          <w:rFonts w:ascii="Garamond" w:hAnsi="Garamond"/>
+          <w:color w:val="000000" w:themeColor="text1"/>
+        </w:rPr>
+        <w:t>national teams</w:t>
       </w:r>
     </w:p>
     <w:p>
@@ -1909,25 +2320,20 @@
         <w:ind w:left="270" w:hanging="270"/>
         <w:rPr>
           <w:rFonts w:ascii="Garamond" w:hAnsi="Garamond"/>
-        </w:rPr>
-      </w:pPr>
-      <w:r>
-        <w:rPr>
-          <w:rFonts w:ascii="Garamond" w:hAnsi="Garamond"/>
-        </w:rPr>
-        <w:t xml:space="preserve">Assessed network integrity for a government power plant to effectively prevent </w:t>
-      </w:r>
-      <w:proofErr w:type="spellStart"/>
-      <w:r>
-        <w:rPr>
-          <w:rFonts w:ascii="Garamond" w:hAnsi="Garamond"/>
-        </w:rPr>
-        <w:t>cyber attacks</w:t>
-      </w:r>
-      <w:proofErr w:type="spellEnd"/>
-      <w:r>
-        <w:rPr>
-          <w:rFonts w:ascii="Garamond" w:hAnsi="Garamond"/>
+          <w:color w:val="000000" w:themeColor="text1"/>
+        </w:rPr>
+      </w:pPr>
+      <w:r>
+        <w:rPr>
+          <w:rFonts w:ascii="Garamond" w:hAnsi="Garamond"/>
+          <w:color w:val="000000" w:themeColor="text1"/>
+        </w:rPr>
+        <w:t>Assessed network integrity for a government power plant to effectively prevent cyber attacks</w:t>
+      </w:r>
+      <w:r>
+        <w:rPr>
+          <w:rFonts w:ascii="Garamond" w:hAnsi="Garamond"/>
+          <w:color w:val="000000" w:themeColor="text1"/>
         </w:rPr>
         <w:t xml:space="preserve"> and ensure disaster recovery</w:t>
       </w:r>
@@ -1939,6 +2345,7 @@
         <w:ind w:left="270"/>
         <w:rPr>
           <w:rFonts w:ascii="Garamond" w:hAnsi="Garamond"/>
+          <w:color w:val="000000" w:themeColor="text1"/>
         </w:rPr>
       </w:pPr>
     </w:p>
@@ -1948,10 +2355,12 @@
           <w:bottom w:val="single" w:sz="6" w:space="1" w:color="auto"/>
         </w:pBdr>
         <w:spacing w:line="240" w:lineRule="auto"/>
+        <w:outlineLvl w:val="0"/>
         <w:rPr>
           <w:rFonts w:ascii="Garamond" w:hAnsi="Garamond"/>
           <w:b/>
           <w:bCs/>
+          <w:color w:val="000000" w:themeColor="text1"/>
         </w:rPr>
       </w:pPr>
       <w:r>
@@ -1959,6 +2368,7 @@
           <w:rFonts w:ascii="Garamond" w:hAnsi="Garamond"/>
           <w:b/>
           <w:bCs/>
+          <w:color w:val="000000" w:themeColor="text1"/>
         </w:rPr>
         <w:t>EDUCATION</w:t>
       </w:r>
@@ -1978,23 +2388,27 @@
         <w:rPr>
           <w:rFonts w:ascii="Garamond" w:hAnsi="Garamond"/>
           <w:bCs/>
-        </w:rPr>
-      </w:pPr>
-      <w:r>
-        <w:rPr>
-          <w:rFonts w:ascii="Garamond" w:hAnsi="Garamond"/>
+          <w:color w:val="000000" w:themeColor="text1"/>
+        </w:rPr>
+      </w:pPr>
+      <w:r>
+        <w:rPr>
+          <w:rFonts w:ascii="Garamond" w:hAnsi="Garamond"/>
+          <w:color w:val="000000" w:themeColor="text1"/>
         </w:rPr>
         <w:t>Univ</w:t>
       </w:r>
       <w:r>
         <w:rPr>
           <w:rFonts w:ascii="Garamond" w:hAnsi="Garamond"/>
+          <w:color w:val="000000" w:themeColor="text1"/>
         </w:rPr>
         <w:t>ersity of California, Berkeley</w:t>
       </w:r>
       <w:r>
         <w:rPr>
           <w:rFonts w:ascii="Garamond" w:hAnsi="Garamond"/>
+          <w:color w:val="000000" w:themeColor="text1"/>
         </w:rPr>
         <w:t xml:space="preserve"> </w:t>
       </w:r>
@@ -2002,6 +2416,7 @@
         <w:rPr>
           <w:rFonts w:ascii="Garamond" w:hAnsi="Garamond"/>
           <w:bCs/>
+          <w:color w:val="000000" w:themeColor="text1"/>
         </w:rPr>
         <w:t>|</w:t>
       </w:r>
@@ -2009,6 +2424,7 @@
         <w:rPr>
           <w:rFonts w:ascii="Garamond" w:hAnsi="Garamond"/>
           <w:bCs/>
+          <w:color w:val="000000" w:themeColor="text1"/>
         </w:rPr>
         <w:t xml:space="preserve"> </w:t>
       </w:r>
@@ -2016,6 +2432,7 @@
         <w:rPr>
           <w:rFonts w:ascii="Garamond" w:hAnsi="Garamond"/>
           <w:bCs/>
+          <w:color w:val="000000" w:themeColor="text1"/>
         </w:rPr>
         <w:t xml:space="preserve">B.A. Economics, Major – B.S. Industrial Engineering, Minor </w:t>
       </w:r>
@@ -2023,6 +2440,7 @@
         <w:rPr>
           <w:rFonts w:ascii="Garamond" w:hAnsi="Garamond"/>
           <w:bCs/>
+          <w:color w:val="000000" w:themeColor="text1"/>
         </w:rPr>
         <w:t xml:space="preserve">     </w:t>
       </w:r>
@@ -2030,32 +2448,35 @@
         <w:rPr>
           <w:rFonts w:ascii="Garamond" w:hAnsi="Garamond"/>
           <w:bCs/>
+          <w:color w:val="000000" w:themeColor="text1"/>
         </w:rPr>
         <w:t xml:space="preserve"> </w:t>
       </w:r>
       <w:r>
         <w:rPr>
           <w:rFonts w:ascii="Garamond" w:hAnsi="Garamond"/>
+          <w:color w:val="000000" w:themeColor="text1"/>
         </w:rPr>
         <w:t xml:space="preserve">         </w:t>
       </w:r>
       <w:r>
         <w:rPr>
           <w:rFonts w:ascii="Garamond" w:hAnsi="Garamond"/>
+          <w:color w:val="000000" w:themeColor="text1"/>
         </w:rPr>
         <w:t xml:space="preserve">    </w:t>
       </w:r>
-      <w:bookmarkStart w:id="0" w:name="_GoBack"/>
-      <w:bookmarkEnd w:id="0"/>
-      <w:r>
-        <w:rPr>
-          <w:rFonts w:ascii="Garamond" w:hAnsi="Garamond"/>
+      <w:r>
+        <w:rPr>
+          <w:rFonts w:ascii="Garamond" w:hAnsi="Garamond"/>
+          <w:color w:val="000000" w:themeColor="text1"/>
         </w:rPr>
         <w:t xml:space="preserve"> </w:t>
       </w:r>
       <w:r>
         <w:rPr>
           <w:rFonts w:ascii="Garamond" w:hAnsi="Garamond"/>
+          <w:color w:val="000000" w:themeColor="text1"/>
         </w:rPr>
         <w:t xml:space="preserve">    </w:t>
       </w:r>
@@ -2063,6 +2484,7 @@
         <w:rPr>
           <w:rFonts w:ascii="Garamond" w:hAnsi="Garamond"/>
           <w:bCs/>
+          <w:color w:val="000000" w:themeColor="text1"/>
         </w:rPr>
         <w:t>May 2015</w:t>
       </w:r>
@@ -2076,6 +2498,67 @@
     </w:sectPr>
   </w:body>
 </w:document>
+</file>
+
+<file path=word/comments.xml><?xml version="1.0" encoding="utf-8"?>
+<w:comments xmlns:wpc="http://schemas.microsoft.com/office/word/2010/wordprocessingCanvas" xmlns:mo="http://schemas.microsoft.com/office/mac/office/2008/main" xmlns:mc="http://schemas.openxmlformats.org/markup-compatibility/2006" xmlns:mv="urn:schemas-microsoft-com:mac:vml" xmlns:o="urn:schemas-microsoft-com:office:office" xmlns:r="http://schemas.openxmlformats.org/officeDocument/2006/relationships" xmlns:m="http://schemas.openxmlformats.org/officeDocument/2006/math" xmlns:v="urn:schemas-microsoft-com:vml" xmlns:wp14="http://schemas.microsoft.com/office/word/2010/wordprocessingDrawing" xmlns:wp="http://schemas.openxmlformats.org/drawingml/2006/wordprocessingDrawing" xmlns:w10="urn:schemas-microsoft-com:office:word" xmlns:w="http://schemas.openxmlformats.org/wordprocessingml/2006/main" xmlns:w14="http://schemas.microsoft.com/office/word/2010/wordml" xmlns:w15="http://schemas.microsoft.com/office/word/2012/wordml" xmlns:wpg="http://schemas.microsoft.com/office/word/2010/wordprocessingGroup" xmlns:wpi="http://schemas.microsoft.com/office/word/2010/wordprocessingInk" xmlns:wne="http://schemas.microsoft.com/office/word/2006/wordml" xmlns:wps="http://schemas.microsoft.com/office/word/2010/wordprocessingShape" mc:Ignorable="w14 w15 wp14">
+  <w:comment w:id="0" w:author="Emmeline Tsen" w:date="2018-01-14T00:43:00Z" w:initials="ET">
+    <w:p>
+      <w:pPr>
+        <w:pStyle w:val="CommentText"/>
+      </w:pPr>
+      <w:r>
+        <w:rPr>
+          <w:rStyle w:val="CommentReference"/>
+        </w:rPr>
+        <w:annotationRef/>
+      </w:r>
+      <w:r>
+        <w:t xml:space="preserve">What does it mean by “our own backend”? Don’t use “our”, it’s YOUR resume, not other people’s. </w:t>
+      </w:r>
+    </w:p>
+  </w:comment>
+  <w:comment w:id="1" w:author="Emmeline Tsen" w:date="2018-01-14T00:44:00Z" w:initials="ET">
+    <w:p>
+      <w:pPr>
+        <w:pStyle w:val="CommentText"/>
+      </w:pPr>
+      <w:r>
+        <w:rPr>
+          <w:rStyle w:val="CommentReference"/>
+        </w:rPr>
+        <w:annotationRef/>
+      </w:r>
+      <w:r>
+        <w:t xml:space="preserve">I don’t understand. What is fast time to market? </w:t>
+      </w:r>
+    </w:p>
+  </w:comment>
+  <w:comment w:id="2" w:author="Emmeline Tsen" w:date="2018-01-14T00:51:00Z" w:initials="ET">
+    <w:p>
+      <w:pPr>
+        <w:pStyle w:val="CommentText"/>
+      </w:pPr>
+      <w:r>
+        <w:rPr>
+          <w:rStyle w:val="CommentReference"/>
+        </w:rPr>
+        <w:annotationRef/>
+      </w:r>
+      <w:r>
+        <w:t>Developer efficiency or user efficiency?</w:t>
+      </w:r>
+    </w:p>
+  </w:comment>
+</w:comments>
+</file>
+
+<file path=word/commentsExtended.xml><?xml version="1.0" encoding="utf-8"?>
+<w15:commentsEx xmlns:wpc="http://schemas.microsoft.com/office/word/2010/wordprocessingCanvas" xmlns:mo="http://schemas.microsoft.com/office/mac/office/2008/main" xmlns:mc="http://schemas.openxmlformats.org/markup-compatibility/2006" xmlns:mv="urn:schemas-microsoft-com:mac:vml" xmlns:o="urn:schemas-microsoft-com:office:office" xmlns:r="http://schemas.openxmlformats.org/officeDocument/2006/relationships" xmlns:m="http://schemas.openxmlformats.org/officeDocument/2006/math" xmlns:v="urn:schemas-microsoft-com:vml" xmlns:wp14="http://schemas.microsoft.com/office/word/2010/wordprocessingDrawing" xmlns:wp="http://schemas.openxmlformats.org/drawingml/2006/wordprocessingDrawing" xmlns:w10="urn:schemas-microsoft-com:office:word" xmlns:w="http://schemas.openxmlformats.org/wordprocessingml/2006/main" xmlns:w14="http://schemas.microsoft.com/office/word/2010/wordml" xmlns:w15="http://schemas.microsoft.com/office/word/2012/wordml" xmlns:wpg="http://schemas.microsoft.com/office/word/2010/wordprocessingGroup" xmlns:wpi="http://schemas.microsoft.com/office/word/2010/wordprocessingInk" xmlns:wne="http://schemas.microsoft.com/office/word/2006/wordml" xmlns:wps="http://schemas.microsoft.com/office/word/2010/wordprocessingShape" mc:Ignorable="w14 w15 wp14">
+  <w15:commentEx w15:paraId="7BA89FC1" w15:done="0"/>
+  <w15:commentEx w15:paraId="15466930" w15:done="0"/>
+  <w15:commentEx w15:paraId="664FE8E9" w15:done="0"/>
+</w15:commentsEx>
 </file>
 
 <file path=word/endnotes.xml><?xml version="1.0" encoding="utf-8"?>
@@ -5882,6 +6365,15 @@
     <w:lsdException w:name="Book Title" w:uiPriority="33" w:qFormat="1"/>
     <w:lsdException w:name="Bibliography" w:semiHidden="1" w:uiPriority="37" w:unhideWhenUsed="1"/>
     <w:lsdException w:name="TOC Heading" w:semiHidden="1" w:uiPriority="39" w:unhideWhenUsed="1" w:qFormat="1"/>
+    <w:lsdException w:name="Plain Table 1" w:uiPriority="41"/>
+    <w:lsdException w:name="Plain Table 2" w:uiPriority="42"/>
+    <w:lsdException w:name="Plain Table 3" w:uiPriority="43"/>
+    <w:lsdException w:name="Plain Table 4" w:uiPriority="44"/>
+    <w:lsdException w:name="Plain Table 5" w:uiPriority="45"/>
+    <w:lsdException w:name="Grid Table Light" w:uiPriority="40"/>
+    <w:lsdException w:name="Grid Table 1 Light" w:uiPriority="46"/>
+    <w:lsdException w:name="Grid Table 2" w:uiPriority="47"/>
+    <w:lsdException w:name="Grid Table 3" w:uiPriority="48"/>
     <w:lsdException w:name="Grid Table 4" w:uiPriority="49"/>
     <w:lsdException w:name="Grid Table 5 Dark" w:uiPriority="50"/>
     <w:lsdException w:name="Grid Table 6 Colorful" w:uiPriority="51"/>
@@ -6249,6 +6741,19 @@
       <w:szCs w:val="20"/>
     </w:rPr>
   </w:style>
+  <w:style w:type="paragraph" w:styleId="Revision">
+    <w:name w:val="Revision"/>
+    <w:hidden/>
+    <w:uiPriority w:val="99"/>
+    <w:semiHidden/>
+    <w:rsid w:val="00960726"/>
+    <w:pPr>
+      <w:spacing w:after="0" w:line="240" w:lineRule="auto"/>
+    </w:pPr>
+    <w:rPr>
+      <w:rFonts w:ascii="Calibri" w:eastAsia="Calibri" w:hAnsi="Calibri" w:cs="Times New Roman"/>
+    </w:rPr>
+  </w:style>
 </w:styles>
 </file>
 
@@ -6540,7 +7045,7 @@
 </file>
 
 <file path=customXml/itemProps1.xml><?xml version="1.0" encoding="utf-8"?>
-<ds:datastoreItem xmlns:ds="http://schemas.openxmlformats.org/officeDocument/2006/customXml" ds:itemID="{C41F196D-4582-E84B-8BB1-5F7F718FEB35}">
+<ds:datastoreItem xmlns:ds="http://schemas.openxmlformats.org/officeDocument/2006/customXml" ds:itemID="{75F7CF9A-A4BA-674B-8008-59962AEB6ECD}">
   <ds:schemaRefs>
     <ds:schemaRef ds:uri="http://schemas.openxmlformats.org/officeDocument/2006/bibliography"/>
   </ds:schemaRefs>
